--- a/src/assets/Hung_resume.docx
+++ b/src/assets/Hung_resume.docx
@@ -12,6 +12,2380 @@
           <w:cols w:space="720"/>
         </w:sectPr>
       </w:pPr>
+      <w:r>
+        <w:rPr>
+          <w:noProof/>
+          <w:sz w:val="17"/>
+          <w:szCs w:val="17"/>
+        </w:rPr>
+        <mc:AlternateContent>
+          <mc:Choice Requires="wps">
+            <w:drawing>
+              <wp:anchor distT="0" distB="0" distL="0" distR="0" simplePos="0" relativeHeight="251668480" behindDoc="0" locked="0" layoutInCell="1" allowOverlap="1" wp14:anchorId="4D58642E" wp14:editId="5FC49235">
+                <wp:simplePos x="0" y="0"/>
+                <wp:positionH relativeFrom="column">
+                  <wp:posOffset>3588444</wp:posOffset>
+                </wp:positionH>
+                <wp:positionV relativeFrom="line">
+                  <wp:posOffset>4917782</wp:posOffset>
+                </wp:positionV>
+                <wp:extent cx="3775710" cy="1775011"/>
+                <wp:effectExtent l="0" t="0" r="0" b="0"/>
+                <wp:wrapNone/>
+                <wp:docPr id="1073741830" name="officeArt object" descr="Text Box 25"/>
+                <wp:cNvGraphicFramePr/>
+                <a:graphic xmlns:a="http://schemas.openxmlformats.org/drawingml/2006/main">
+                  <a:graphicData uri="http://schemas.microsoft.com/office/word/2010/wordprocessingShape">
+                    <wps:wsp>
+                      <wps:cNvSpPr txBox="1"/>
+                      <wps:spPr>
+                        <a:xfrm>
+                          <a:off x="0" y="0"/>
+                          <a:ext cx="3775710" cy="1775011"/>
+                        </a:xfrm>
+                        <a:prstGeom prst="rect">
+                          <a:avLst/>
+                        </a:prstGeom>
+                        <a:noFill/>
+                        <a:ln w="12700" cap="flat">
+                          <a:noFill/>
+                          <a:miter lim="400000"/>
+                        </a:ln>
+                        <a:effectLst/>
+                      </wps:spPr>
+                      <wps:txbx>
+                        <w:txbxContent>
+                          <w:p>
+                            <w:pPr>
+                              <w:tabs>
+                                <w:tab w:val="left" w:pos="249"/>
+                              </w:tabs>
+                              <w:spacing w:after="240"/>
+                              <w:rPr>
+                                <w:rFonts w:ascii="Calibri Light" w:eastAsia="Open Sans Semibold" w:hAnsi="Calibri Light" w:cs="Calibri Light"/>
+                                <w:i/>
+                                <w:iCs/>
+                                <w:sz w:val="18"/>
+                                <w:szCs w:val="18"/>
+                              </w:rPr>
+                            </w:pPr>
+                            <w:r>
+                              <w:rPr>
+                                <w:rFonts w:ascii="Calibri Light" w:eastAsia="Open Sans Semibold" w:hAnsi="Calibri Light" w:cs="Calibri Light"/>
+                                <w:i/>
+                                <w:iCs/>
+                                <w:sz w:val="18"/>
+                                <w:szCs w:val="18"/>
+                              </w:rPr>
+                              <w:t xml:space="preserve">I was accepted to the Generation Australia </w:t>
+                            </w:r>
+                            <w:r>
+                              <w:rPr>
+                                <w:rFonts w:ascii="Calibri Light" w:eastAsia="Open Sans Semibold" w:hAnsi="Calibri Light" w:cs="Calibri Light"/>
+                                <w:i/>
+                                <w:iCs/>
+                                <w:sz w:val="18"/>
+                                <w:szCs w:val="18"/>
+                              </w:rPr>
+                              <w:t>16</w:t>
+                            </w:r>
+                            <w:r>
+                              <w:rPr>
+                                <w:rFonts w:ascii="Calibri Light" w:eastAsia="Open Sans Semibold" w:hAnsi="Calibri Light" w:cs="Calibri Light"/>
+                                <w:i/>
+                                <w:iCs/>
+                                <w:sz w:val="18"/>
+                                <w:szCs w:val="18"/>
+                              </w:rPr>
+                              <w:t>-week</w:t>
+                            </w:r>
+                            <w:r>
+                              <w:rPr>
+                                <w:rFonts w:ascii="Calibri Light" w:eastAsia="Open Sans Semibold" w:hAnsi="Calibri Light" w:cs="Calibri Light"/>
+                                <w:i/>
+                                <w:iCs/>
+                                <w:sz w:val="18"/>
+                                <w:szCs w:val="18"/>
+                              </w:rPr>
+                              <w:t xml:space="preserve"> intensive program, facilitated by Academy Xi.</w:t>
+                            </w:r>
+                          </w:p>
+                          <w:p>
+                            <w:pPr>
+                              <w:tabs>
+                                <w:tab w:val="left" w:pos="249"/>
+                              </w:tabs>
+                              <w:spacing w:after="240"/>
+                              <w:rPr>
+                                <w:rFonts w:ascii="Calibri Light" w:hAnsi="Calibri Light" w:cs="Calibri Light"/>
+                                <w:i/>
+                                <w:iCs/>
+                                <w:sz w:val="18"/>
+                                <w:szCs w:val="18"/>
+                              </w:rPr>
+                            </w:pPr>
+                            <w:r>
+                              <w:rPr>
+                                <w:rFonts w:ascii="Calibri Light" w:eastAsia="Open Sans Semibold" w:hAnsi="Calibri Light" w:cs="Calibri Light"/>
+                                <w:i/>
+                                <w:iCs/>
+                                <w:sz w:val="18"/>
+                                <w:szCs w:val="18"/>
+                              </w:rPr>
+                              <w:t xml:space="preserve">Whilst this is also education, </w:t>
+                            </w:r>
+                            <w:r>
+                              <w:rPr>
+                                <w:rFonts w:ascii="Calibri Light" w:eastAsia="Open Sans Semibold" w:hAnsi="Calibri Light" w:cs="Calibri Light"/>
+                                <w:i/>
+                                <w:iCs/>
+                                <w:sz w:val="18"/>
+                                <w:szCs w:val="18"/>
+                              </w:rPr>
+                              <w:t>the commitment is a minimum of 38 hours per week with task and project requirements.</w:t>
+                            </w:r>
+                          </w:p>
+                          <w:p>
+                            <w:pPr>
+                              <w:pStyle w:val="ListParagraph"/>
+                              <w:numPr>
+                                <w:ilvl w:val="0"/>
+                                <w:numId w:val="5"/>
+                              </w:numPr>
+                              <w:spacing w:after="240"/>
+                              <w:rPr>
+                                <w:rFonts w:ascii="Calibri Light" w:hAnsi="Calibri Light" w:cs="Calibri Light"/>
+                                <w:sz w:val="18"/>
+                                <w:szCs w:val="18"/>
+                              </w:rPr>
+                            </w:pPr>
+                            <w:r>
+                              <w:rPr>
+                                <w:rFonts w:ascii="Calibri" w:eastAsia="Open Sans Semibold" w:hAnsi="Calibri" w:cs="Calibri"/>
+                                <w:sz w:val="18"/>
+                                <w:szCs w:val="18"/>
+                              </w:rPr>
+                              <w:t>Tech skills learnt:</w:t>
+                            </w:r>
+                            <w:r>
+                              <w:rPr>
+                                <w:rFonts w:ascii="Calibri Light" w:hAnsi="Calibri Light" w:cs="Calibri Light"/>
+                                <w:sz w:val="18"/>
+                                <w:szCs w:val="18"/>
+                              </w:rPr>
+                              <w:t xml:space="preserve"> </w:t>
+                            </w:r>
+                            <w:r>
+                              <w:rPr>
+                                <w:rFonts w:ascii="Calibri Light" w:hAnsi="Calibri Light" w:cs="Calibri Light"/>
+                                <w:sz w:val="18"/>
+                                <w:szCs w:val="18"/>
+                              </w:rPr>
+                              <w:t>CSS, HTML5, Vanilla JavaScript</w:t>
+                            </w:r>
+                            <w:r>
+                              <w:rPr>
+                                <w:rFonts w:ascii="Calibri Light" w:hAnsi="Calibri Light" w:cs="Calibri Light"/>
+                                <w:sz w:val="18"/>
+                                <w:szCs w:val="18"/>
+                              </w:rPr>
+                              <w:t>, REACT</w:t>
+                            </w:r>
+                            <w:r>
+                              <w:rPr>
+                                <w:rFonts w:ascii="Calibri Light" w:hAnsi="Calibri Light" w:cs="Calibri Light"/>
+                                <w:sz w:val="18"/>
+                                <w:szCs w:val="18"/>
+                              </w:rPr>
+                              <w:t xml:space="preserve">, VS Code, Git terminal (Git Bash), GitHub, </w:t>
+                            </w:r>
+                            <w:proofErr w:type="spellStart"/>
+                            <w:r>
+                              <w:rPr>
+                                <w:rFonts w:ascii="Calibri Light" w:hAnsi="Calibri Light" w:cs="Calibri Light"/>
+                                <w:sz w:val="18"/>
+                                <w:szCs w:val="18"/>
+                              </w:rPr>
+                              <w:t>npm</w:t>
+                            </w:r>
+                            <w:proofErr w:type="spellEnd"/>
+                            <w:r>
+                              <w:rPr>
+                                <w:rFonts w:ascii="Calibri Light" w:hAnsi="Calibri Light" w:cs="Calibri Light"/>
+                                <w:sz w:val="18"/>
+                                <w:szCs w:val="18"/>
+                              </w:rPr>
+                              <w:t xml:space="preserve"> and unit testing basics</w:t>
+                            </w:r>
+                          </w:p>
+                          <w:p>
+                            <w:pPr>
+                              <w:pStyle w:val="ListParagraph"/>
+                              <w:numPr>
+                                <w:ilvl w:val="0"/>
+                                <w:numId w:val="5"/>
+                              </w:numPr>
+                              <w:spacing w:after="240"/>
+                              <w:rPr>
+                                <w:rFonts w:ascii="Calibri Light" w:hAnsi="Calibri Light" w:cs="Calibri Light"/>
+                                <w:sz w:val="18"/>
+                                <w:szCs w:val="18"/>
+                              </w:rPr>
+                            </w:pPr>
+                            <w:r>
+                              <w:rPr>
+                                <w:rFonts w:ascii="Calibri" w:eastAsia="Open Sans Semibold" w:hAnsi="Calibri" w:cs="Calibri"/>
+                                <w:sz w:val="18"/>
+                                <w:szCs w:val="18"/>
+                              </w:rPr>
+                              <w:t>Additional skills</w:t>
+                            </w:r>
+                            <w:r>
+                              <w:rPr>
+                                <w:rFonts w:ascii="Calibri" w:eastAsia="Open Sans Semibold" w:hAnsi="Calibri" w:cs="Calibri"/>
+                                <w:sz w:val="18"/>
+                                <w:szCs w:val="18"/>
+                              </w:rPr>
+                              <w:t>:</w:t>
+                            </w:r>
+                            <w:r>
+                              <w:rPr>
+                                <w:rFonts w:ascii="Calibri Light" w:hAnsi="Calibri Light" w:cs="Calibri Light"/>
+                                <w:sz w:val="18"/>
+                                <w:szCs w:val="18"/>
+                              </w:rPr>
+                              <w:t xml:space="preserve"> </w:t>
+                            </w:r>
+                            <w:r>
+                              <w:rPr>
+                                <w:rFonts w:ascii="Calibri Light" w:hAnsi="Calibri Light" w:cs="Calibri Light"/>
+                                <w:sz w:val="18"/>
+                                <w:szCs w:val="18"/>
+                              </w:rPr>
+                              <w:t>growth mindset, future orientation, effective communication, exposure to guest speakers, collaboration and more.</w:t>
+                            </w:r>
+                          </w:p>
+                        </w:txbxContent>
+                      </wps:txbx>
+                      <wps:bodyPr wrap="square" lIns="45719" tIns="45719" rIns="45719" bIns="45719" numCol="1" anchor="t">
+                        <a:noAutofit/>
+                      </wps:bodyPr>
+                    </wps:wsp>
+                  </a:graphicData>
+                </a:graphic>
+                <wp14:sizeRelV relativeFrom="margin">
+                  <wp14:pctHeight>0</wp14:pctHeight>
+                </wp14:sizeRelV>
+              </wp:anchor>
+            </w:drawing>
+          </mc:Choice>
+          <mc:Fallback>
+            <w:pict>
+              <v:shapetype w14:anchorId="4D58642E" id="_x0000_t202" coordsize="21600,21600" o:spt="202" path="m,l,21600r21600,l21600,xe">
+                <v:stroke joinstyle="miter"/>
+                <v:path gradientshapeok="t" o:connecttype="rect"/>
+              </v:shapetype>
+              <v:shape id="officeArt object" o:spid="_x0000_s1026" type="#_x0000_t202" alt="Text Box 25" style="position:absolute;margin-left:282.55pt;margin-top:387.25pt;width:297.3pt;height:139.75pt;z-index:251668480;visibility:visible;mso-wrap-style:square;mso-height-percent:0;mso-wrap-distance-left:0;mso-wrap-distance-top:0;mso-wrap-distance-right:0;mso-wrap-distance-bottom:0;mso-position-horizontal:absolute;mso-position-horizontal-relative:text;mso-position-vertical:absolute;mso-position-vertical-relative:line;mso-height-percent:0;mso-height-relative:margin;v-text-anchor:top" o:gfxdata="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" filled="f" stroked="f" strokeweight="1pt">
+                <v:stroke miterlimit="4"/>
+                <v:textbox inset="1.27mm,1.27mm,1.27mm,1.27mm">
+                  <w:txbxContent>
+                    <w:p>
+                      <w:pPr>
+                        <w:tabs>
+                          <w:tab w:val="left" w:pos="249"/>
+                        </w:tabs>
+                        <w:spacing w:after="240"/>
+                        <w:rPr>
+                          <w:rFonts w:ascii="Calibri Light" w:eastAsia="Open Sans Semibold" w:hAnsi="Calibri Light" w:cs="Calibri Light"/>
+                          <w:i/>
+                          <w:iCs/>
+                          <w:sz w:val="18"/>
+                          <w:szCs w:val="18"/>
+                        </w:rPr>
+                      </w:pPr>
+                      <w:r>
+                        <w:rPr>
+                          <w:rFonts w:ascii="Calibri Light" w:eastAsia="Open Sans Semibold" w:hAnsi="Calibri Light" w:cs="Calibri Light"/>
+                          <w:i/>
+                          <w:iCs/>
+                          <w:sz w:val="18"/>
+                          <w:szCs w:val="18"/>
+                        </w:rPr>
+                        <w:t xml:space="preserve">I was accepted to the Generation Australia </w:t>
+                      </w:r>
+                      <w:r>
+                        <w:rPr>
+                          <w:rFonts w:ascii="Calibri Light" w:eastAsia="Open Sans Semibold" w:hAnsi="Calibri Light" w:cs="Calibri Light"/>
+                          <w:i/>
+                          <w:iCs/>
+                          <w:sz w:val="18"/>
+                          <w:szCs w:val="18"/>
+                        </w:rPr>
+                        <w:t>16</w:t>
+                      </w:r>
+                      <w:r>
+                        <w:rPr>
+                          <w:rFonts w:ascii="Calibri Light" w:eastAsia="Open Sans Semibold" w:hAnsi="Calibri Light" w:cs="Calibri Light"/>
+                          <w:i/>
+                          <w:iCs/>
+                          <w:sz w:val="18"/>
+                          <w:szCs w:val="18"/>
+                        </w:rPr>
+                        <w:t>-week</w:t>
+                      </w:r>
+                      <w:r>
+                        <w:rPr>
+                          <w:rFonts w:ascii="Calibri Light" w:eastAsia="Open Sans Semibold" w:hAnsi="Calibri Light" w:cs="Calibri Light"/>
+                          <w:i/>
+                          <w:iCs/>
+                          <w:sz w:val="18"/>
+                          <w:szCs w:val="18"/>
+                        </w:rPr>
+                        <w:t xml:space="preserve"> intensive program, facilitated by Academy Xi.</w:t>
+                      </w:r>
+                    </w:p>
+                    <w:p>
+                      <w:pPr>
+                        <w:tabs>
+                          <w:tab w:val="left" w:pos="249"/>
+                        </w:tabs>
+                        <w:spacing w:after="240"/>
+                        <w:rPr>
+                          <w:rFonts w:ascii="Calibri Light" w:hAnsi="Calibri Light" w:cs="Calibri Light"/>
+                          <w:i/>
+                          <w:iCs/>
+                          <w:sz w:val="18"/>
+                          <w:szCs w:val="18"/>
+                        </w:rPr>
+                      </w:pPr>
+                      <w:r>
+                        <w:rPr>
+                          <w:rFonts w:ascii="Calibri Light" w:eastAsia="Open Sans Semibold" w:hAnsi="Calibri Light" w:cs="Calibri Light"/>
+                          <w:i/>
+                          <w:iCs/>
+                          <w:sz w:val="18"/>
+                          <w:szCs w:val="18"/>
+                        </w:rPr>
+                        <w:t xml:space="preserve">Whilst this is also education, </w:t>
+                      </w:r>
+                      <w:r>
+                        <w:rPr>
+                          <w:rFonts w:ascii="Calibri Light" w:eastAsia="Open Sans Semibold" w:hAnsi="Calibri Light" w:cs="Calibri Light"/>
+                          <w:i/>
+                          <w:iCs/>
+                          <w:sz w:val="18"/>
+                          <w:szCs w:val="18"/>
+                        </w:rPr>
+                        <w:t>the commitment is a minimum of 38 hours per week with task and project requirements.</w:t>
+                      </w:r>
+                    </w:p>
+                    <w:p>
+                      <w:pPr>
+                        <w:pStyle w:val="ListParagraph"/>
+                        <w:numPr>
+                          <w:ilvl w:val="0"/>
+                          <w:numId w:val="5"/>
+                        </w:numPr>
+                        <w:spacing w:after="240"/>
+                        <w:rPr>
+                          <w:rFonts w:ascii="Calibri Light" w:hAnsi="Calibri Light" w:cs="Calibri Light"/>
+                          <w:sz w:val="18"/>
+                          <w:szCs w:val="18"/>
+                        </w:rPr>
+                      </w:pPr>
+                      <w:r>
+                        <w:rPr>
+                          <w:rFonts w:ascii="Calibri" w:eastAsia="Open Sans Semibold" w:hAnsi="Calibri" w:cs="Calibri"/>
+                          <w:sz w:val="18"/>
+                          <w:szCs w:val="18"/>
+                        </w:rPr>
+                        <w:t>Tech skills learnt:</w:t>
+                      </w:r>
+                      <w:r>
+                        <w:rPr>
+                          <w:rFonts w:ascii="Calibri Light" w:hAnsi="Calibri Light" w:cs="Calibri Light"/>
+                          <w:sz w:val="18"/>
+                          <w:szCs w:val="18"/>
+                        </w:rPr>
+                        <w:t xml:space="preserve"> </w:t>
+                      </w:r>
+                      <w:r>
+                        <w:rPr>
+                          <w:rFonts w:ascii="Calibri Light" w:hAnsi="Calibri Light" w:cs="Calibri Light"/>
+                          <w:sz w:val="18"/>
+                          <w:szCs w:val="18"/>
+                        </w:rPr>
+                        <w:t>CSS, HTML5, Vanilla JavaScript</w:t>
+                      </w:r>
+                      <w:r>
+                        <w:rPr>
+                          <w:rFonts w:ascii="Calibri Light" w:hAnsi="Calibri Light" w:cs="Calibri Light"/>
+                          <w:sz w:val="18"/>
+                          <w:szCs w:val="18"/>
+                        </w:rPr>
+                        <w:t>, REACT</w:t>
+                      </w:r>
+                      <w:r>
+                        <w:rPr>
+                          <w:rFonts w:ascii="Calibri Light" w:hAnsi="Calibri Light" w:cs="Calibri Light"/>
+                          <w:sz w:val="18"/>
+                          <w:szCs w:val="18"/>
+                        </w:rPr>
+                        <w:t xml:space="preserve">, VS Code, Git terminal (Git Bash), GitHub, </w:t>
+                      </w:r>
+                      <w:proofErr w:type="spellStart"/>
+                      <w:r>
+                        <w:rPr>
+                          <w:rFonts w:ascii="Calibri Light" w:hAnsi="Calibri Light" w:cs="Calibri Light"/>
+                          <w:sz w:val="18"/>
+                          <w:szCs w:val="18"/>
+                        </w:rPr>
+                        <w:t>npm</w:t>
+                      </w:r>
+                      <w:proofErr w:type="spellEnd"/>
+                      <w:r>
+                        <w:rPr>
+                          <w:rFonts w:ascii="Calibri Light" w:hAnsi="Calibri Light" w:cs="Calibri Light"/>
+                          <w:sz w:val="18"/>
+                          <w:szCs w:val="18"/>
+                        </w:rPr>
+                        <w:t xml:space="preserve"> and unit testing basics</w:t>
+                      </w:r>
+                    </w:p>
+                    <w:p>
+                      <w:pPr>
+                        <w:pStyle w:val="ListParagraph"/>
+                        <w:numPr>
+                          <w:ilvl w:val="0"/>
+                          <w:numId w:val="5"/>
+                        </w:numPr>
+                        <w:spacing w:after="240"/>
+                        <w:rPr>
+                          <w:rFonts w:ascii="Calibri Light" w:hAnsi="Calibri Light" w:cs="Calibri Light"/>
+                          <w:sz w:val="18"/>
+                          <w:szCs w:val="18"/>
+                        </w:rPr>
+                      </w:pPr>
+                      <w:r>
+                        <w:rPr>
+                          <w:rFonts w:ascii="Calibri" w:eastAsia="Open Sans Semibold" w:hAnsi="Calibri" w:cs="Calibri"/>
+                          <w:sz w:val="18"/>
+                          <w:szCs w:val="18"/>
+                        </w:rPr>
+                        <w:t>Additional skills</w:t>
+                      </w:r>
+                      <w:r>
+                        <w:rPr>
+                          <w:rFonts w:ascii="Calibri" w:eastAsia="Open Sans Semibold" w:hAnsi="Calibri" w:cs="Calibri"/>
+                          <w:sz w:val="18"/>
+                          <w:szCs w:val="18"/>
+                        </w:rPr>
+                        <w:t>:</w:t>
+                      </w:r>
+                      <w:r>
+                        <w:rPr>
+                          <w:rFonts w:ascii="Calibri Light" w:hAnsi="Calibri Light" w:cs="Calibri Light"/>
+                          <w:sz w:val="18"/>
+                          <w:szCs w:val="18"/>
+                        </w:rPr>
+                        <w:t xml:space="preserve"> </w:t>
+                      </w:r>
+                      <w:r>
+                        <w:rPr>
+                          <w:rFonts w:ascii="Calibri Light" w:hAnsi="Calibri Light" w:cs="Calibri Light"/>
+                          <w:sz w:val="18"/>
+                          <w:szCs w:val="18"/>
+                        </w:rPr>
+                        <w:t>growth mindset, future orientation, effective communication, exposure to guest speakers, collaboration and more.</w:t>
+                      </w:r>
+                    </w:p>
+                  </w:txbxContent>
+                </v:textbox>
+                <w10:wrap anchory="line"/>
+              </v:shape>
+            </w:pict>
+          </mc:Fallback>
+        </mc:AlternateContent>
+      </w:r>
+      <w:r>
+        <w:rPr>
+          <w:noProof/>
+          <w:sz w:val="17"/>
+          <w:szCs w:val="17"/>
+        </w:rPr>
+        <mc:AlternateContent>
+          <mc:Choice Requires="wps">
+            <w:drawing>
+              <wp:anchor distT="0" distB="0" distL="0" distR="0" simplePos="0" relativeHeight="251718656" behindDoc="0" locked="0" layoutInCell="1" allowOverlap="1" wp14:anchorId="139E500B" wp14:editId="5AB077CB">
+                <wp:simplePos x="0" y="0"/>
+                <wp:positionH relativeFrom="column">
+                  <wp:posOffset>3542339</wp:posOffset>
+                </wp:positionH>
+                <wp:positionV relativeFrom="line">
+                  <wp:posOffset>6708161</wp:posOffset>
+                </wp:positionV>
+                <wp:extent cx="3775710" cy="1636700"/>
+                <wp:effectExtent l="0" t="0" r="0" b="1905"/>
+                <wp:wrapNone/>
+                <wp:docPr id="6" name="officeArt object" descr="Text Box 25"/>
+                <wp:cNvGraphicFramePr/>
+                <a:graphic xmlns:a="http://schemas.openxmlformats.org/drawingml/2006/main">
+                  <a:graphicData uri="http://schemas.microsoft.com/office/word/2010/wordprocessingShape">
+                    <wps:wsp>
+                      <wps:cNvSpPr txBox="1"/>
+                      <wps:spPr>
+                        <a:xfrm>
+                          <a:off x="0" y="0"/>
+                          <a:ext cx="3775710" cy="1636700"/>
+                        </a:xfrm>
+                        <a:prstGeom prst="rect">
+                          <a:avLst/>
+                        </a:prstGeom>
+                        <a:noFill/>
+                        <a:ln w="12700" cap="flat">
+                          <a:noFill/>
+                          <a:miter lim="400000"/>
+                        </a:ln>
+                        <a:effectLst/>
+                      </wps:spPr>
+                      <wps:txbx>
+                        <w:txbxContent>
+                          <w:p>
+                            <w:pPr>
+                              <w:pStyle w:val="HeaderFooter"/>
+                              <w:numPr>
+                                <w:ilvl w:val="0"/>
+                                <w:numId w:val="1"/>
+                              </w:numPr>
+                              <w:spacing w:after="240"/>
+                              <w:rPr>
+                                <w:rFonts w:ascii="Calibri" w:eastAsia="Open Sans Semibold" w:hAnsi="Calibri" w:cs="Calibri"/>
+                                <w:sz w:val="18"/>
+                                <w:szCs w:val="18"/>
+                              </w:rPr>
+                            </w:pPr>
+                            <w:r>
+                              <w:rPr>
+                                <w:rFonts w:ascii="Calibri" w:eastAsia="Open Sans Semibold" w:hAnsi="Calibri" w:cs="Calibri"/>
+                                <w:sz w:val="18"/>
+                                <w:szCs w:val="18"/>
+                              </w:rPr>
+                              <w:t>Reception / Customer Service</w:t>
+                            </w:r>
+                            <w:r>
+                              <w:rPr>
+                                <w:rFonts w:ascii="Calibri" w:eastAsia="Open Sans Semibold" w:hAnsi="Calibri" w:cs="Calibri"/>
+                                <w:sz w:val="18"/>
+                                <w:szCs w:val="18"/>
+                              </w:rPr>
+                              <w:t xml:space="preserve">: Answer questions from </w:t>
+                            </w:r>
+                            <w:r>
+                              <w:rPr>
+                                <w:rFonts w:ascii="Calibri" w:eastAsia="Open Sans Semibold" w:hAnsi="Calibri" w:cs="Calibri"/>
+                                <w:sz w:val="18"/>
+                                <w:szCs w:val="18"/>
+                              </w:rPr>
+                              <w:t xml:space="preserve">indoor </w:t>
+                            </w:r>
+                            <w:r>
+                              <w:rPr>
+                                <w:rFonts w:ascii="Calibri" w:eastAsia="Open Sans Semibold" w:hAnsi="Calibri" w:cs="Calibri"/>
+                                <w:sz w:val="18"/>
+                                <w:szCs w:val="18"/>
+                              </w:rPr>
+                              <w:t>visitors</w:t>
+                            </w:r>
+                            <w:r>
+                              <w:rPr>
+                                <w:rFonts w:ascii="Calibri" w:eastAsia="Open Sans Semibold" w:hAnsi="Calibri" w:cs="Calibri"/>
+                                <w:sz w:val="18"/>
+                                <w:szCs w:val="18"/>
+                              </w:rPr>
+                              <w:t>, help them register to current events. Also answer to phone calls and reply to enquiry emails.</w:t>
+                            </w:r>
+                          </w:p>
+                          <w:p>
+                            <w:pPr>
+                              <w:pStyle w:val="HeaderFooter"/>
+                              <w:numPr>
+                                <w:ilvl w:val="0"/>
+                                <w:numId w:val="1"/>
+                              </w:numPr>
+                              <w:spacing w:after="240"/>
+                              <w:rPr>
+                                <w:rFonts w:ascii="Calibri" w:eastAsia="Open Sans Semibold" w:hAnsi="Calibri" w:cs="Calibri"/>
+                                <w:sz w:val="18"/>
+                                <w:szCs w:val="18"/>
+                              </w:rPr>
+                            </w:pPr>
+                            <w:r>
+                              <w:rPr>
+                                <w:rFonts w:ascii="Calibri" w:eastAsia="Open Sans Semibold" w:hAnsi="Calibri" w:cs="Calibri"/>
+                                <w:sz w:val="18"/>
+                                <w:szCs w:val="18"/>
+                              </w:rPr>
+                              <w:t xml:space="preserve">Administration: emailing, enrolments, photocopying, filing, creating flyers, </w:t>
+                            </w:r>
+                            <w:proofErr w:type="gramStart"/>
+                            <w:r>
+                              <w:rPr>
+                                <w:rFonts w:ascii="Calibri" w:eastAsia="Open Sans Semibold" w:hAnsi="Calibri" w:cs="Calibri"/>
+                                <w:sz w:val="18"/>
+                                <w:szCs w:val="18"/>
+                              </w:rPr>
+                              <w:t>Zoom</w:t>
+                            </w:r>
+                            <w:proofErr w:type="gramEnd"/>
+                            <w:r>
+                              <w:rPr>
+                                <w:rFonts w:ascii="Calibri" w:eastAsia="Open Sans Semibold" w:hAnsi="Calibri" w:cs="Calibri"/>
+                                <w:sz w:val="18"/>
+                                <w:szCs w:val="18"/>
+                              </w:rPr>
+                              <w:t xml:space="preserve"> conferencing, promoting programs to students and general public, handling cash and EFTPOS. </w:t>
+                            </w:r>
+                          </w:p>
+                          <w:p>
+                            <w:pPr>
+                              <w:pStyle w:val="ListParagraph"/>
+                              <w:numPr>
+                                <w:ilvl w:val="0"/>
+                                <w:numId w:val="1"/>
+                              </w:numPr>
+                              <w:rPr>
+                                <w:rFonts w:ascii="Calibri Light" w:hAnsi="Calibri Light" w:cs="Calibri Light"/>
+                                <w:sz w:val="18"/>
+                                <w:szCs w:val="18"/>
+                                <w:lang w:val="en-AU"/>
+                                <w14:textOutline w14:w="0" w14:cap="flat" w14:cmpd="sng" w14:algn="ctr">
+                                  <w14:noFill/>
+                                  <w14:prstDash w14:val="solid"/>
+                                  <w14:bevel/>
+                                </w14:textOutline>
+                              </w:rPr>
+                            </w:pPr>
+                            <w:r>
+                              <w:rPr>
+                                <w:rFonts w:ascii="Calibri Light" w:hAnsi="Calibri Light" w:cs="Calibri Light"/>
+                                <w:b/>
+                                <w:bCs/>
+                                <w:sz w:val="18"/>
+                                <w:szCs w:val="18"/>
+                              </w:rPr>
+                              <w:t>Achievements</w:t>
+                            </w:r>
+                            <w:r>
+                              <w:rPr>
+                                <w:rFonts w:ascii="Calibri Light" w:hAnsi="Calibri Light" w:cs="Calibri Light"/>
+                                <w:sz w:val="18"/>
+                                <w:szCs w:val="18"/>
+                              </w:rPr>
+                              <w:t xml:space="preserve">: </w:t>
+                            </w:r>
+                            <w:r>
+                              <w:rPr>
+                                <w:rFonts w:ascii="Calibri Light" w:hAnsi="Calibri Light" w:cs="Calibri Light"/>
+                                <w:sz w:val="18"/>
+                                <w:szCs w:val="18"/>
+                                <w:lang w:val="en-AU"/>
+                                <w14:textOutline w14:w="0" w14:cap="flat" w14:cmpd="sng" w14:algn="ctr">
+                                  <w14:noFill/>
+                                  <w14:prstDash w14:val="solid"/>
+                                  <w14:bevel/>
+                                </w14:textOutline>
+                              </w:rPr>
+                              <w:t>Created a research project on cooking classes in the City of Port Phillip which was used as a resource in the centre.</w:t>
+                            </w:r>
+                          </w:p>
+                        </w:txbxContent>
+                      </wps:txbx>
+                      <wps:bodyPr wrap="square" lIns="45719" tIns="45719" rIns="45719" bIns="45719" numCol="1" anchor="t">
+                        <a:noAutofit/>
+                      </wps:bodyPr>
+                    </wps:wsp>
+                  </a:graphicData>
+                </a:graphic>
+                <wp14:sizeRelV relativeFrom="margin">
+                  <wp14:pctHeight>0</wp14:pctHeight>
+                </wp14:sizeRelV>
+              </wp:anchor>
+            </w:drawing>
+          </mc:Choice>
+          <mc:Fallback>
+            <w:pict>
+              <v:shape w14:anchorId="139E500B" id="_x0000_s1027" type="#_x0000_t202" alt="Text Box 25" style="position:absolute;margin-left:278.9pt;margin-top:528.2pt;width:297.3pt;height:128.85pt;z-index:251718656;visibility:visible;mso-wrap-style:square;mso-height-percent:0;mso-wrap-distance-left:0;mso-wrap-distance-top:0;mso-wrap-distance-right:0;mso-wrap-distance-bottom:0;mso-position-horizontal:absolute;mso-position-horizontal-relative:text;mso-position-vertical:absolute;mso-position-vertical-relative:line;mso-height-percent:0;mso-height-relative:margin;v-text-anchor:top" o:gfxdata="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" filled="f" stroked="f" strokeweight="1pt">
+                <v:stroke miterlimit="4"/>
+                <v:textbox inset="1.27mm,1.27mm,1.27mm,1.27mm">
+                  <w:txbxContent>
+                    <w:p>
+                      <w:pPr>
+                        <w:pStyle w:val="HeaderFooter"/>
+                        <w:numPr>
+                          <w:ilvl w:val="0"/>
+                          <w:numId w:val="1"/>
+                        </w:numPr>
+                        <w:spacing w:after="240"/>
+                        <w:rPr>
+                          <w:rFonts w:ascii="Calibri" w:eastAsia="Open Sans Semibold" w:hAnsi="Calibri" w:cs="Calibri"/>
+                          <w:sz w:val="18"/>
+                          <w:szCs w:val="18"/>
+                        </w:rPr>
+                      </w:pPr>
+                      <w:r>
+                        <w:rPr>
+                          <w:rFonts w:ascii="Calibri" w:eastAsia="Open Sans Semibold" w:hAnsi="Calibri" w:cs="Calibri"/>
+                          <w:sz w:val="18"/>
+                          <w:szCs w:val="18"/>
+                        </w:rPr>
+                        <w:t>Reception / Customer Service</w:t>
+                      </w:r>
+                      <w:r>
+                        <w:rPr>
+                          <w:rFonts w:ascii="Calibri" w:eastAsia="Open Sans Semibold" w:hAnsi="Calibri" w:cs="Calibri"/>
+                          <w:sz w:val="18"/>
+                          <w:szCs w:val="18"/>
+                        </w:rPr>
+                        <w:t xml:space="preserve">: Answer questions from </w:t>
+                      </w:r>
+                      <w:r>
+                        <w:rPr>
+                          <w:rFonts w:ascii="Calibri" w:eastAsia="Open Sans Semibold" w:hAnsi="Calibri" w:cs="Calibri"/>
+                          <w:sz w:val="18"/>
+                          <w:szCs w:val="18"/>
+                        </w:rPr>
+                        <w:t xml:space="preserve">indoor </w:t>
+                      </w:r>
+                      <w:r>
+                        <w:rPr>
+                          <w:rFonts w:ascii="Calibri" w:eastAsia="Open Sans Semibold" w:hAnsi="Calibri" w:cs="Calibri"/>
+                          <w:sz w:val="18"/>
+                          <w:szCs w:val="18"/>
+                        </w:rPr>
+                        <w:t>visitors</w:t>
+                      </w:r>
+                      <w:r>
+                        <w:rPr>
+                          <w:rFonts w:ascii="Calibri" w:eastAsia="Open Sans Semibold" w:hAnsi="Calibri" w:cs="Calibri"/>
+                          <w:sz w:val="18"/>
+                          <w:szCs w:val="18"/>
+                        </w:rPr>
+                        <w:t>, help them register to current events. Also answer to phone calls and reply to enquiry emails.</w:t>
+                      </w:r>
+                    </w:p>
+                    <w:p>
+                      <w:pPr>
+                        <w:pStyle w:val="HeaderFooter"/>
+                        <w:numPr>
+                          <w:ilvl w:val="0"/>
+                          <w:numId w:val="1"/>
+                        </w:numPr>
+                        <w:spacing w:after="240"/>
+                        <w:rPr>
+                          <w:rFonts w:ascii="Calibri" w:eastAsia="Open Sans Semibold" w:hAnsi="Calibri" w:cs="Calibri"/>
+                          <w:sz w:val="18"/>
+                          <w:szCs w:val="18"/>
+                        </w:rPr>
+                      </w:pPr>
+                      <w:r>
+                        <w:rPr>
+                          <w:rFonts w:ascii="Calibri" w:eastAsia="Open Sans Semibold" w:hAnsi="Calibri" w:cs="Calibri"/>
+                          <w:sz w:val="18"/>
+                          <w:szCs w:val="18"/>
+                        </w:rPr>
+                        <w:t xml:space="preserve">Administration: emailing, enrolments, photocopying, filing, creating flyers, </w:t>
+                      </w:r>
+                      <w:proofErr w:type="gramStart"/>
+                      <w:r>
+                        <w:rPr>
+                          <w:rFonts w:ascii="Calibri" w:eastAsia="Open Sans Semibold" w:hAnsi="Calibri" w:cs="Calibri"/>
+                          <w:sz w:val="18"/>
+                          <w:szCs w:val="18"/>
+                        </w:rPr>
+                        <w:t>Zoom</w:t>
+                      </w:r>
+                      <w:proofErr w:type="gramEnd"/>
+                      <w:r>
+                        <w:rPr>
+                          <w:rFonts w:ascii="Calibri" w:eastAsia="Open Sans Semibold" w:hAnsi="Calibri" w:cs="Calibri"/>
+                          <w:sz w:val="18"/>
+                          <w:szCs w:val="18"/>
+                        </w:rPr>
+                        <w:t xml:space="preserve"> conferencing, promoting programs to students and general public, handling cash and EFTPOS. </w:t>
+                      </w:r>
+                    </w:p>
+                    <w:p>
+                      <w:pPr>
+                        <w:pStyle w:val="ListParagraph"/>
+                        <w:numPr>
+                          <w:ilvl w:val="0"/>
+                          <w:numId w:val="1"/>
+                        </w:numPr>
+                        <w:rPr>
+                          <w:rFonts w:ascii="Calibri Light" w:hAnsi="Calibri Light" w:cs="Calibri Light"/>
+                          <w:sz w:val="18"/>
+                          <w:szCs w:val="18"/>
+                          <w:lang w:val="en-AU"/>
+                          <w14:textOutline w14:w="0" w14:cap="flat" w14:cmpd="sng" w14:algn="ctr">
+                            <w14:noFill/>
+                            <w14:prstDash w14:val="solid"/>
+                            <w14:bevel/>
+                          </w14:textOutline>
+                        </w:rPr>
+                      </w:pPr>
+                      <w:r>
+                        <w:rPr>
+                          <w:rFonts w:ascii="Calibri Light" w:hAnsi="Calibri Light" w:cs="Calibri Light"/>
+                          <w:b/>
+                          <w:bCs/>
+                          <w:sz w:val="18"/>
+                          <w:szCs w:val="18"/>
+                        </w:rPr>
+                        <w:t>Achievements</w:t>
+                      </w:r>
+                      <w:r>
+                        <w:rPr>
+                          <w:rFonts w:ascii="Calibri Light" w:hAnsi="Calibri Light" w:cs="Calibri Light"/>
+                          <w:sz w:val="18"/>
+                          <w:szCs w:val="18"/>
+                        </w:rPr>
+                        <w:t xml:space="preserve">: </w:t>
+                      </w:r>
+                      <w:r>
+                        <w:rPr>
+                          <w:rFonts w:ascii="Calibri Light" w:hAnsi="Calibri Light" w:cs="Calibri Light"/>
+                          <w:sz w:val="18"/>
+                          <w:szCs w:val="18"/>
+                          <w:lang w:val="en-AU"/>
+                          <w14:textOutline w14:w="0" w14:cap="flat" w14:cmpd="sng" w14:algn="ctr">
+                            <w14:noFill/>
+                            <w14:prstDash w14:val="solid"/>
+                            <w14:bevel/>
+                          </w14:textOutline>
+                        </w:rPr>
+                        <w:t>Created a research project on cooking classes in the City of Port Phillip which was used as a resource in the centre.</w:t>
+                      </w:r>
+                    </w:p>
+                  </w:txbxContent>
+                </v:textbox>
+                <w10:wrap anchory="line"/>
+              </v:shape>
+            </w:pict>
+          </mc:Fallback>
+        </mc:AlternateContent>
+      </w:r>
+      <w:r>
+        <w:rPr>
+          <w:noProof/>
+          <w:sz w:val="17"/>
+          <w:szCs w:val="17"/>
+        </w:rPr>
+        <mc:AlternateContent>
+          <mc:Choice Requires="wps">
+            <w:drawing>
+              <wp:anchor distT="0" distB="0" distL="0" distR="0" simplePos="0" relativeHeight="251743232" behindDoc="0" locked="0" layoutInCell="1" allowOverlap="1" wp14:anchorId="57A8E9AB" wp14:editId="09286DB6">
+                <wp:simplePos x="0" y="0"/>
+                <wp:positionH relativeFrom="column">
+                  <wp:posOffset>2249805</wp:posOffset>
+                </wp:positionH>
+                <wp:positionV relativeFrom="line">
+                  <wp:posOffset>8558994</wp:posOffset>
+                </wp:positionV>
+                <wp:extent cx="1146175" cy="903605"/>
+                <wp:effectExtent l="0" t="0" r="0" b="0"/>
+                <wp:wrapNone/>
+                <wp:docPr id="22" name="officeArt object" descr="Text Box 23"/>
+                <wp:cNvGraphicFramePr/>
+                <a:graphic xmlns:a="http://schemas.openxmlformats.org/drawingml/2006/main">
+                  <a:graphicData uri="http://schemas.microsoft.com/office/word/2010/wordprocessingShape">
+                    <wps:wsp>
+                      <wps:cNvSpPr txBox="1"/>
+                      <wps:spPr>
+                        <a:xfrm>
+                          <a:off x="0" y="0"/>
+                          <a:ext cx="1146175" cy="903605"/>
+                        </a:xfrm>
+                        <a:prstGeom prst="rect">
+                          <a:avLst/>
+                        </a:prstGeom>
+                        <a:noFill/>
+                        <a:ln w="12700" cap="flat">
+                          <a:noFill/>
+                          <a:miter lim="400000"/>
+                        </a:ln>
+                        <a:effectLst/>
+                      </wps:spPr>
+                      <wps:txbx>
+                        <w:txbxContent>
+                          <w:p>
+                            <w:pPr>
+                              <w:tabs>
+                                <w:tab w:val="left" w:pos="1134"/>
+                              </w:tabs>
+                              <w:spacing w:after="80" w:line="204" w:lineRule="auto"/>
+                              <w:rPr>
+                                <w:rFonts w:ascii="Calibri Light" w:eastAsia="Open Sans" w:hAnsi="Calibri Light" w:cs="Calibri Light"/>
+                                <w:sz w:val="18"/>
+                                <w:szCs w:val="18"/>
+                              </w:rPr>
+                            </w:pPr>
+                            <w:r>
+                              <w:rPr>
+                                <w:rFonts w:ascii="Calibri Light" w:hAnsi="Calibri Light" w:cs="Calibri Light"/>
+                                <w:sz w:val="18"/>
+                                <w:szCs w:val="18"/>
+                              </w:rPr>
+                              <w:t>1/2020 – 2/2021</w:t>
+                            </w:r>
+                          </w:p>
+                          <w:p>
+                            <w:pPr>
+                              <w:tabs>
+                                <w:tab w:val="left" w:pos="1134"/>
+                              </w:tabs>
+                              <w:spacing w:after="80" w:line="204" w:lineRule="auto"/>
+                              <w:rPr>
+                                <w:rFonts w:ascii="Calibri" w:eastAsia="Open Sans Semibold" w:hAnsi="Calibri" w:cs="Calibri"/>
+                                <w:b/>
+                                <w:bCs/>
+                                <w:sz w:val="18"/>
+                                <w:szCs w:val="18"/>
+                              </w:rPr>
+                            </w:pPr>
+                            <w:r>
+                              <w:rPr>
+                                <w:rFonts w:ascii="Calibri" w:eastAsia="Open Sans Semibold" w:hAnsi="Calibri" w:cs="Calibri"/>
+                                <w:b/>
+                                <w:bCs/>
+                                <w:sz w:val="18"/>
+                                <w:szCs w:val="18"/>
+                              </w:rPr>
+                              <w:t>Pick and Packer</w:t>
+                            </w:r>
+                          </w:p>
+                          <w:p>
+                            <w:pPr>
+                              <w:tabs>
+                                <w:tab w:val="left" w:pos="1134"/>
+                              </w:tabs>
+                              <w:spacing w:after="80" w:line="204" w:lineRule="auto"/>
+                              <w:rPr>
+                                <w:rFonts w:ascii="Calibri Light" w:hAnsi="Calibri Light" w:cs="Calibri Light"/>
+                                <w:sz w:val="18"/>
+                                <w:szCs w:val="18"/>
+                              </w:rPr>
+                            </w:pPr>
+                            <w:r>
+                              <w:rPr>
+                                <w:rFonts w:ascii="Calibri Light" w:hAnsi="Calibri Light" w:cs="Calibri Light"/>
+                                <w:sz w:val="18"/>
+                                <w:szCs w:val="18"/>
+                              </w:rPr>
+                              <w:t>Vance Clothing</w:t>
+                            </w:r>
+                          </w:p>
+                          <w:p>
+                            <w:pPr>
+                              <w:tabs>
+                                <w:tab w:val="left" w:pos="1134"/>
+                              </w:tabs>
+                              <w:spacing w:after="80" w:line="204" w:lineRule="auto"/>
+                              <w:rPr>
+                                <w:rFonts w:ascii="Calibri Light" w:hAnsi="Calibri Light" w:cs="Calibri Light"/>
+                                <w:sz w:val="18"/>
+                                <w:szCs w:val="18"/>
+                              </w:rPr>
+                            </w:pPr>
+                          </w:p>
+                        </w:txbxContent>
+                      </wps:txbx>
+                      <wps:bodyPr wrap="square" lIns="45719" tIns="45719" rIns="45719" bIns="45719" numCol="1" anchor="t">
+                        <a:noAutofit/>
+                      </wps:bodyPr>
+                    </wps:wsp>
+                  </a:graphicData>
+                </a:graphic>
+                <wp14:sizeRelV relativeFrom="margin">
+                  <wp14:pctHeight>0</wp14:pctHeight>
+                </wp14:sizeRelV>
+              </wp:anchor>
+            </w:drawing>
+          </mc:Choice>
+          <mc:Fallback>
+            <w:pict>
+              <v:shape w14:anchorId="57A8E9AB" id="_x0000_s1028" type="#_x0000_t202" alt="Text Box 23" style="position:absolute;margin-left:177.15pt;margin-top:673.95pt;width:90.25pt;height:71.15pt;z-index:251743232;visibility:visible;mso-wrap-style:square;mso-height-percent:0;mso-wrap-distance-left:0;mso-wrap-distance-top:0;mso-wrap-distance-right:0;mso-wrap-distance-bottom:0;mso-position-horizontal:absolute;mso-position-horizontal-relative:text;mso-position-vertical:absolute;mso-position-vertical-relative:line;mso-height-percent:0;mso-height-relative:margin;v-text-anchor:top" o:gfxdata="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" filled="f" stroked="f" strokeweight="1pt">
+                <v:stroke miterlimit="4"/>
+                <v:textbox inset="1.27mm,1.27mm,1.27mm,1.27mm">
+                  <w:txbxContent>
+                    <w:p>
+                      <w:pPr>
+                        <w:tabs>
+                          <w:tab w:val="left" w:pos="1134"/>
+                        </w:tabs>
+                        <w:spacing w:after="80" w:line="204" w:lineRule="auto"/>
+                        <w:rPr>
+                          <w:rFonts w:ascii="Calibri Light" w:eastAsia="Open Sans" w:hAnsi="Calibri Light" w:cs="Calibri Light"/>
+                          <w:sz w:val="18"/>
+                          <w:szCs w:val="18"/>
+                        </w:rPr>
+                      </w:pPr>
+                      <w:r>
+                        <w:rPr>
+                          <w:rFonts w:ascii="Calibri Light" w:hAnsi="Calibri Light" w:cs="Calibri Light"/>
+                          <w:sz w:val="18"/>
+                          <w:szCs w:val="18"/>
+                        </w:rPr>
+                        <w:t>1/2020 – 2/2021</w:t>
+                      </w:r>
+                    </w:p>
+                    <w:p>
+                      <w:pPr>
+                        <w:tabs>
+                          <w:tab w:val="left" w:pos="1134"/>
+                        </w:tabs>
+                        <w:spacing w:after="80" w:line="204" w:lineRule="auto"/>
+                        <w:rPr>
+                          <w:rFonts w:ascii="Calibri" w:eastAsia="Open Sans Semibold" w:hAnsi="Calibri" w:cs="Calibri"/>
+                          <w:b/>
+                          <w:bCs/>
+                          <w:sz w:val="18"/>
+                          <w:szCs w:val="18"/>
+                        </w:rPr>
+                      </w:pPr>
+                      <w:r>
+                        <w:rPr>
+                          <w:rFonts w:ascii="Calibri" w:eastAsia="Open Sans Semibold" w:hAnsi="Calibri" w:cs="Calibri"/>
+                          <w:b/>
+                          <w:bCs/>
+                          <w:sz w:val="18"/>
+                          <w:szCs w:val="18"/>
+                        </w:rPr>
+                        <w:t>Pick and Packer</w:t>
+                      </w:r>
+                    </w:p>
+                    <w:p>
+                      <w:pPr>
+                        <w:tabs>
+                          <w:tab w:val="left" w:pos="1134"/>
+                        </w:tabs>
+                        <w:spacing w:after="80" w:line="204" w:lineRule="auto"/>
+                        <w:rPr>
+                          <w:rFonts w:ascii="Calibri Light" w:hAnsi="Calibri Light" w:cs="Calibri Light"/>
+                          <w:sz w:val="18"/>
+                          <w:szCs w:val="18"/>
+                        </w:rPr>
+                      </w:pPr>
+                      <w:r>
+                        <w:rPr>
+                          <w:rFonts w:ascii="Calibri Light" w:hAnsi="Calibri Light" w:cs="Calibri Light"/>
+                          <w:sz w:val="18"/>
+                          <w:szCs w:val="18"/>
+                        </w:rPr>
+                        <w:t>Vance Clothing</w:t>
+                      </w:r>
+                    </w:p>
+                    <w:p>
+                      <w:pPr>
+                        <w:tabs>
+                          <w:tab w:val="left" w:pos="1134"/>
+                        </w:tabs>
+                        <w:spacing w:after="80" w:line="204" w:lineRule="auto"/>
+                        <w:rPr>
+                          <w:rFonts w:ascii="Calibri Light" w:hAnsi="Calibri Light" w:cs="Calibri Light"/>
+                          <w:sz w:val="18"/>
+                          <w:szCs w:val="18"/>
+                        </w:rPr>
+                      </w:pPr>
+                    </w:p>
+                  </w:txbxContent>
+                </v:textbox>
+                <w10:wrap anchory="line"/>
+              </v:shape>
+            </w:pict>
+          </mc:Fallback>
+        </mc:AlternateContent>
+      </w:r>
+      <w:r>
+        <w:rPr>
+          <w:noProof/>
+          <w:sz w:val="17"/>
+          <w:szCs w:val="17"/>
+        </w:rPr>
+        <mc:AlternateContent>
+          <mc:Choice Requires="wps">
+            <w:drawing>
+              <wp:anchor distT="0" distB="0" distL="0" distR="0" simplePos="0" relativeHeight="251744256" behindDoc="0" locked="0" layoutInCell="1" allowOverlap="1" wp14:anchorId="10352D78" wp14:editId="62C3E732">
+                <wp:simplePos x="0" y="0"/>
+                <wp:positionH relativeFrom="column">
+                  <wp:posOffset>3588385</wp:posOffset>
+                </wp:positionH>
+                <wp:positionV relativeFrom="line">
+                  <wp:posOffset>8432272</wp:posOffset>
+                </wp:positionV>
+                <wp:extent cx="3775710" cy="1736591"/>
+                <wp:effectExtent l="0" t="0" r="0" b="0"/>
+                <wp:wrapNone/>
+                <wp:docPr id="23" name="officeArt object" descr="Text Box 25"/>
+                <wp:cNvGraphicFramePr/>
+                <a:graphic xmlns:a="http://schemas.openxmlformats.org/drawingml/2006/main">
+                  <a:graphicData uri="http://schemas.microsoft.com/office/word/2010/wordprocessingShape">
+                    <wps:wsp>
+                      <wps:cNvSpPr txBox="1"/>
+                      <wps:spPr>
+                        <a:xfrm>
+                          <a:off x="0" y="0"/>
+                          <a:ext cx="3775710" cy="1736591"/>
+                        </a:xfrm>
+                        <a:prstGeom prst="rect">
+                          <a:avLst/>
+                        </a:prstGeom>
+                        <a:noFill/>
+                        <a:ln w="12700" cap="flat">
+                          <a:noFill/>
+                          <a:miter lim="400000"/>
+                        </a:ln>
+                        <a:effectLst/>
+                      </wps:spPr>
+                      <wps:txbx>
+                        <w:txbxContent>
+                          <w:p>
+                            <w:pPr>
+                              <w:pStyle w:val="HeaderFooter"/>
+                              <w:numPr>
+                                <w:ilvl w:val="0"/>
+                                <w:numId w:val="1"/>
+                              </w:numPr>
+                              <w:spacing w:after="240"/>
+                              <w:rPr>
+                                <w:rFonts w:ascii="Calibri" w:eastAsia="Open Sans Semibold" w:hAnsi="Calibri" w:cs="Calibri"/>
+                                <w:sz w:val="18"/>
+                                <w:szCs w:val="18"/>
+                              </w:rPr>
+                            </w:pPr>
+                            <w:r>
+                              <w:rPr>
+                                <w:rFonts w:ascii="Calibri" w:eastAsia="Open Sans Semibold" w:hAnsi="Calibri" w:cs="Calibri"/>
+                                <w:sz w:val="18"/>
+                                <w:szCs w:val="18"/>
+                              </w:rPr>
+                              <w:t>Take the orders from customer and pick the correct items (by hand or using scanner).</w:t>
+                            </w:r>
+                          </w:p>
+                          <w:p>
+                            <w:pPr>
+                              <w:pStyle w:val="HeaderFooter"/>
+                              <w:numPr>
+                                <w:ilvl w:val="0"/>
+                                <w:numId w:val="1"/>
+                              </w:numPr>
+                              <w:spacing w:after="240"/>
+                              <w:rPr>
+                                <w:rFonts w:ascii="Calibri" w:eastAsia="Open Sans Semibold" w:hAnsi="Calibri" w:cs="Calibri"/>
+                                <w:sz w:val="18"/>
+                                <w:szCs w:val="18"/>
+                              </w:rPr>
+                            </w:pPr>
+                            <w:r>
+                              <w:rPr>
+                                <w:rFonts w:ascii="Calibri" w:eastAsia="Open Sans Semibold" w:hAnsi="Calibri" w:cs="Calibri"/>
+                                <w:sz w:val="18"/>
+                                <w:szCs w:val="18"/>
+                              </w:rPr>
+                              <w:t xml:space="preserve">Unload the stocks from container and put them back into the warehouse. </w:t>
+                            </w:r>
+                          </w:p>
+                          <w:p>
+                            <w:pPr>
+                              <w:pStyle w:val="HeaderFooter"/>
+                              <w:numPr>
+                                <w:ilvl w:val="0"/>
+                                <w:numId w:val="1"/>
+                              </w:numPr>
+                              <w:spacing w:after="240"/>
+                              <w:rPr>
+                                <w:rFonts w:ascii="Calibri" w:eastAsia="Open Sans Semibold" w:hAnsi="Calibri" w:cs="Calibri"/>
+                                <w:sz w:val="18"/>
+                                <w:szCs w:val="18"/>
+                              </w:rPr>
+                            </w:pPr>
+                            <w:r>
+                              <w:rPr>
+                                <w:rFonts w:ascii="Calibri" w:eastAsia="Open Sans Semibold" w:hAnsi="Calibri" w:cs="Calibri"/>
+                                <w:sz w:val="18"/>
+                                <w:szCs w:val="18"/>
+                              </w:rPr>
+                              <w:t>Put the picked items into appropriated cartons, along with their packing list/ invoice and some bubble wrap then put the tape to secure the cartons.</w:t>
+                            </w:r>
+                          </w:p>
+                          <w:p>
+                            <w:pPr>
+                              <w:pStyle w:val="HeaderFooter"/>
+                              <w:numPr>
+                                <w:ilvl w:val="0"/>
+                                <w:numId w:val="1"/>
+                              </w:numPr>
+                              <w:spacing w:after="240"/>
+                              <w:rPr>
+                                <w:rFonts w:ascii="Calibri" w:eastAsia="Open Sans Semibold" w:hAnsi="Calibri" w:cs="Calibri"/>
+                                <w:sz w:val="18"/>
+                                <w:szCs w:val="18"/>
+                              </w:rPr>
+                            </w:pPr>
+                            <w:r>
+                              <w:rPr>
+                                <w:rFonts w:ascii="Calibri" w:eastAsia="Open Sans Semibold" w:hAnsi="Calibri" w:cs="Calibri"/>
+                                <w:sz w:val="18"/>
+                                <w:szCs w:val="18"/>
+                              </w:rPr>
+                              <w:t xml:space="preserve">Put all labelled cartons on top of a pallet and wrap the whole pallet. Use a trolley to move the pallet if needed. </w:t>
+                            </w:r>
+                          </w:p>
+                          <w:p>
+                            <w:pPr>
+                              <w:tabs>
+                                <w:tab w:val="left" w:pos="249"/>
+                              </w:tabs>
+                              <w:spacing w:after="240"/>
+                              <w:ind w:left="170"/>
+                              <w:rPr>
+                                <w:rFonts w:ascii="Calibri Light" w:hAnsi="Calibri Light" w:cs="Calibri Light"/>
+                                <w:sz w:val="18"/>
+                                <w:szCs w:val="18"/>
+                              </w:rPr>
+                            </w:pPr>
+                          </w:p>
+                        </w:txbxContent>
+                      </wps:txbx>
+                      <wps:bodyPr wrap="square" lIns="45719" tIns="45719" rIns="45719" bIns="45719" numCol="1" anchor="t">
+                        <a:noAutofit/>
+                      </wps:bodyPr>
+                    </wps:wsp>
+                  </a:graphicData>
+                </a:graphic>
+                <wp14:sizeRelV relativeFrom="margin">
+                  <wp14:pctHeight>0</wp14:pctHeight>
+                </wp14:sizeRelV>
+              </wp:anchor>
+            </w:drawing>
+          </mc:Choice>
+          <mc:Fallback>
+            <w:pict>
+              <v:shape w14:anchorId="10352D78" id="_x0000_s1029" type="#_x0000_t202" alt="Text Box 25" style="position:absolute;margin-left:282.55pt;margin-top:663.95pt;width:297.3pt;height:136.75pt;z-index:251744256;visibility:visible;mso-wrap-style:square;mso-height-percent:0;mso-wrap-distance-left:0;mso-wrap-distance-top:0;mso-wrap-distance-right:0;mso-wrap-distance-bottom:0;mso-position-horizontal:absolute;mso-position-horizontal-relative:text;mso-position-vertical:absolute;mso-position-vertical-relative:line;mso-height-percent:0;mso-height-relative:margin;v-text-anchor:top" o:gfxdata="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" filled="f" stroked="f" strokeweight="1pt">
+                <v:stroke miterlimit="4"/>
+                <v:textbox inset="1.27mm,1.27mm,1.27mm,1.27mm">
+                  <w:txbxContent>
+                    <w:p>
+                      <w:pPr>
+                        <w:pStyle w:val="HeaderFooter"/>
+                        <w:numPr>
+                          <w:ilvl w:val="0"/>
+                          <w:numId w:val="1"/>
+                        </w:numPr>
+                        <w:spacing w:after="240"/>
+                        <w:rPr>
+                          <w:rFonts w:ascii="Calibri" w:eastAsia="Open Sans Semibold" w:hAnsi="Calibri" w:cs="Calibri"/>
+                          <w:sz w:val="18"/>
+                          <w:szCs w:val="18"/>
+                        </w:rPr>
+                      </w:pPr>
+                      <w:r>
+                        <w:rPr>
+                          <w:rFonts w:ascii="Calibri" w:eastAsia="Open Sans Semibold" w:hAnsi="Calibri" w:cs="Calibri"/>
+                          <w:sz w:val="18"/>
+                          <w:szCs w:val="18"/>
+                        </w:rPr>
+                        <w:t>Take the orders from customer and pick the correct items (by hand or using scanner).</w:t>
+                      </w:r>
+                    </w:p>
+                    <w:p>
+                      <w:pPr>
+                        <w:pStyle w:val="HeaderFooter"/>
+                        <w:numPr>
+                          <w:ilvl w:val="0"/>
+                          <w:numId w:val="1"/>
+                        </w:numPr>
+                        <w:spacing w:after="240"/>
+                        <w:rPr>
+                          <w:rFonts w:ascii="Calibri" w:eastAsia="Open Sans Semibold" w:hAnsi="Calibri" w:cs="Calibri"/>
+                          <w:sz w:val="18"/>
+                          <w:szCs w:val="18"/>
+                        </w:rPr>
+                      </w:pPr>
+                      <w:r>
+                        <w:rPr>
+                          <w:rFonts w:ascii="Calibri" w:eastAsia="Open Sans Semibold" w:hAnsi="Calibri" w:cs="Calibri"/>
+                          <w:sz w:val="18"/>
+                          <w:szCs w:val="18"/>
+                        </w:rPr>
+                        <w:t xml:space="preserve">Unload the stocks from container and put them back into the warehouse. </w:t>
+                      </w:r>
+                    </w:p>
+                    <w:p>
+                      <w:pPr>
+                        <w:pStyle w:val="HeaderFooter"/>
+                        <w:numPr>
+                          <w:ilvl w:val="0"/>
+                          <w:numId w:val="1"/>
+                        </w:numPr>
+                        <w:spacing w:after="240"/>
+                        <w:rPr>
+                          <w:rFonts w:ascii="Calibri" w:eastAsia="Open Sans Semibold" w:hAnsi="Calibri" w:cs="Calibri"/>
+                          <w:sz w:val="18"/>
+                          <w:szCs w:val="18"/>
+                        </w:rPr>
+                      </w:pPr>
+                      <w:r>
+                        <w:rPr>
+                          <w:rFonts w:ascii="Calibri" w:eastAsia="Open Sans Semibold" w:hAnsi="Calibri" w:cs="Calibri"/>
+                          <w:sz w:val="18"/>
+                          <w:szCs w:val="18"/>
+                        </w:rPr>
+                        <w:t>Put the picked items into appropriated cartons, along with their packing list/ invoice and some bubble wrap then put the tape to secure the cartons.</w:t>
+                      </w:r>
+                    </w:p>
+                    <w:p>
+                      <w:pPr>
+                        <w:pStyle w:val="HeaderFooter"/>
+                        <w:numPr>
+                          <w:ilvl w:val="0"/>
+                          <w:numId w:val="1"/>
+                        </w:numPr>
+                        <w:spacing w:after="240"/>
+                        <w:rPr>
+                          <w:rFonts w:ascii="Calibri" w:eastAsia="Open Sans Semibold" w:hAnsi="Calibri" w:cs="Calibri"/>
+                          <w:sz w:val="18"/>
+                          <w:szCs w:val="18"/>
+                        </w:rPr>
+                      </w:pPr>
+                      <w:r>
+                        <w:rPr>
+                          <w:rFonts w:ascii="Calibri" w:eastAsia="Open Sans Semibold" w:hAnsi="Calibri" w:cs="Calibri"/>
+                          <w:sz w:val="18"/>
+                          <w:szCs w:val="18"/>
+                        </w:rPr>
+                        <w:t xml:space="preserve">Put all labelled cartons on top of a pallet and wrap the whole pallet. Use a trolley to move the pallet if needed. </w:t>
+                      </w:r>
+                    </w:p>
+                    <w:p>
+                      <w:pPr>
+                        <w:tabs>
+                          <w:tab w:val="left" w:pos="249"/>
+                        </w:tabs>
+                        <w:spacing w:after="240"/>
+                        <w:ind w:left="170"/>
+                        <w:rPr>
+                          <w:rFonts w:ascii="Calibri Light" w:hAnsi="Calibri Light" w:cs="Calibri Light"/>
+                          <w:sz w:val="18"/>
+                          <w:szCs w:val="18"/>
+                        </w:rPr>
+                      </w:pPr>
+                    </w:p>
+                  </w:txbxContent>
+                </v:textbox>
+                <w10:wrap anchory="line"/>
+              </v:shape>
+            </w:pict>
+          </mc:Fallback>
+        </mc:AlternateContent>
+      </w:r>
+      <w:r>
+        <w:rPr>
+          <w:noProof/>
+          <w:sz w:val="17"/>
+          <w:szCs w:val="17"/>
+        </w:rPr>
+        <mc:AlternateContent>
+          <mc:Choice Requires="wps">
+            <w:drawing>
+              <wp:anchor distT="0" distB="0" distL="0" distR="0" simplePos="0" relativeHeight="251667456" behindDoc="0" locked="0" layoutInCell="1" allowOverlap="1" wp14:anchorId="519E82DD" wp14:editId="4E2769CA">
+                <wp:simplePos x="0" y="0"/>
+                <wp:positionH relativeFrom="column">
+                  <wp:posOffset>2253428</wp:posOffset>
+                </wp:positionH>
+                <wp:positionV relativeFrom="line">
+                  <wp:posOffset>4951810</wp:posOffset>
+                </wp:positionV>
+                <wp:extent cx="1146175" cy="1085850"/>
+                <wp:effectExtent l="0" t="0" r="0" b="0"/>
+                <wp:wrapNone/>
+                <wp:docPr id="1073741832" name="officeArt object" descr="Text Box 23"/>
+                <wp:cNvGraphicFramePr/>
+                <a:graphic xmlns:a="http://schemas.openxmlformats.org/drawingml/2006/main">
+                  <a:graphicData uri="http://schemas.microsoft.com/office/word/2010/wordprocessingShape">
+                    <wps:wsp>
+                      <wps:cNvSpPr txBox="1"/>
+                      <wps:spPr>
+                        <a:xfrm>
+                          <a:off x="0" y="0"/>
+                          <a:ext cx="1146175" cy="1085850"/>
+                        </a:xfrm>
+                        <a:prstGeom prst="rect">
+                          <a:avLst/>
+                        </a:prstGeom>
+                        <a:noFill/>
+                        <a:ln w="12700" cap="flat">
+                          <a:noFill/>
+                          <a:miter lim="400000"/>
+                        </a:ln>
+                        <a:effectLst/>
+                      </wps:spPr>
+                      <wps:txbx>
+                        <w:txbxContent>
+                          <w:p>
+                            <w:pPr>
+                              <w:pStyle w:val="Body"/>
+                              <w:tabs>
+                                <w:tab w:val="left" w:pos="1134"/>
+                              </w:tabs>
+                              <w:spacing w:after="80" w:line="204" w:lineRule="auto"/>
+                              <w:rPr>
+                                <w:rFonts w:ascii="Calibri Light" w:eastAsia="Open Sans" w:hAnsi="Calibri Light" w:cs="Calibri Light"/>
+                                <w:sz w:val="18"/>
+                                <w:szCs w:val="18"/>
+                              </w:rPr>
+                            </w:pPr>
+                            <w:r>
+                              <w:rPr>
+                                <w:rFonts w:ascii="Calibri Light" w:hAnsi="Calibri Light" w:cs="Calibri Light"/>
+                                <w:sz w:val="18"/>
+                                <w:szCs w:val="18"/>
+                                <w:lang w:val="en-US"/>
+                              </w:rPr>
+                              <w:t>Sep</w:t>
+                            </w:r>
+                            <w:r>
+                              <w:rPr>
+                                <w:rFonts w:ascii="Calibri Light" w:hAnsi="Calibri Light" w:cs="Calibri Light"/>
+                                <w:sz w:val="18"/>
+                                <w:szCs w:val="18"/>
+                                <w:lang w:val="en-US"/>
+                              </w:rPr>
+                              <w:t xml:space="preserve"> 20</w:t>
+                            </w:r>
+                            <w:r>
+                              <w:rPr>
+                                <w:rFonts w:ascii="Calibri Light" w:hAnsi="Calibri Light" w:cs="Calibri Light"/>
+                                <w:sz w:val="18"/>
+                                <w:szCs w:val="18"/>
+                                <w:lang w:val="en-US"/>
+                              </w:rPr>
+                              <w:t>22</w:t>
+                            </w:r>
+                            <w:r>
+                              <w:rPr>
+                                <w:rFonts w:ascii="Calibri Light" w:hAnsi="Calibri Light" w:cs="Calibri Light"/>
+                                <w:sz w:val="18"/>
+                                <w:szCs w:val="18"/>
+                                <w:lang w:val="en-US"/>
+                              </w:rPr>
+                              <w:t xml:space="preserve"> </w:t>
+                            </w:r>
+                            <w:r>
+                              <w:rPr>
+                                <w:rFonts w:ascii="Calibri Light" w:hAnsi="Calibri Light" w:cs="Calibri Light"/>
+                                <w:sz w:val="18"/>
+                                <w:szCs w:val="18"/>
+                                <w:lang w:val="en-US"/>
+                              </w:rPr>
+                              <w:t>–</w:t>
+                            </w:r>
+                            <w:r>
+                              <w:rPr>
+                                <w:rFonts w:ascii="Calibri Light" w:hAnsi="Calibri Light" w:cs="Calibri Light"/>
+                                <w:sz w:val="18"/>
+                                <w:szCs w:val="18"/>
+                                <w:lang w:val="en-US"/>
+                              </w:rPr>
+                              <w:t xml:space="preserve"> </w:t>
+                            </w:r>
+                            <w:r>
+                              <w:rPr>
+                                <w:rFonts w:ascii="Calibri Light" w:hAnsi="Calibri Light" w:cs="Calibri Light"/>
+                                <w:sz w:val="18"/>
+                                <w:szCs w:val="18"/>
+                                <w:lang w:val="en-US"/>
+                              </w:rPr>
+                              <w:t>Dec</w:t>
+                            </w:r>
+                            <w:r>
+                              <w:rPr>
+                                <w:rFonts w:ascii="Calibri Light" w:hAnsi="Calibri Light" w:cs="Calibri Light"/>
+                                <w:sz w:val="18"/>
+                                <w:szCs w:val="18"/>
+                                <w:lang w:val="en-US"/>
+                              </w:rPr>
+                              <w:t xml:space="preserve"> 202</w:t>
+                            </w:r>
+                            <w:r>
+                              <w:rPr>
+                                <w:rFonts w:ascii="Calibri Light" w:hAnsi="Calibri Light" w:cs="Calibri Light"/>
+                                <w:sz w:val="18"/>
+                                <w:szCs w:val="18"/>
+                                <w:lang w:val="en-US"/>
+                              </w:rPr>
+                              <w:t>2</w:t>
+                            </w:r>
+                          </w:p>
+                          <w:p>
+                            <w:pPr>
+                              <w:pStyle w:val="Body"/>
+                              <w:tabs>
+                                <w:tab w:val="left" w:pos="1134"/>
+                              </w:tabs>
+                              <w:spacing w:after="80" w:line="204" w:lineRule="auto"/>
+                              <w:rPr>
+                                <w:rFonts w:ascii="Calibri" w:eastAsia="Open Sans Semibold" w:hAnsi="Calibri" w:cs="Calibri"/>
+                                <w:b/>
+                                <w:bCs/>
+                                <w:sz w:val="18"/>
+                                <w:szCs w:val="18"/>
+                              </w:rPr>
+                            </w:pPr>
+                            <w:r>
+                              <w:rPr>
+                                <w:rFonts w:ascii="Calibri" w:eastAsia="Open Sans Semibold" w:hAnsi="Calibri" w:cs="Calibri"/>
+                                <w:b/>
+                                <w:bCs/>
+                                <w:sz w:val="18"/>
+                                <w:szCs w:val="18"/>
+                                <w:lang w:val="en-US"/>
+                              </w:rPr>
+                              <w:t>Junior Web Developer Program</w:t>
+                            </w:r>
+                          </w:p>
+                          <w:p>
+                            <w:pPr>
+                              <w:pStyle w:val="Body"/>
+                              <w:tabs>
+                                <w:tab w:val="left" w:pos="1134"/>
+                              </w:tabs>
+                              <w:spacing w:after="80" w:line="204" w:lineRule="auto"/>
+                              <w:rPr>
+                                <w:rFonts w:ascii="Calibri Light" w:hAnsi="Calibri Light" w:cs="Calibri Light"/>
+                                <w:sz w:val="18"/>
+                                <w:szCs w:val="18"/>
+                              </w:rPr>
+                            </w:pPr>
+                            <w:r>
+                              <w:rPr>
+                                <w:rFonts w:ascii="Calibri Light" w:hAnsi="Calibri Light" w:cs="Calibri Light"/>
+                                <w:sz w:val="18"/>
+                                <w:szCs w:val="18"/>
+                                <w:lang w:val="en-US"/>
+                              </w:rPr>
+                              <w:t>Generation Australia</w:t>
+                            </w:r>
+                          </w:p>
+                        </w:txbxContent>
+                      </wps:txbx>
+                      <wps:bodyPr wrap="square" lIns="45719" tIns="45719" rIns="45719" bIns="45719" numCol="1" anchor="t">
+                        <a:noAutofit/>
+                      </wps:bodyPr>
+                    </wps:wsp>
+                  </a:graphicData>
+                </a:graphic>
+                <wp14:sizeRelV relativeFrom="margin">
+                  <wp14:pctHeight>0</wp14:pctHeight>
+                </wp14:sizeRelV>
+              </wp:anchor>
+            </w:drawing>
+          </mc:Choice>
+          <mc:Fallback>
+            <w:pict>
+              <v:shape w14:anchorId="519E82DD" id="_x0000_s1030" type="#_x0000_t202" alt="Text Box 23" style="position:absolute;margin-left:177.45pt;margin-top:389.9pt;width:90.25pt;height:85.5pt;z-index:251667456;visibility:visible;mso-wrap-style:square;mso-height-percent:0;mso-wrap-distance-left:0;mso-wrap-distance-top:0;mso-wrap-distance-right:0;mso-wrap-distance-bottom:0;mso-position-horizontal:absolute;mso-position-horizontal-relative:text;mso-position-vertical:absolute;mso-position-vertical-relative:line;mso-height-percent:0;mso-height-relative:margin;v-text-anchor:top" o:gfxdata="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" filled="f" stroked="f" strokeweight="1pt">
+                <v:stroke miterlimit="4"/>
+                <v:textbox inset="1.27mm,1.27mm,1.27mm,1.27mm">
+                  <w:txbxContent>
+                    <w:p>
+                      <w:pPr>
+                        <w:pStyle w:val="Body"/>
+                        <w:tabs>
+                          <w:tab w:val="left" w:pos="1134"/>
+                        </w:tabs>
+                        <w:spacing w:after="80" w:line="204" w:lineRule="auto"/>
+                        <w:rPr>
+                          <w:rFonts w:ascii="Calibri Light" w:eastAsia="Open Sans" w:hAnsi="Calibri Light" w:cs="Calibri Light"/>
+                          <w:sz w:val="18"/>
+                          <w:szCs w:val="18"/>
+                        </w:rPr>
+                      </w:pPr>
+                      <w:r>
+                        <w:rPr>
+                          <w:rFonts w:ascii="Calibri Light" w:hAnsi="Calibri Light" w:cs="Calibri Light"/>
+                          <w:sz w:val="18"/>
+                          <w:szCs w:val="18"/>
+                          <w:lang w:val="en-US"/>
+                        </w:rPr>
+                        <w:t>Sep</w:t>
+                      </w:r>
+                      <w:r>
+                        <w:rPr>
+                          <w:rFonts w:ascii="Calibri Light" w:hAnsi="Calibri Light" w:cs="Calibri Light"/>
+                          <w:sz w:val="18"/>
+                          <w:szCs w:val="18"/>
+                          <w:lang w:val="en-US"/>
+                        </w:rPr>
+                        <w:t xml:space="preserve"> 20</w:t>
+                      </w:r>
+                      <w:r>
+                        <w:rPr>
+                          <w:rFonts w:ascii="Calibri Light" w:hAnsi="Calibri Light" w:cs="Calibri Light"/>
+                          <w:sz w:val="18"/>
+                          <w:szCs w:val="18"/>
+                          <w:lang w:val="en-US"/>
+                        </w:rPr>
+                        <w:t>22</w:t>
+                      </w:r>
+                      <w:r>
+                        <w:rPr>
+                          <w:rFonts w:ascii="Calibri Light" w:hAnsi="Calibri Light" w:cs="Calibri Light"/>
+                          <w:sz w:val="18"/>
+                          <w:szCs w:val="18"/>
+                          <w:lang w:val="en-US"/>
+                        </w:rPr>
+                        <w:t xml:space="preserve"> </w:t>
+                      </w:r>
+                      <w:r>
+                        <w:rPr>
+                          <w:rFonts w:ascii="Calibri Light" w:hAnsi="Calibri Light" w:cs="Calibri Light"/>
+                          <w:sz w:val="18"/>
+                          <w:szCs w:val="18"/>
+                          <w:lang w:val="en-US"/>
+                        </w:rPr>
+                        <w:t>–</w:t>
+                      </w:r>
+                      <w:r>
+                        <w:rPr>
+                          <w:rFonts w:ascii="Calibri Light" w:hAnsi="Calibri Light" w:cs="Calibri Light"/>
+                          <w:sz w:val="18"/>
+                          <w:szCs w:val="18"/>
+                          <w:lang w:val="en-US"/>
+                        </w:rPr>
+                        <w:t xml:space="preserve"> </w:t>
+                      </w:r>
+                      <w:r>
+                        <w:rPr>
+                          <w:rFonts w:ascii="Calibri Light" w:hAnsi="Calibri Light" w:cs="Calibri Light"/>
+                          <w:sz w:val="18"/>
+                          <w:szCs w:val="18"/>
+                          <w:lang w:val="en-US"/>
+                        </w:rPr>
+                        <w:t>Dec</w:t>
+                      </w:r>
+                      <w:r>
+                        <w:rPr>
+                          <w:rFonts w:ascii="Calibri Light" w:hAnsi="Calibri Light" w:cs="Calibri Light"/>
+                          <w:sz w:val="18"/>
+                          <w:szCs w:val="18"/>
+                          <w:lang w:val="en-US"/>
+                        </w:rPr>
+                        <w:t xml:space="preserve"> 202</w:t>
+                      </w:r>
+                      <w:r>
+                        <w:rPr>
+                          <w:rFonts w:ascii="Calibri Light" w:hAnsi="Calibri Light" w:cs="Calibri Light"/>
+                          <w:sz w:val="18"/>
+                          <w:szCs w:val="18"/>
+                          <w:lang w:val="en-US"/>
+                        </w:rPr>
+                        <w:t>2</w:t>
+                      </w:r>
+                    </w:p>
+                    <w:p>
+                      <w:pPr>
+                        <w:pStyle w:val="Body"/>
+                        <w:tabs>
+                          <w:tab w:val="left" w:pos="1134"/>
+                        </w:tabs>
+                        <w:spacing w:after="80" w:line="204" w:lineRule="auto"/>
+                        <w:rPr>
+                          <w:rFonts w:ascii="Calibri" w:eastAsia="Open Sans Semibold" w:hAnsi="Calibri" w:cs="Calibri"/>
+                          <w:b/>
+                          <w:bCs/>
+                          <w:sz w:val="18"/>
+                          <w:szCs w:val="18"/>
+                        </w:rPr>
+                      </w:pPr>
+                      <w:r>
+                        <w:rPr>
+                          <w:rFonts w:ascii="Calibri" w:eastAsia="Open Sans Semibold" w:hAnsi="Calibri" w:cs="Calibri"/>
+                          <w:b/>
+                          <w:bCs/>
+                          <w:sz w:val="18"/>
+                          <w:szCs w:val="18"/>
+                          <w:lang w:val="en-US"/>
+                        </w:rPr>
+                        <w:t>Junior Web Developer Program</w:t>
+                      </w:r>
+                    </w:p>
+                    <w:p>
+                      <w:pPr>
+                        <w:pStyle w:val="Body"/>
+                        <w:tabs>
+                          <w:tab w:val="left" w:pos="1134"/>
+                        </w:tabs>
+                        <w:spacing w:after="80" w:line="204" w:lineRule="auto"/>
+                        <w:rPr>
+                          <w:rFonts w:ascii="Calibri Light" w:hAnsi="Calibri Light" w:cs="Calibri Light"/>
+                          <w:sz w:val="18"/>
+                          <w:szCs w:val="18"/>
+                        </w:rPr>
+                      </w:pPr>
+                      <w:r>
+                        <w:rPr>
+                          <w:rFonts w:ascii="Calibri Light" w:hAnsi="Calibri Light" w:cs="Calibri Light"/>
+                          <w:sz w:val="18"/>
+                          <w:szCs w:val="18"/>
+                          <w:lang w:val="en-US"/>
+                        </w:rPr>
+                        <w:t>Generation Australia</w:t>
+                      </w:r>
+                    </w:p>
+                  </w:txbxContent>
+                </v:textbox>
+                <w10:wrap anchory="line"/>
+              </v:shape>
+            </w:pict>
+          </mc:Fallback>
+        </mc:AlternateContent>
+      </w:r>
+      <w:r>
+        <w:rPr>
+          <w:noProof/>
+          <w:sz w:val="17"/>
+          <w:szCs w:val="17"/>
+        </w:rPr>
+        <mc:AlternateContent>
+          <mc:Choice Requires="wps">
+            <w:drawing>
+              <wp:anchor distT="0" distB="0" distL="0" distR="0" simplePos="0" relativeHeight="251770880" behindDoc="0" locked="0" layoutInCell="1" allowOverlap="1" wp14:anchorId="7D74D0AC" wp14:editId="14841F64">
+                <wp:simplePos x="0" y="0"/>
+                <wp:positionH relativeFrom="column">
+                  <wp:posOffset>3588385</wp:posOffset>
+                </wp:positionH>
+                <wp:positionV relativeFrom="line">
+                  <wp:posOffset>2912110</wp:posOffset>
+                </wp:positionV>
+                <wp:extent cx="3775710" cy="1797685"/>
+                <wp:effectExtent l="0" t="0" r="0" b="0"/>
+                <wp:wrapNone/>
+                <wp:docPr id="20" name="officeArt object" descr="Text Box 25"/>
+                <wp:cNvGraphicFramePr/>
+                <a:graphic xmlns:a="http://schemas.openxmlformats.org/drawingml/2006/main">
+                  <a:graphicData uri="http://schemas.microsoft.com/office/word/2010/wordprocessingShape">
+                    <wps:wsp>
+                      <wps:cNvSpPr txBox="1"/>
+                      <wps:spPr>
+                        <a:xfrm>
+                          <a:off x="0" y="0"/>
+                          <a:ext cx="3775710" cy="1797685"/>
+                        </a:xfrm>
+                        <a:prstGeom prst="rect">
+                          <a:avLst/>
+                        </a:prstGeom>
+                        <a:noFill/>
+                        <a:ln w="12700" cap="flat">
+                          <a:noFill/>
+                          <a:miter lim="400000"/>
+                        </a:ln>
+                        <a:effectLst/>
+                      </wps:spPr>
+                      <wps:txbx>
+                        <w:txbxContent>
+                          <w:p>
+                            <w:pPr>
+                              <w:numPr>
+                                <w:ilvl w:val="0"/>
+                                <w:numId w:val="1"/>
+                              </w:numPr>
+                              <w:spacing w:after="240"/>
+                              <w:rPr>
+                                <w:rFonts w:ascii="Calibri Light" w:hAnsi="Calibri Light" w:cs="Calibri Light"/>
+                                <w:sz w:val="18"/>
+                                <w:szCs w:val="18"/>
+                              </w:rPr>
+                            </w:pPr>
+                            <w:r>
+                              <w:rPr>
+                                <w:rFonts w:ascii="Calibri" w:eastAsia="Open Sans Semibold" w:hAnsi="Calibri" w:cs="Calibri"/>
+                                <w:sz w:val="18"/>
+                                <w:szCs w:val="18"/>
+                              </w:rPr>
+                              <w:t>Help student in class participate in various activities (playing games, walking</w:t>
+                            </w:r>
+                            <w:r>
+                              <w:rPr>
+                                <w:rFonts w:ascii="Calibri" w:eastAsia="Open Sans Semibold" w:hAnsi="Calibri" w:cs="Calibri"/>
+                                <w:sz w:val="18"/>
+                                <w:szCs w:val="18"/>
+                              </w:rPr>
+                              <w:t>, exercising, learning basic life skills.)</w:t>
+                            </w:r>
+                          </w:p>
+                          <w:p>
+                            <w:pPr>
+                              <w:numPr>
+                                <w:ilvl w:val="0"/>
+                                <w:numId w:val="1"/>
+                              </w:numPr>
+                              <w:spacing w:after="240"/>
+                              <w:rPr>
+                                <w:rFonts w:ascii="Calibri Light" w:hAnsi="Calibri Light" w:cs="Calibri Light"/>
+                                <w:sz w:val="18"/>
+                                <w:szCs w:val="18"/>
+                              </w:rPr>
+                            </w:pPr>
+                            <w:r>
+                              <w:rPr>
+                                <w:rFonts w:ascii="Calibri" w:eastAsia="Open Sans Semibold" w:hAnsi="Calibri" w:cs="Calibri"/>
+                                <w:sz w:val="18"/>
+                                <w:szCs w:val="18"/>
+                              </w:rPr>
+                              <w:t>Occasionally prepare and set up the party or event for the class with other co-workers.</w:t>
+                            </w:r>
+                          </w:p>
+                          <w:p>
+                            <w:pPr>
+                              <w:numPr>
+                                <w:ilvl w:val="0"/>
+                                <w:numId w:val="1"/>
+                              </w:numPr>
+                              <w:spacing w:after="240"/>
+                              <w:rPr>
+                                <w:rFonts w:ascii="Calibri Light" w:hAnsi="Calibri Light" w:cs="Calibri Light"/>
+                                <w:sz w:val="18"/>
+                                <w:szCs w:val="18"/>
+                              </w:rPr>
+                            </w:pPr>
+                            <w:r>
+                              <w:rPr>
+                                <w:rFonts w:ascii="Calibri" w:eastAsia="Open Sans Semibold" w:hAnsi="Calibri" w:cs="Calibri"/>
+                                <w:sz w:val="18"/>
+                                <w:szCs w:val="18"/>
+                              </w:rPr>
+                              <w:t>Answer enquires from student’s parents</w:t>
+                            </w:r>
+                            <w:r>
+                              <w:rPr>
+                                <w:rFonts w:ascii="Calibri" w:eastAsia="Open Sans Semibold" w:hAnsi="Calibri" w:cs="Calibri"/>
+                                <w:sz w:val="18"/>
+                                <w:szCs w:val="18"/>
+                              </w:rPr>
+                              <w:t>, guiding and acting as a translator for Vietnamese parents when needed.</w:t>
+                            </w:r>
+                          </w:p>
+                          <w:p>
+                            <w:pPr>
+                              <w:numPr>
+                                <w:ilvl w:val="0"/>
+                                <w:numId w:val="1"/>
+                              </w:numPr>
+                              <w:spacing w:after="240"/>
+                              <w:rPr>
+                                <w:rFonts w:ascii="Calibri Light" w:hAnsi="Calibri Light" w:cs="Calibri Light"/>
+                                <w:sz w:val="18"/>
+                                <w:szCs w:val="18"/>
+                              </w:rPr>
+                            </w:pPr>
+                            <w:r>
+                              <w:rPr>
+                                <w:rFonts w:ascii="Calibri Light" w:hAnsi="Calibri Light" w:cs="Calibri Light"/>
+                                <w:b/>
+                                <w:bCs/>
+                                <w:sz w:val="18"/>
+                                <w:szCs w:val="18"/>
+                              </w:rPr>
+                              <w:t>Achievements</w:t>
+                            </w:r>
+                            <w:r>
+                              <w:rPr>
+                                <w:rFonts w:ascii="Calibri Light" w:hAnsi="Calibri Light" w:cs="Calibri Light"/>
+                                <w:b/>
+                                <w:bCs/>
+                                <w:sz w:val="18"/>
+                                <w:szCs w:val="18"/>
+                              </w:rPr>
+                              <w:t xml:space="preserve">: </w:t>
+                            </w:r>
+                            <w:r>
+                              <w:rPr>
+                                <w:rFonts w:ascii="Calibri Light" w:hAnsi="Calibri Light" w:cs="Calibri Light"/>
+                                <w:sz w:val="18"/>
+                                <w:szCs w:val="18"/>
+                              </w:rPr>
+                              <w:t xml:space="preserve">As the result of my patience and with the help of all staffs from Inclusion Melbourne, I was able to get along </w:t>
+                            </w:r>
+                            <w:r>
+                              <w:rPr>
+                                <w:rFonts w:ascii="Calibri Light" w:hAnsi="Calibri Light" w:cs="Calibri Light"/>
+                                <w:sz w:val="18"/>
+                                <w:szCs w:val="18"/>
+                              </w:rPr>
+                              <w:t>well</w:t>
+                            </w:r>
+                            <w:r>
+                              <w:rPr>
+                                <w:rFonts w:ascii="Calibri Light" w:hAnsi="Calibri Light" w:cs="Calibri Light"/>
+                                <w:sz w:val="18"/>
+                                <w:szCs w:val="18"/>
+                              </w:rPr>
+                              <w:t xml:space="preserve"> with the students in the class and help them out when they need.   </w:t>
+                            </w:r>
+                          </w:p>
+                        </w:txbxContent>
+                      </wps:txbx>
+                      <wps:bodyPr wrap="square" lIns="45719" tIns="45719" rIns="45719" bIns="45719" numCol="1" anchor="t">
+                        <a:noAutofit/>
+                      </wps:bodyPr>
+                    </wps:wsp>
+                  </a:graphicData>
+                </a:graphic>
+                <wp14:sizeRelV relativeFrom="margin">
+                  <wp14:pctHeight>0</wp14:pctHeight>
+                </wp14:sizeRelV>
+              </wp:anchor>
+            </w:drawing>
+          </mc:Choice>
+          <mc:Fallback>
+            <w:pict>
+              <v:shape w14:anchorId="7D74D0AC" id="_x0000_s1031" type="#_x0000_t202" alt="Text Box 25" style="position:absolute;margin-left:282.55pt;margin-top:229.3pt;width:297.3pt;height:141.55pt;z-index:251770880;visibility:visible;mso-wrap-style:square;mso-height-percent:0;mso-wrap-distance-left:0;mso-wrap-distance-top:0;mso-wrap-distance-right:0;mso-wrap-distance-bottom:0;mso-position-horizontal:absolute;mso-position-horizontal-relative:text;mso-position-vertical:absolute;mso-position-vertical-relative:line;mso-height-percent:0;mso-height-relative:margin;v-text-anchor:top" o:gfxdata="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" filled="f" stroked="f" strokeweight="1pt">
+                <v:stroke miterlimit="4"/>
+                <v:textbox inset="1.27mm,1.27mm,1.27mm,1.27mm">
+                  <w:txbxContent>
+                    <w:p>
+                      <w:pPr>
+                        <w:numPr>
+                          <w:ilvl w:val="0"/>
+                          <w:numId w:val="1"/>
+                        </w:numPr>
+                        <w:spacing w:after="240"/>
+                        <w:rPr>
+                          <w:rFonts w:ascii="Calibri Light" w:hAnsi="Calibri Light" w:cs="Calibri Light"/>
+                          <w:sz w:val="18"/>
+                          <w:szCs w:val="18"/>
+                        </w:rPr>
+                      </w:pPr>
+                      <w:r>
+                        <w:rPr>
+                          <w:rFonts w:ascii="Calibri" w:eastAsia="Open Sans Semibold" w:hAnsi="Calibri" w:cs="Calibri"/>
+                          <w:sz w:val="18"/>
+                          <w:szCs w:val="18"/>
+                        </w:rPr>
+                        <w:t>Help student in class participate in various activities (playing games, walking</w:t>
+                      </w:r>
+                      <w:r>
+                        <w:rPr>
+                          <w:rFonts w:ascii="Calibri" w:eastAsia="Open Sans Semibold" w:hAnsi="Calibri" w:cs="Calibri"/>
+                          <w:sz w:val="18"/>
+                          <w:szCs w:val="18"/>
+                        </w:rPr>
+                        <w:t>, exercising, learning basic life skills.)</w:t>
+                      </w:r>
+                    </w:p>
+                    <w:p>
+                      <w:pPr>
+                        <w:numPr>
+                          <w:ilvl w:val="0"/>
+                          <w:numId w:val="1"/>
+                        </w:numPr>
+                        <w:spacing w:after="240"/>
+                        <w:rPr>
+                          <w:rFonts w:ascii="Calibri Light" w:hAnsi="Calibri Light" w:cs="Calibri Light"/>
+                          <w:sz w:val="18"/>
+                          <w:szCs w:val="18"/>
+                        </w:rPr>
+                      </w:pPr>
+                      <w:r>
+                        <w:rPr>
+                          <w:rFonts w:ascii="Calibri" w:eastAsia="Open Sans Semibold" w:hAnsi="Calibri" w:cs="Calibri"/>
+                          <w:sz w:val="18"/>
+                          <w:szCs w:val="18"/>
+                        </w:rPr>
+                        <w:t>Occasionally prepare and set up the party or event for the class with other co-workers.</w:t>
+                      </w:r>
+                    </w:p>
+                    <w:p>
+                      <w:pPr>
+                        <w:numPr>
+                          <w:ilvl w:val="0"/>
+                          <w:numId w:val="1"/>
+                        </w:numPr>
+                        <w:spacing w:after="240"/>
+                        <w:rPr>
+                          <w:rFonts w:ascii="Calibri Light" w:hAnsi="Calibri Light" w:cs="Calibri Light"/>
+                          <w:sz w:val="18"/>
+                          <w:szCs w:val="18"/>
+                        </w:rPr>
+                      </w:pPr>
+                      <w:r>
+                        <w:rPr>
+                          <w:rFonts w:ascii="Calibri" w:eastAsia="Open Sans Semibold" w:hAnsi="Calibri" w:cs="Calibri"/>
+                          <w:sz w:val="18"/>
+                          <w:szCs w:val="18"/>
+                        </w:rPr>
+                        <w:t>Answer enquires from student’s parents</w:t>
+                      </w:r>
+                      <w:r>
+                        <w:rPr>
+                          <w:rFonts w:ascii="Calibri" w:eastAsia="Open Sans Semibold" w:hAnsi="Calibri" w:cs="Calibri"/>
+                          <w:sz w:val="18"/>
+                          <w:szCs w:val="18"/>
+                        </w:rPr>
+                        <w:t>, guiding and acting as a translator for Vietnamese parents when needed.</w:t>
+                      </w:r>
+                    </w:p>
+                    <w:p>
+                      <w:pPr>
+                        <w:numPr>
+                          <w:ilvl w:val="0"/>
+                          <w:numId w:val="1"/>
+                        </w:numPr>
+                        <w:spacing w:after="240"/>
+                        <w:rPr>
+                          <w:rFonts w:ascii="Calibri Light" w:hAnsi="Calibri Light" w:cs="Calibri Light"/>
+                          <w:sz w:val="18"/>
+                          <w:szCs w:val="18"/>
+                        </w:rPr>
+                      </w:pPr>
+                      <w:r>
+                        <w:rPr>
+                          <w:rFonts w:ascii="Calibri Light" w:hAnsi="Calibri Light" w:cs="Calibri Light"/>
+                          <w:b/>
+                          <w:bCs/>
+                          <w:sz w:val="18"/>
+                          <w:szCs w:val="18"/>
+                        </w:rPr>
+                        <w:t>Achievements</w:t>
+                      </w:r>
+                      <w:r>
+                        <w:rPr>
+                          <w:rFonts w:ascii="Calibri Light" w:hAnsi="Calibri Light" w:cs="Calibri Light"/>
+                          <w:b/>
+                          <w:bCs/>
+                          <w:sz w:val="18"/>
+                          <w:szCs w:val="18"/>
+                        </w:rPr>
+                        <w:t xml:space="preserve">: </w:t>
+                      </w:r>
+                      <w:r>
+                        <w:rPr>
+                          <w:rFonts w:ascii="Calibri Light" w:hAnsi="Calibri Light" w:cs="Calibri Light"/>
+                          <w:sz w:val="18"/>
+                          <w:szCs w:val="18"/>
+                        </w:rPr>
+                        <w:t xml:space="preserve">As the result of my patience and with the help of all staffs from Inclusion Melbourne, I was able to get along </w:t>
+                      </w:r>
+                      <w:r>
+                        <w:rPr>
+                          <w:rFonts w:ascii="Calibri Light" w:hAnsi="Calibri Light" w:cs="Calibri Light"/>
+                          <w:sz w:val="18"/>
+                          <w:szCs w:val="18"/>
+                        </w:rPr>
+                        <w:t>well</w:t>
+                      </w:r>
+                      <w:r>
+                        <w:rPr>
+                          <w:rFonts w:ascii="Calibri Light" w:hAnsi="Calibri Light" w:cs="Calibri Light"/>
+                          <w:sz w:val="18"/>
+                          <w:szCs w:val="18"/>
+                        </w:rPr>
+                        <w:t xml:space="preserve"> with the students in the class and help them out when they need.   </w:t>
+                      </w:r>
+                    </w:p>
+                  </w:txbxContent>
+                </v:textbox>
+                <w10:wrap anchory="line"/>
+              </v:shape>
+            </w:pict>
+          </mc:Fallback>
+        </mc:AlternateContent>
+      </w:r>
+      <w:r>
+        <w:rPr>
+          <w:noProof/>
+          <w:sz w:val="17"/>
+          <w:szCs w:val="17"/>
+        </w:rPr>
+        <mc:AlternateContent>
+          <mc:Choice Requires="wps">
+            <w:drawing>
+              <wp:anchor distT="0" distB="0" distL="0" distR="0" simplePos="0" relativeHeight="251717632" behindDoc="0" locked="0" layoutInCell="1" allowOverlap="1" wp14:anchorId="1143A7FC" wp14:editId="404B10AD">
+                <wp:simplePos x="0" y="0"/>
+                <wp:positionH relativeFrom="column">
+                  <wp:posOffset>2208594</wp:posOffset>
+                </wp:positionH>
+                <wp:positionV relativeFrom="line">
+                  <wp:posOffset>6812376</wp:posOffset>
+                </wp:positionV>
+                <wp:extent cx="1146175" cy="904875"/>
+                <wp:effectExtent l="0" t="0" r="0" b="0"/>
+                <wp:wrapNone/>
+                <wp:docPr id="5" name="officeArt object" descr="Text Box 23"/>
+                <wp:cNvGraphicFramePr/>
+                <a:graphic xmlns:a="http://schemas.openxmlformats.org/drawingml/2006/main">
+                  <a:graphicData uri="http://schemas.microsoft.com/office/word/2010/wordprocessingShape">
+                    <wps:wsp>
+                      <wps:cNvSpPr txBox="1"/>
+                      <wps:spPr>
+                        <a:xfrm>
+                          <a:off x="0" y="0"/>
+                          <a:ext cx="1146175" cy="904875"/>
+                        </a:xfrm>
+                        <a:prstGeom prst="rect">
+                          <a:avLst/>
+                        </a:prstGeom>
+                        <a:noFill/>
+                        <a:ln w="12700" cap="flat">
+                          <a:noFill/>
+                          <a:miter lim="400000"/>
+                        </a:ln>
+                        <a:effectLst/>
+                      </wps:spPr>
+                      <wps:txbx>
+                        <w:txbxContent>
+                          <w:p>
+                            <w:pPr>
+                              <w:tabs>
+                                <w:tab w:val="left" w:pos="1134"/>
+                              </w:tabs>
+                              <w:spacing w:after="80" w:line="204" w:lineRule="auto"/>
+                              <w:rPr>
+                                <w:rFonts w:ascii="Calibri Light" w:eastAsia="Open Sans" w:hAnsi="Calibri Light" w:cs="Calibri Light"/>
+                                <w:sz w:val="18"/>
+                                <w:szCs w:val="18"/>
+                              </w:rPr>
+                            </w:pPr>
+                            <w:r>
+                              <w:rPr>
+                                <w:rFonts w:ascii="Calibri Light" w:hAnsi="Calibri Light" w:cs="Calibri Light"/>
+                                <w:sz w:val="18"/>
+                                <w:szCs w:val="18"/>
+                              </w:rPr>
+                              <w:t>7/2021</w:t>
+                            </w:r>
+                            <w:r>
+                              <w:rPr>
+                                <w:rFonts w:ascii="Calibri Light" w:hAnsi="Calibri Light" w:cs="Calibri Light"/>
+                                <w:sz w:val="18"/>
+                                <w:szCs w:val="18"/>
+                              </w:rPr>
+                              <w:t xml:space="preserve"> </w:t>
+                            </w:r>
+                            <w:r>
+                              <w:rPr>
+                                <w:rFonts w:ascii="Calibri Light" w:hAnsi="Calibri Light" w:cs="Calibri Light"/>
+                                <w:sz w:val="18"/>
+                                <w:szCs w:val="18"/>
+                              </w:rPr>
+                              <w:t>–</w:t>
+                            </w:r>
+                            <w:r>
+                              <w:rPr>
+                                <w:rFonts w:ascii="Calibri Light" w:hAnsi="Calibri Light" w:cs="Calibri Light"/>
+                                <w:sz w:val="18"/>
+                                <w:szCs w:val="18"/>
+                              </w:rPr>
+                              <w:t xml:space="preserve"> </w:t>
+                            </w:r>
+                            <w:r>
+                              <w:rPr>
+                                <w:rFonts w:ascii="Calibri Light" w:hAnsi="Calibri Light" w:cs="Calibri Light"/>
+                                <w:sz w:val="18"/>
+                                <w:szCs w:val="18"/>
+                              </w:rPr>
+                              <w:t>7/2022</w:t>
+                            </w:r>
+                          </w:p>
+                          <w:p>
+                            <w:pPr>
+                              <w:tabs>
+                                <w:tab w:val="left" w:pos="1134"/>
+                              </w:tabs>
+                              <w:spacing w:after="80" w:line="204" w:lineRule="auto"/>
+                              <w:rPr>
+                                <w:rFonts w:ascii="Calibri" w:eastAsia="Open Sans Semibold" w:hAnsi="Calibri" w:cs="Calibri"/>
+                                <w:b/>
+                                <w:bCs/>
+                                <w:sz w:val="18"/>
+                                <w:szCs w:val="18"/>
+                              </w:rPr>
+                            </w:pPr>
+                            <w:r>
+                              <w:rPr>
+                                <w:rFonts w:ascii="Calibri" w:eastAsia="Open Sans Semibold" w:hAnsi="Calibri" w:cs="Calibri"/>
+                                <w:b/>
+                                <w:bCs/>
+                                <w:sz w:val="18"/>
+                                <w:szCs w:val="18"/>
+                              </w:rPr>
+                              <w:t>Trainee Reception</w:t>
+                            </w:r>
+                            <w:r>
+                              <w:rPr>
+                                <w:rFonts w:ascii="Calibri" w:eastAsia="Open Sans Semibold" w:hAnsi="Calibri" w:cs="Calibri"/>
+                                <w:b/>
+                                <w:bCs/>
+                                <w:sz w:val="18"/>
+                                <w:szCs w:val="18"/>
+                              </w:rPr>
+                              <w:t>ist</w:t>
+                            </w:r>
+                          </w:p>
+                          <w:p>
+                            <w:pPr>
+                              <w:tabs>
+                                <w:tab w:val="left" w:pos="1134"/>
+                              </w:tabs>
+                              <w:spacing w:after="80" w:line="204" w:lineRule="auto"/>
+                              <w:rPr>
+                                <w:rFonts w:ascii="Calibri Light" w:hAnsi="Calibri Light" w:cs="Calibri Light"/>
+                                <w:sz w:val="18"/>
+                                <w:szCs w:val="18"/>
+                              </w:rPr>
+                            </w:pPr>
+                            <w:r>
+                              <w:rPr>
+                                <w:rFonts w:ascii="Calibri Light" w:hAnsi="Calibri Light" w:cs="Calibri Light"/>
+                                <w:sz w:val="18"/>
+                                <w:szCs w:val="18"/>
+                              </w:rPr>
+                              <w:t>Southport Community Center</w:t>
+                            </w:r>
+                          </w:p>
+                        </w:txbxContent>
+                      </wps:txbx>
+                      <wps:bodyPr wrap="square" lIns="45719" tIns="45719" rIns="45719" bIns="45719" numCol="1" anchor="t">
+                        <a:noAutofit/>
+                      </wps:bodyPr>
+                    </wps:wsp>
+                  </a:graphicData>
+                </a:graphic>
+              </wp:anchor>
+            </w:drawing>
+          </mc:Choice>
+          <mc:Fallback>
+            <w:pict>
+              <v:shape w14:anchorId="1143A7FC" id="_x0000_s1032" type="#_x0000_t202" alt="Text Box 23" style="position:absolute;margin-left:173.9pt;margin-top:536.4pt;width:90.25pt;height:71.25pt;z-index:251717632;visibility:visible;mso-wrap-style:square;mso-wrap-distance-left:0;mso-wrap-distance-top:0;mso-wrap-distance-right:0;mso-wrap-distance-bottom:0;mso-position-horizontal:absolute;mso-position-horizontal-relative:text;mso-position-vertical:absolute;mso-position-vertical-relative:line;v-text-anchor:top" o:gfxdata="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" filled="f" stroked="f" strokeweight="1pt">
+                <v:stroke miterlimit="4"/>
+                <v:textbox inset="1.27mm,1.27mm,1.27mm,1.27mm">
+                  <w:txbxContent>
+                    <w:p>
+                      <w:pPr>
+                        <w:tabs>
+                          <w:tab w:val="left" w:pos="1134"/>
+                        </w:tabs>
+                        <w:spacing w:after="80" w:line="204" w:lineRule="auto"/>
+                        <w:rPr>
+                          <w:rFonts w:ascii="Calibri Light" w:eastAsia="Open Sans" w:hAnsi="Calibri Light" w:cs="Calibri Light"/>
+                          <w:sz w:val="18"/>
+                          <w:szCs w:val="18"/>
+                        </w:rPr>
+                      </w:pPr>
+                      <w:r>
+                        <w:rPr>
+                          <w:rFonts w:ascii="Calibri Light" w:hAnsi="Calibri Light" w:cs="Calibri Light"/>
+                          <w:sz w:val="18"/>
+                          <w:szCs w:val="18"/>
+                        </w:rPr>
+                        <w:t>7/2021</w:t>
+                      </w:r>
+                      <w:r>
+                        <w:rPr>
+                          <w:rFonts w:ascii="Calibri Light" w:hAnsi="Calibri Light" w:cs="Calibri Light"/>
+                          <w:sz w:val="18"/>
+                          <w:szCs w:val="18"/>
+                        </w:rPr>
+                        <w:t xml:space="preserve"> </w:t>
+                      </w:r>
+                      <w:r>
+                        <w:rPr>
+                          <w:rFonts w:ascii="Calibri Light" w:hAnsi="Calibri Light" w:cs="Calibri Light"/>
+                          <w:sz w:val="18"/>
+                          <w:szCs w:val="18"/>
+                        </w:rPr>
+                        <w:t>–</w:t>
+                      </w:r>
+                      <w:r>
+                        <w:rPr>
+                          <w:rFonts w:ascii="Calibri Light" w:hAnsi="Calibri Light" w:cs="Calibri Light"/>
+                          <w:sz w:val="18"/>
+                          <w:szCs w:val="18"/>
+                        </w:rPr>
+                        <w:t xml:space="preserve"> </w:t>
+                      </w:r>
+                      <w:r>
+                        <w:rPr>
+                          <w:rFonts w:ascii="Calibri Light" w:hAnsi="Calibri Light" w:cs="Calibri Light"/>
+                          <w:sz w:val="18"/>
+                          <w:szCs w:val="18"/>
+                        </w:rPr>
+                        <w:t>7/2022</w:t>
+                      </w:r>
+                    </w:p>
+                    <w:p>
+                      <w:pPr>
+                        <w:tabs>
+                          <w:tab w:val="left" w:pos="1134"/>
+                        </w:tabs>
+                        <w:spacing w:after="80" w:line="204" w:lineRule="auto"/>
+                        <w:rPr>
+                          <w:rFonts w:ascii="Calibri" w:eastAsia="Open Sans Semibold" w:hAnsi="Calibri" w:cs="Calibri"/>
+                          <w:b/>
+                          <w:bCs/>
+                          <w:sz w:val="18"/>
+                          <w:szCs w:val="18"/>
+                        </w:rPr>
+                      </w:pPr>
+                      <w:r>
+                        <w:rPr>
+                          <w:rFonts w:ascii="Calibri" w:eastAsia="Open Sans Semibold" w:hAnsi="Calibri" w:cs="Calibri"/>
+                          <w:b/>
+                          <w:bCs/>
+                          <w:sz w:val="18"/>
+                          <w:szCs w:val="18"/>
+                        </w:rPr>
+                        <w:t>Trainee Reception</w:t>
+                      </w:r>
+                      <w:r>
+                        <w:rPr>
+                          <w:rFonts w:ascii="Calibri" w:eastAsia="Open Sans Semibold" w:hAnsi="Calibri" w:cs="Calibri"/>
+                          <w:b/>
+                          <w:bCs/>
+                          <w:sz w:val="18"/>
+                          <w:szCs w:val="18"/>
+                        </w:rPr>
+                        <w:t>ist</w:t>
+                      </w:r>
+                    </w:p>
+                    <w:p>
+                      <w:pPr>
+                        <w:tabs>
+                          <w:tab w:val="left" w:pos="1134"/>
+                        </w:tabs>
+                        <w:spacing w:after="80" w:line="204" w:lineRule="auto"/>
+                        <w:rPr>
+                          <w:rFonts w:ascii="Calibri Light" w:hAnsi="Calibri Light" w:cs="Calibri Light"/>
+                          <w:sz w:val="18"/>
+                          <w:szCs w:val="18"/>
+                        </w:rPr>
+                      </w:pPr>
+                      <w:r>
+                        <w:rPr>
+                          <w:rFonts w:ascii="Calibri Light" w:hAnsi="Calibri Light" w:cs="Calibri Light"/>
+                          <w:sz w:val="18"/>
+                          <w:szCs w:val="18"/>
+                        </w:rPr>
+                        <w:t>Southport Community Center</w:t>
+                      </w:r>
+                    </w:p>
+                  </w:txbxContent>
+                </v:textbox>
+                <w10:wrap anchory="line"/>
+              </v:shape>
+            </w:pict>
+          </mc:Fallback>
+        </mc:AlternateContent>
+      </w:r>
       <w:r>
         <w:rPr>
           <w:noProof/>
@@ -275,11 +2649,7 @@
           </mc:Choice>
           <mc:Fallback>
             <w:pict>
-              <v:shapetype w14:anchorId="45AB0AA3" id="_x0000_t202" coordsize="21600,21600" o:spt="202" path="m,l,21600r21600,l21600,xe">
-                <v:stroke joinstyle="miter"/>
-                <v:path gradientshapeok="t" o:connecttype="rect"/>
-              </v:shapetype>
-              <v:shape id="officeArt object" o:spid="_x0000_s1026" type="#_x0000_t202" alt="Text Box 39" style="position:absolute;margin-left:12.75pt;margin-top:702.75pt;width:137.4pt;height:106.5pt;z-index:251773952;visibility:visible;mso-wrap-style:square;mso-height-percent:0;mso-wrap-distance-left:0;mso-wrap-distance-top:0;mso-wrap-distance-right:0;mso-wrap-distance-bottom:0;mso-position-horizontal:absolute;mso-position-horizontal-relative:text;mso-position-vertical:absolute;mso-position-vertical-relative:line;mso-height-percent:0;mso-height-relative:margin;v-text-anchor:top" o:gfxdata="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" filled="f" stroked="f" strokeweight="1pt">
+              <v:shape w14:anchorId="45AB0AA3" id="_x0000_s1033" type="#_x0000_t202" alt="Text Box 39" style="position:absolute;margin-left:12.75pt;margin-top:702.75pt;width:137.4pt;height:106.5pt;z-index:251773952;visibility:visible;mso-wrap-style:square;mso-height-percent:0;mso-wrap-distance-left:0;mso-wrap-distance-top:0;mso-wrap-distance-right:0;mso-wrap-distance-bottom:0;mso-position-horizontal:absolute;mso-position-horizontal-relative:text;mso-position-vertical:absolute;mso-position-vertical-relative:line;mso-height-percent:0;mso-height-relative:margin;v-text-anchor:top" o:gfxdata="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" filled="f" stroked="f" strokeweight="1pt">
                 <v:stroke miterlimit="4"/>
                 <v:textbox inset="1.27mm,1.27mm,1.27mm,1.27mm">
                   <w:txbxContent>
@@ -504,7 +2874,7 @@
         <mc:AlternateContent>
           <mc:Choice Requires="wps">
             <w:drawing>
-              <wp:anchor distT="0" distB="0" distL="0" distR="0" simplePos="0" relativeHeight="251772928" behindDoc="0" locked="0" layoutInCell="1" allowOverlap="1" wp14:anchorId="1F024E4C" wp14:editId="75A2B290">
+              <wp:anchor distT="0" distB="0" distL="0" distR="0" simplePos="0" relativeHeight="251772928" behindDoc="0" locked="0" layoutInCell="1" allowOverlap="1" wp14:anchorId="1F024E4C" wp14:editId="1942A2CB">
                 <wp:simplePos x="0" y="0"/>
                 <wp:positionH relativeFrom="column">
                   <wp:posOffset>205740</wp:posOffset>
@@ -583,7 +2953,7 @@
           </mc:Choice>
           <mc:Fallback>
             <w:pict>
-              <v:shape w14:anchorId="1F024E4C" id="_x0000_s1027" type="#_x0000_t202" alt="Text Box 38" style="position:absolute;margin-left:16.2pt;margin-top:679.65pt;width:130.4pt;height:22.2pt;z-index:251772928;visibility:visible;mso-wrap-style:square;mso-wrap-distance-left:0;mso-wrap-distance-top:0;mso-wrap-distance-right:0;mso-wrap-distance-bottom:0;mso-position-horizontal:absolute;mso-position-horizontal-relative:text;mso-position-vertical:absolute;mso-position-vertical-relative:line;v-text-anchor:top" o:gfxdata="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" filled="f" stroked="f" strokeweight="1pt">
+              <v:shape w14:anchorId="1F024E4C" id="_x0000_s1034" type="#_x0000_t202" alt="Text Box 38" style="position:absolute;margin-left:16.2pt;margin-top:679.65pt;width:130.4pt;height:22.2pt;z-index:251772928;visibility:visible;mso-wrap-style:square;mso-wrap-distance-left:0;mso-wrap-distance-top:0;mso-wrap-distance-right:0;mso-wrap-distance-bottom:0;mso-position-horizontal:absolute;mso-position-horizontal-relative:text;mso-position-vertical:absolute;mso-position-vertical-relative:line;v-text-anchor:top" o:gfxdata="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" filled="f" stroked="f" strokeweight="1pt">
                 <v:stroke miterlimit="4"/>
                 <v:textbox inset="1.27mm,1.27mm,1.27mm,1.27mm">
                   <w:txbxContent>
@@ -617,859 +2987,6 @@
                           <w:szCs w:val="20"/>
                         </w:rPr>
                         <w:t>SKILLS</w:t>
-                      </w:r>
-                    </w:p>
-                  </w:txbxContent>
-                </v:textbox>
-                <w10:wrap anchory="line"/>
-              </v:shape>
-            </w:pict>
-          </mc:Fallback>
-        </mc:AlternateContent>
-      </w:r>
-      <w:r>
-        <w:rPr>
-          <w:noProof/>
-          <w:sz w:val="17"/>
-          <w:szCs w:val="17"/>
-        </w:rPr>
-        <mc:AlternateContent>
-          <mc:Choice Requires="wps">
-            <w:drawing>
-              <wp:anchor distT="0" distB="0" distL="0" distR="0" simplePos="0" relativeHeight="251744256" behindDoc="0" locked="0" layoutInCell="1" allowOverlap="1" wp14:anchorId="10352D78" wp14:editId="39A37CA7">
-                <wp:simplePos x="0" y="0"/>
-                <wp:positionH relativeFrom="column">
-                  <wp:posOffset>3547110</wp:posOffset>
-                </wp:positionH>
-                <wp:positionV relativeFrom="line">
-                  <wp:posOffset>8921750</wp:posOffset>
-                </wp:positionV>
-                <wp:extent cx="3775710" cy="1454785"/>
-                <wp:effectExtent l="0" t="0" r="0" b="0"/>
-                <wp:wrapNone/>
-                <wp:docPr id="23" name="officeArt object" descr="Text Box 25"/>
-                <wp:cNvGraphicFramePr/>
-                <a:graphic xmlns:a="http://schemas.openxmlformats.org/drawingml/2006/main">
-                  <a:graphicData uri="http://schemas.microsoft.com/office/word/2010/wordprocessingShape">
-                    <wps:wsp>
-                      <wps:cNvSpPr txBox="1"/>
-                      <wps:spPr>
-                        <a:xfrm>
-                          <a:off x="0" y="0"/>
-                          <a:ext cx="3775710" cy="1454785"/>
-                        </a:xfrm>
-                        <a:prstGeom prst="rect">
-                          <a:avLst/>
-                        </a:prstGeom>
-                        <a:noFill/>
-                        <a:ln w="12700" cap="flat">
-                          <a:noFill/>
-                          <a:miter lim="400000"/>
-                        </a:ln>
-                        <a:effectLst/>
-                      </wps:spPr>
-                      <wps:txbx>
-                        <w:txbxContent>
-                          <w:p>
-                            <w:pPr>
-                              <w:pStyle w:val="HeaderFooter"/>
-                              <w:numPr>
-                                <w:ilvl w:val="0"/>
-                                <w:numId w:val="1"/>
-                              </w:numPr>
-                              <w:spacing w:after="240"/>
-                              <w:rPr>
-                                <w:rFonts w:ascii="Calibri" w:eastAsia="Open Sans Semibold" w:hAnsi="Calibri" w:cs="Calibri"/>
-                                <w:sz w:val="18"/>
-                                <w:szCs w:val="18"/>
-                              </w:rPr>
-                            </w:pPr>
-                            <w:r>
-                              <w:rPr>
-                                <w:rFonts w:ascii="Calibri" w:eastAsia="Open Sans Semibold" w:hAnsi="Calibri" w:cs="Calibri"/>
-                                <w:sz w:val="18"/>
-                                <w:szCs w:val="18"/>
-                              </w:rPr>
-                              <w:t>Take the orders from customer and pick the correct items (by hand or using scanner).</w:t>
-                            </w:r>
-                          </w:p>
-                          <w:p>
-                            <w:pPr>
-                              <w:pStyle w:val="HeaderFooter"/>
-                              <w:numPr>
-                                <w:ilvl w:val="0"/>
-                                <w:numId w:val="1"/>
-                              </w:numPr>
-                              <w:spacing w:after="240"/>
-                              <w:rPr>
-                                <w:rFonts w:ascii="Calibri" w:eastAsia="Open Sans Semibold" w:hAnsi="Calibri" w:cs="Calibri"/>
-                                <w:sz w:val="18"/>
-                                <w:szCs w:val="18"/>
-                              </w:rPr>
-                            </w:pPr>
-                            <w:r>
-                              <w:rPr>
-                                <w:rFonts w:ascii="Calibri" w:eastAsia="Open Sans Semibold" w:hAnsi="Calibri" w:cs="Calibri"/>
-                                <w:sz w:val="18"/>
-                                <w:szCs w:val="18"/>
-                              </w:rPr>
-                              <w:t>Put the picked items into appropriated cartons, along with their packing list/ invoice and some bubble wrap then put the tape to secure the cartons.</w:t>
-                            </w:r>
-                          </w:p>
-                          <w:p>
-                            <w:pPr>
-                              <w:pStyle w:val="HeaderFooter"/>
-                              <w:numPr>
-                                <w:ilvl w:val="0"/>
-                                <w:numId w:val="1"/>
-                              </w:numPr>
-                              <w:spacing w:after="240"/>
-                              <w:rPr>
-                                <w:rFonts w:ascii="Calibri Light" w:hAnsi="Calibri Light" w:cs="Calibri Light"/>
-                                <w:sz w:val="18"/>
-                                <w:szCs w:val="18"/>
-                              </w:rPr>
-                            </w:pPr>
-                            <w:r>
-                              <w:rPr>
-                                <w:rFonts w:ascii="Calibri Light" w:hAnsi="Calibri Light" w:cs="Calibri Light"/>
-                                <w:b/>
-                                <w:bCs/>
-                                <w:sz w:val="18"/>
-                                <w:szCs w:val="18"/>
-                              </w:rPr>
-                              <w:t>Achievements</w:t>
-                            </w:r>
-                            <w:r>
-                              <w:rPr>
-                                <w:rFonts w:ascii="Calibri Light" w:hAnsi="Calibri Light" w:cs="Calibri Light"/>
-                                <w:sz w:val="18"/>
-                                <w:szCs w:val="18"/>
-                              </w:rPr>
-                              <w:t xml:space="preserve">: </w:t>
-                            </w:r>
-                            <w:r>
-                              <w:rPr>
-                                <w:rFonts w:ascii="Calibri Light" w:hAnsi="Calibri Light" w:cs="Calibri Light"/>
-                                <w:sz w:val="18"/>
-                                <w:szCs w:val="18"/>
-                              </w:rPr>
-                              <w:t>Learned to unloaded and check stocks from a container.</w:t>
-                            </w:r>
-                          </w:p>
-                          <w:p>
-                            <w:pPr>
-                              <w:pStyle w:val="HeaderFooter"/>
-                              <w:numPr>
-                                <w:ilvl w:val="0"/>
-                                <w:numId w:val="1"/>
-                              </w:numPr>
-                              <w:spacing w:after="240"/>
-                              <w:rPr>
-                                <w:rFonts w:ascii="Calibri Light" w:hAnsi="Calibri Light" w:cs="Calibri Light"/>
-                                <w:sz w:val="18"/>
-                                <w:szCs w:val="18"/>
-                              </w:rPr>
-                            </w:pPr>
-                            <w:r>
-                              <w:rPr>
-                                <w:rFonts w:ascii="Calibri Light" w:hAnsi="Calibri Light" w:cs="Calibri Light"/>
-                                <w:sz w:val="18"/>
-                                <w:szCs w:val="18"/>
-                              </w:rPr>
-                              <w:t>Learned how to pick and pack orders in an efficient way.</w:t>
-                            </w:r>
-                          </w:p>
-                          <w:p>
-                            <w:pPr>
-                              <w:numPr>
-                                <w:ilvl w:val="0"/>
-                                <w:numId w:val="1"/>
-                              </w:numPr>
-                              <w:spacing w:after="240"/>
-                              <w:rPr>
-                                <w:rFonts w:ascii="Calibri Light" w:hAnsi="Calibri Light" w:cs="Calibri Light"/>
-                                <w:sz w:val="18"/>
-                                <w:szCs w:val="18"/>
-                              </w:rPr>
-                            </w:pPr>
-                          </w:p>
-                        </w:txbxContent>
-                      </wps:txbx>
-                      <wps:bodyPr wrap="square" lIns="45719" tIns="45719" rIns="45719" bIns="45719" numCol="1" anchor="t">
-                        <a:noAutofit/>
-                      </wps:bodyPr>
-                    </wps:wsp>
-                  </a:graphicData>
-                </a:graphic>
-                <wp14:sizeRelV relativeFrom="margin">
-                  <wp14:pctHeight>0</wp14:pctHeight>
-                </wp14:sizeRelV>
-              </wp:anchor>
-            </w:drawing>
-          </mc:Choice>
-          <mc:Fallback>
-            <w:pict>
-              <v:shape w14:anchorId="10352D78" id="_x0000_s1028" type="#_x0000_t202" alt="Text Box 25" style="position:absolute;margin-left:279.3pt;margin-top:702.5pt;width:297.3pt;height:114.55pt;z-index:251744256;visibility:visible;mso-wrap-style:square;mso-height-percent:0;mso-wrap-distance-left:0;mso-wrap-distance-top:0;mso-wrap-distance-right:0;mso-wrap-distance-bottom:0;mso-position-horizontal:absolute;mso-position-horizontal-relative:text;mso-position-vertical:absolute;mso-position-vertical-relative:line;mso-height-percent:0;mso-height-relative:margin;v-text-anchor:top" o:gfxdata="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" filled="f" stroked="f" strokeweight="1pt">
-                <v:stroke miterlimit="4"/>
-                <v:textbox inset="1.27mm,1.27mm,1.27mm,1.27mm">
-                  <w:txbxContent>
-                    <w:p>
-                      <w:pPr>
-                        <w:pStyle w:val="HeaderFooter"/>
-                        <w:numPr>
-                          <w:ilvl w:val="0"/>
-                          <w:numId w:val="1"/>
-                        </w:numPr>
-                        <w:spacing w:after="240"/>
-                        <w:rPr>
-                          <w:rFonts w:ascii="Calibri" w:eastAsia="Open Sans Semibold" w:hAnsi="Calibri" w:cs="Calibri"/>
-                          <w:sz w:val="18"/>
-                          <w:szCs w:val="18"/>
-                        </w:rPr>
-                      </w:pPr>
-                      <w:r>
-                        <w:rPr>
-                          <w:rFonts w:ascii="Calibri" w:eastAsia="Open Sans Semibold" w:hAnsi="Calibri" w:cs="Calibri"/>
-                          <w:sz w:val="18"/>
-                          <w:szCs w:val="18"/>
-                        </w:rPr>
-                        <w:t>Take the orders from customer and pick the correct items (by hand or using scanner).</w:t>
-                      </w:r>
-                    </w:p>
-                    <w:p>
-                      <w:pPr>
-                        <w:pStyle w:val="HeaderFooter"/>
-                        <w:numPr>
-                          <w:ilvl w:val="0"/>
-                          <w:numId w:val="1"/>
-                        </w:numPr>
-                        <w:spacing w:after="240"/>
-                        <w:rPr>
-                          <w:rFonts w:ascii="Calibri" w:eastAsia="Open Sans Semibold" w:hAnsi="Calibri" w:cs="Calibri"/>
-                          <w:sz w:val="18"/>
-                          <w:szCs w:val="18"/>
-                        </w:rPr>
-                      </w:pPr>
-                      <w:r>
-                        <w:rPr>
-                          <w:rFonts w:ascii="Calibri" w:eastAsia="Open Sans Semibold" w:hAnsi="Calibri" w:cs="Calibri"/>
-                          <w:sz w:val="18"/>
-                          <w:szCs w:val="18"/>
-                        </w:rPr>
-                        <w:t>Put the picked items into appropriated cartons, along with their packing list/ invoice and some bubble wrap then put the tape to secure the cartons.</w:t>
-                      </w:r>
-                    </w:p>
-                    <w:p>
-                      <w:pPr>
-                        <w:pStyle w:val="HeaderFooter"/>
-                        <w:numPr>
-                          <w:ilvl w:val="0"/>
-                          <w:numId w:val="1"/>
-                        </w:numPr>
-                        <w:spacing w:after="240"/>
-                        <w:rPr>
-                          <w:rFonts w:ascii="Calibri Light" w:hAnsi="Calibri Light" w:cs="Calibri Light"/>
-                          <w:sz w:val="18"/>
-                          <w:szCs w:val="18"/>
-                        </w:rPr>
-                      </w:pPr>
-                      <w:r>
-                        <w:rPr>
-                          <w:rFonts w:ascii="Calibri Light" w:hAnsi="Calibri Light" w:cs="Calibri Light"/>
-                          <w:b/>
-                          <w:bCs/>
-                          <w:sz w:val="18"/>
-                          <w:szCs w:val="18"/>
-                        </w:rPr>
-                        <w:t>Achievements</w:t>
-                      </w:r>
-                      <w:r>
-                        <w:rPr>
-                          <w:rFonts w:ascii="Calibri Light" w:hAnsi="Calibri Light" w:cs="Calibri Light"/>
-                          <w:sz w:val="18"/>
-                          <w:szCs w:val="18"/>
-                        </w:rPr>
-                        <w:t xml:space="preserve">: </w:t>
-                      </w:r>
-                      <w:r>
-                        <w:rPr>
-                          <w:rFonts w:ascii="Calibri Light" w:hAnsi="Calibri Light" w:cs="Calibri Light"/>
-                          <w:sz w:val="18"/>
-                          <w:szCs w:val="18"/>
-                        </w:rPr>
-                        <w:t>Learned to unloaded and check stocks from a container.</w:t>
-                      </w:r>
-                    </w:p>
-                    <w:p>
-                      <w:pPr>
-                        <w:pStyle w:val="HeaderFooter"/>
-                        <w:numPr>
-                          <w:ilvl w:val="0"/>
-                          <w:numId w:val="1"/>
-                        </w:numPr>
-                        <w:spacing w:after="240"/>
-                        <w:rPr>
-                          <w:rFonts w:ascii="Calibri Light" w:hAnsi="Calibri Light" w:cs="Calibri Light"/>
-                          <w:sz w:val="18"/>
-                          <w:szCs w:val="18"/>
-                        </w:rPr>
-                      </w:pPr>
-                      <w:r>
-                        <w:rPr>
-                          <w:rFonts w:ascii="Calibri Light" w:hAnsi="Calibri Light" w:cs="Calibri Light"/>
-                          <w:sz w:val="18"/>
-                          <w:szCs w:val="18"/>
-                        </w:rPr>
-                        <w:t>Learned how to pick and pack orders in an efficient way.</w:t>
-                      </w:r>
-                    </w:p>
-                    <w:p>
-                      <w:pPr>
-                        <w:numPr>
-                          <w:ilvl w:val="0"/>
-                          <w:numId w:val="1"/>
-                        </w:numPr>
-                        <w:spacing w:after="240"/>
-                        <w:rPr>
-                          <w:rFonts w:ascii="Calibri Light" w:hAnsi="Calibri Light" w:cs="Calibri Light"/>
-                          <w:sz w:val="18"/>
-                          <w:szCs w:val="18"/>
-                        </w:rPr>
-                      </w:pPr>
-                    </w:p>
-                  </w:txbxContent>
-                </v:textbox>
-                <w10:wrap anchory="line"/>
-              </v:shape>
-            </w:pict>
-          </mc:Fallback>
-        </mc:AlternateContent>
-      </w:r>
-      <w:r>
-        <w:rPr>
-          <w:noProof/>
-          <w:sz w:val="17"/>
-          <w:szCs w:val="17"/>
-        </w:rPr>
-        <mc:AlternateContent>
-          <mc:Choice Requires="wps">
-            <w:drawing>
-              <wp:anchor distT="0" distB="0" distL="0" distR="0" simplePos="0" relativeHeight="251743232" behindDoc="0" locked="0" layoutInCell="1" allowOverlap="1" wp14:anchorId="57A8E9AB" wp14:editId="6DAFCEEC">
-                <wp:simplePos x="0" y="0"/>
-                <wp:positionH relativeFrom="column">
-                  <wp:posOffset>2211705</wp:posOffset>
-                </wp:positionH>
-                <wp:positionV relativeFrom="line">
-                  <wp:posOffset>8912860</wp:posOffset>
-                </wp:positionV>
-                <wp:extent cx="1146175" cy="903605"/>
-                <wp:effectExtent l="0" t="0" r="0" b="0"/>
-                <wp:wrapNone/>
-                <wp:docPr id="22" name="officeArt object" descr="Text Box 23"/>
-                <wp:cNvGraphicFramePr/>
-                <a:graphic xmlns:a="http://schemas.openxmlformats.org/drawingml/2006/main">
-                  <a:graphicData uri="http://schemas.microsoft.com/office/word/2010/wordprocessingShape">
-                    <wps:wsp>
-                      <wps:cNvSpPr txBox="1"/>
-                      <wps:spPr>
-                        <a:xfrm>
-                          <a:off x="0" y="0"/>
-                          <a:ext cx="1146175" cy="903605"/>
-                        </a:xfrm>
-                        <a:prstGeom prst="rect">
-                          <a:avLst/>
-                        </a:prstGeom>
-                        <a:noFill/>
-                        <a:ln w="12700" cap="flat">
-                          <a:noFill/>
-                          <a:miter lim="400000"/>
-                        </a:ln>
-                        <a:effectLst/>
-                      </wps:spPr>
-                      <wps:txbx>
-                        <w:txbxContent>
-                          <w:p>
-                            <w:pPr>
-                              <w:tabs>
-                                <w:tab w:val="left" w:pos="1134"/>
-                              </w:tabs>
-                              <w:spacing w:after="80" w:line="204" w:lineRule="auto"/>
-                              <w:rPr>
-                                <w:rFonts w:ascii="Calibri Light" w:eastAsia="Open Sans" w:hAnsi="Calibri Light" w:cs="Calibri Light"/>
-                                <w:sz w:val="18"/>
-                                <w:szCs w:val="18"/>
-                              </w:rPr>
-                            </w:pPr>
-                            <w:r>
-                              <w:rPr>
-                                <w:rFonts w:ascii="Calibri Light" w:hAnsi="Calibri Light" w:cs="Calibri Light"/>
-                                <w:sz w:val="18"/>
-                                <w:szCs w:val="18"/>
-                              </w:rPr>
-                              <w:t>1/2020 – 2/2021</w:t>
-                            </w:r>
-                          </w:p>
-                          <w:p>
-                            <w:pPr>
-                              <w:tabs>
-                                <w:tab w:val="left" w:pos="1134"/>
-                              </w:tabs>
-                              <w:spacing w:after="80" w:line="204" w:lineRule="auto"/>
-                              <w:rPr>
-                                <w:rFonts w:ascii="Calibri" w:eastAsia="Open Sans Semibold" w:hAnsi="Calibri" w:cs="Calibri"/>
-                                <w:b/>
-                                <w:bCs/>
-                                <w:sz w:val="18"/>
-                                <w:szCs w:val="18"/>
-                              </w:rPr>
-                            </w:pPr>
-                            <w:r>
-                              <w:rPr>
-                                <w:rFonts w:ascii="Calibri" w:eastAsia="Open Sans Semibold" w:hAnsi="Calibri" w:cs="Calibri"/>
-                                <w:b/>
-                                <w:bCs/>
-                                <w:sz w:val="18"/>
-                                <w:szCs w:val="18"/>
-                              </w:rPr>
-                              <w:t>Pick and Packer</w:t>
-                            </w:r>
-                          </w:p>
-                          <w:p>
-                            <w:pPr>
-                              <w:tabs>
-                                <w:tab w:val="left" w:pos="1134"/>
-                              </w:tabs>
-                              <w:spacing w:after="80" w:line="204" w:lineRule="auto"/>
-                              <w:rPr>
-                                <w:rFonts w:ascii="Calibri Light" w:hAnsi="Calibri Light" w:cs="Calibri Light"/>
-                                <w:sz w:val="18"/>
-                                <w:szCs w:val="18"/>
-                              </w:rPr>
-                            </w:pPr>
-                            <w:r>
-                              <w:rPr>
-                                <w:rFonts w:ascii="Calibri Light" w:hAnsi="Calibri Light" w:cs="Calibri Light"/>
-                                <w:sz w:val="18"/>
-                                <w:szCs w:val="18"/>
-                              </w:rPr>
-                              <w:t>Vance Clothing</w:t>
-                            </w:r>
-                          </w:p>
-                          <w:p>
-                            <w:pPr>
-                              <w:tabs>
-                                <w:tab w:val="left" w:pos="1134"/>
-                              </w:tabs>
-                              <w:spacing w:after="80" w:line="204" w:lineRule="auto"/>
-                              <w:rPr>
-                                <w:rFonts w:ascii="Calibri Light" w:hAnsi="Calibri Light" w:cs="Calibri Light"/>
-                                <w:sz w:val="18"/>
-                                <w:szCs w:val="18"/>
-                              </w:rPr>
-                            </w:pPr>
-                          </w:p>
-                        </w:txbxContent>
-                      </wps:txbx>
-                      <wps:bodyPr wrap="square" lIns="45719" tIns="45719" rIns="45719" bIns="45719" numCol="1" anchor="t">
-                        <a:noAutofit/>
-                      </wps:bodyPr>
-                    </wps:wsp>
-                  </a:graphicData>
-                </a:graphic>
-                <wp14:sizeRelV relativeFrom="margin">
-                  <wp14:pctHeight>0</wp14:pctHeight>
-                </wp14:sizeRelV>
-              </wp:anchor>
-            </w:drawing>
-          </mc:Choice>
-          <mc:Fallback>
-            <w:pict>
-              <v:shape w14:anchorId="57A8E9AB" id="_x0000_s1029" type="#_x0000_t202" alt="Text Box 23" style="position:absolute;margin-left:174.15pt;margin-top:701.8pt;width:90.25pt;height:71.15pt;z-index:251743232;visibility:visible;mso-wrap-style:square;mso-height-percent:0;mso-wrap-distance-left:0;mso-wrap-distance-top:0;mso-wrap-distance-right:0;mso-wrap-distance-bottom:0;mso-position-horizontal:absolute;mso-position-horizontal-relative:text;mso-position-vertical:absolute;mso-position-vertical-relative:line;mso-height-percent:0;mso-height-relative:margin;v-text-anchor:top" o:gfxdata="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" filled="f" stroked="f" strokeweight="1pt">
-                <v:stroke miterlimit="4"/>
-                <v:textbox inset="1.27mm,1.27mm,1.27mm,1.27mm">
-                  <w:txbxContent>
-                    <w:p>
-                      <w:pPr>
-                        <w:tabs>
-                          <w:tab w:val="left" w:pos="1134"/>
-                        </w:tabs>
-                        <w:spacing w:after="80" w:line="204" w:lineRule="auto"/>
-                        <w:rPr>
-                          <w:rFonts w:ascii="Calibri Light" w:eastAsia="Open Sans" w:hAnsi="Calibri Light" w:cs="Calibri Light"/>
-                          <w:sz w:val="18"/>
-                          <w:szCs w:val="18"/>
-                        </w:rPr>
-                      </w:pPr>
-                      <w:r>
-                        <w:rPr>
-                          <w:rFonts w:ascii="Calibri Light" w:hAnsi="Calibri Light" w:cs="Calibri Light"/>
-                          <w:sz w:val="18"/>
-                          <w:szCs w:val="18"/>
-                        </w:rPr>
-                        <w:t>1/2020 – 2/2021</w:t>
-                      </w:r>
-                    </w:p>
-                    <w:p>
-                      <w:pPr>
-                        <w:tabs>
-                          <w:tab w:val="left" w:pos="1134"/>
-                        </w:tabs>
-                        <w:spacing w:after="80" w:line="204" w:lineRule="auto"/>
-                        <w:rPr>
-                          <w:rFonts w:ascii="Calibri" w:eastAsia="Open Sans Semibold" w:hAnsi="Calibri" w:cs="Calibri"/>
-                          <w:b/>
-                          <w:bCs/>
-                          <w:sz w:val="18"/>
-                          <w:szCs w:val="18"/>
-                        </w:rPr>
-                      </w:pPr>
-                      <w:r>
-                        <w:rPr>
-                          <w:rFonts w:ascii="Calibri" w:eastAsia="Open Sans Semibold" w:hAnsi="Calibri" w:cs="Calibri"/>
-                          <w:b/>
-                          <w:bCs/>
-                          <w:sz w:val="18"/>
-                          <w:szCs w:val="18"/>
-                        </w:rPr>
-                        <w:t>Pick and Packer</w:t>
-                      </w:r>
-                    </w:p>
-                    <w:p>
-                      <w:pPr>
-                        <w:tabs>
-                          <w:tab w:val="left" w:pos="1134"/>
-                        </w:tabs>
-                        <w:spacing w:after="80" w:line="204" w:lineRule="auto"/>
-                        <w:rPr>
-                          <w:rFonts w:ascii="Calibri Light" w:hAnsi="Calibri Light" w:cs="Calibri Light"/>
-                          <w:sz w:val="18"/>
-                          <w:szCs w:val="18"/>
-                        </w:rPr>
-                      </w:pPr>
-                      <w:r>
-                        <w:rPr>
-                          <w:rFonts w:ascii="Calibri Light" w:hAnsi="Calibri Light" w:cs="Calibri Light"/>
-                          <w:sz w:val="18"/>
-                          <w:szCs w:val="18"/>
-                        </w:rPr>
-                        <w:t>Vance Clothing</w:t>
-                      </w:r>
-                    </w:p>
-                    <w:p>
-                      <w:pPr>
-                        <w:tabs>
-                          <w:tab w:val="left" w:pos="1134"/>
-                        </w:tabs>
-                        <w:spacing w:after="80" w:line="204" w:lineRule="auto"/>
-                        <w:rPr>
-                          <w:rFonts w:ascii="Calibri Light" w:hAnsi="Calibri Light" w:cs="Calibri Light"/>
-                          <w:sz w:val="18"/>
-                          <w:szCs w:val="18"/>
-                        </w:rPr>
-                      </w:pPr>
-                    </w:p>
-                  </w:txbxContent>
-                </v:textbox>
-                <w10:wrap anchory="line"/>
-              </v:shape>
-            </w:pict>
-          </mc:Fallback>
-        </mc:AlternateContent>
-      </w:r>
-      <w:r>
-        <w:rPr>
-          <w:noProof/>
-          <w:sz w:val="17"/>
-          <w:szCs w:val="17"/>
-        </w:rPr>
-        <mc:AlternateContent>
-          <mc:Choice Requires="wps">
-            <w:drawing>
-              <wp:anchor distT="0" distB="0" distL="0" distR="0" simplePos="0" relativeHeight="251718656" behindDoc="0" locked="0" layoutInCell="1" allowOverlap="1" wp14:anchorId="139E500B" wp14:editId="7A5747D4">
-                <wp:simplePos x="0" y="0"/>
-                <wp:positionH relativeFrom="column">
-                  <wp:posOffset>3524250</wp:posOffset>
-                </wp:positionH>
-                <wp:positionV relativeFrom="line">
-                  <wp:posOffset>7229476</wp:posOffset>
-                </wp:positionV>
-                <wp:extent cx="3775710" cy="1276350"/>
-                <wp:effectExtent l="0" t="0" r="0" b="0"/>
-                <wp:wrapNone/>
-                <wp:docPr id="6" name="officeArt object" descr="Text Box 25"/>
-                <wp:cNvGraphicFramePr/>
-                <a:graphic xmlns:a="http://schemas.openxmlformats.org/drawingml/2006/main">
-                  <a:graphicData uri="http://schemas.microsoft.com/office/word/2010/wordprocessingShape">
-                    <wps:wsp>
-                      <wps:cNvSpPr txBox="1"/>
-                      <wps:spPr>
-                        <a:xfrm>
-                          <a:off x="0" y="0"/>
-                          <a:ext cx="3775710" cy="1276350"/>
-                        </a:xfrm>
-                        <a:prstGeom prst="rect">
-                          <a:avLst/>
-                        </a:prstGeom>
-                        <a:noFill/>
-                        <a:ln w="12700" cap="flat">
-                          <a:noFill/>
-                          <a:miter lim="400000"/>
-                        </a:ln>
-                        <a:effectLst/>
-                      </wps:spPr>
-                      <wps:txbx>
-                        <w:txbxContent>
-                          <w:p>
-                            <w:pPr>
-                              <w:pStyle w:val="HeaderFooter"/>
-                              <w:numPr>
-                                <w:ilvl w:val="0"/>
-                                <w:numId w:val="1"/>
-                              </w:numPr>
-                              <w:spacing w:after="240"/>
-                              <w:rPr>
-                                <w:rFonts w:ascii="Calibri" w:eastAsia="Open Sans Semibold" w:hAnsi="Calibri" w:cs="Calibri"/>
-                                <w:sz w:val="18"/>
-                                <w:szCs w:val="18"/>
-                              </w:rPr>
-                            </w:pPr>
-                            <w:r>
-                              <w:rPr>
-                                <w:rFonts w:ascii="Calibri" w:eastAsia="Open Sans Semibold" w:hAnsi="Calibri" w:cs="Calibri"/>
-                                <w:sz w:val="18"/>
-                                <w:szCs w:val="18"/>
-                              </w:rPr>
-                              <w:t>Reception / Customer Service</w:t>
-                            </w:r>
-                          </w:p>
-                          <w:p>
-                            <w:pPr>
-                              <w:pStyle w:val="HeaderFooter"/>
-                              <w:numPr>
-                                <w:ilvl w:val="0"/>
-                                <w:numId w:val="1"/>
-                              </w:numPr>
-                              <w:spacing w:after="240"/>
-                              <w:rPr>
-                                <w:rFonts w:ascii="Calibri" w:eastAsia="Open Sans Semibold" w:hAnsi="Calibri" w:cs="Calibri"/>
-                                <w:sz w:val="18"/>
-                                <w:szCs w:val="18"/>
-                              </w:rPr>
-                            </w:pPr>
-                            <w:r>
-                              <w:rPr>
-                                <w:rFonts w:ascii="Calibri" w:eastAsia="Open Sans Semibold" w:hAnsi="Calibri" w:cs="Calibri"/>
-                                <w:sz w:val="18"/>
-                                <w:szCs w:val="18"/>
-                              </w:rPr>
-                              <w:t xml:space="preserve">Administration: emailing, enrolments, photocopying, filing, creating flyers, </w:t>
-                            </w:r>
-                            <w:proofErr w:type="gramStart"/>
-                            <w:r>
-                              <w:rPr>
-                                <w:rFonts w:ascii="Calibri" w:eastAsia="Open Sans Semibold" w:hAnsi="Calibri" w:cs="Calibri"/>
-                                <w:sz w:val="18"/>
-                                <w:szCs w:val="18"/>
-                              </w:rPr>
-                              <w:t>Zoom</w:t>
-                            </w:r>
-                            <w:proofErr w:type="gramEnd"/>
-                            <w:r>
-                              <w:rPr>
-                                <w:rFonts w:ascii="Calibri" w:eastAsia="Open Sans Semibold" w:hAnsi="Calibri" w:cs="Calibri"/>
-                                <w:sz w:val="18"/>
-                                <w:szCs w:val="18"/>
-                              </w:rPr>
-                              <w:t xml:space="preserve"> conferencing, promoting programs to students and general public, handling cash and EFTPOS. </w:t>
-                            </w:r>
-                          </w:p>
-                          <w:p>
-                            <w:pPr>
-                              <w:pStyle w:val="ListParagraph"/>
-                              <w:numPr>
-                                <w:ilvl w:val="0"/>
-                                <w:numId w:val="1"/>
-                              </w:numPr>
-                              <w:rPr>
-                                <w:rFonts w:ascii="Calibri Light" w:hAnsi="Calibri Light" w:cs="Calibri Light"/>
-                                <w:sz w:val="18"/>
-                                <w:szCs w:val="18"/>
-                                <w:lang w:val="en-AU"/>
-                                <w14:textOutline w14:w="0" w14:cap="flat" w14:cmpd="sng" w14:algn="ctr">
-                                  <w14:noFill/>
-                                  <w14:prstDash w14:val="solid"/>
-                                  <w14:bevel/>
-                                </w14:textOutline>
-                              </w:rPr>
-                            </w:pPr>
-                            <w:r>
-                              <w:rPr>
-                                <w:rFonts w:ascii="Calibri Light" w:hAnsi="Calibri Light" w:cs="Calibri Light"/>
-                                <w:b/>
-                                <w:bCs/>
-                                <w:sz w:val="18"/>
-                                <w:szCs w:val="18"/>
-                              </w:rPr>
-                              <w:t>Achievements</w:t>
-                            </w:r>
-                            <w:r>
-                              <w:rPr>
-                                <w:rFonts w:ascii="Calibri Light" w:hAnsi="Calibri Light" w:cs="Calibri Light"/>
-                                <w:sz w:val="18"/>
-                                <w:szCs w:val="18"/>
-                              </w:rPr>
-                              <w:t xml:space="preserve">: </w:t>
-                            </w:r>
-                            <w:r>
-                              <w:rPr>
-                                <w:rFonts w:ascii="Calibri Light" w:hAnsi="Calibri Light" w:cs="Calibri Light"/>
-                                <w:sz w:val="18"/>
-                                <w:szCs w:val="18"/>
-                                <w:lang w:val="en-AU"/>
-                                <w14:textOutline w14:w="0" w14:cap="flat" w14:cmpd="sng" w14:algn="ctr">
-                                  <w14:noFill/>
-                                  <w14:prstDash w14:val="solid"/>
-                                  <w14:bevel/>
-                                </w14:textOutline>
-                              </w:rPr>
-                              <w:t>Created a research project on cooking classes in the City of Port Phillip which was used as a resource in the centre.</w:t>
-                            </w:r>
-                          </w:p>
-                        </w:txbxContent>
-                      </wps:txbx>
-                      <wps:bodyPr wrap="square" lIns="45719" tIns="45719" rIns="45719" bIns="45719" numCol="1" anchor="t">
-                        <a:noAutofit/>
-                      </wps:bodyPr>
-                    </wps:wsp>
-                  </a:graphicData>
-                </a:graphic>
-                <wp14:sizeRelV relativeFrom="margin">
-                  <wp14:pctHeight>0</wp14:pctHeight>
-                </wp14:sizeRelV>
-              </wp:anchor>
-            </w:drawing>
-          </mc:Choice>
-          <mc:Fallback>
-            <w:pict>
-              <v:shape w14:anchorId="139E500B" id="_x0000_s1030" type="#_x0000_t202" alt="Text Box 25" style="position:absolute;margin-left:277.5pt;margin-top:569.25pt;width:297.3pt;height:100.5pt;z-index:251718656;visibility:visible;mso-wrap-style:square;mso-height-percent:0;mso-wrap-distance-left:0;mso-wrap-distance-top:0;mso-wrap-distance-right:0;mso-wrap-distance-bottom:0;mso-position-horizontal:absolute;mso-position-horizontal-relative:text;mso-position-vertical:absolute;mso-position-vertical-relative:line;mso-height-percent:0;mso-height-relative:margin;v-text-anchor:top" o:gfxdata="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" filled="f" stroked="f" strokeweight="1pt">
-                <v:stroke miterlimit="4"/>
-                <v:textbox inset="1.27mm,1.27mm,1.27mm,1.27mm">
-                  <w:txbxContent>
-                    <w:p>
-                      <w:pPr>
-                        <w:pStyle w:val="HeaderFooter"/>
-                        <w:numPr>
-                          <w:ilvl w:val="0"/>
-                          <w:numId w:val="1"/>
-                        </w:numPr>
-                        <w:spacing w:after="240"/>
-                        <w:rPr>
-                          <w:rFonts w:ascii="Calibri" w:eastAsia="Open Sans Semibold" w:hAnsi="Calibri" w:cs="Calibri"/>
-                          <w:sz w:val="18"/>
-                          <w:szCs w:val="18"/>
-                        </w:rPr>
-                      </w:pPr>
-                      <w:r>
-                        <w:rPr>
-                          <w:rFonts w:ascii="Calibri" w:eastAsia="Open Sans Semibold" w:hAnsi="Calibri" w:cs="Calibri"/>
-                          <w:sz w:val="18"/>
-                          <w:szCs w:val="18"/>
-                        </w:rPr>
-                        <w:t>Reception / Customer Service</w:t>
-                      </w:r>
-                    </w:p>
-                    <w:p>
-                      <w:pPr>
-                        <w:pStyle w:val="HeaderFooter"/>
-                        <w:numPr>
-                          <w:ilvl w:val="0"/>
-                          <w:numId w:val="1"/>
-                        </w:numPr>
-                        <w:spacing w:after="240"/>
-                        <w:rPr>
-                          <w:rFonts w:ascii="Calibri" w:eastAsia="Open Sans Semibold" w:hAnsi="Calibri" w:cs="Calibri"/>
-                          <w:sz w:val="18"/>
-                          <w:szCs w:val="18"/>
-                        </w:rPr>
-                      </w:pPr>
-                      <w:r>
-                        <w:rPr>
-                          <w:rFonts w:ascii="Calibri" w:eastAsia="Open Sans Semibold" w:hAnsi="Calibri" w:cs="Calibri"/>
-                          <w:sz w:val="18"/>
-                          <w:szCs w:val="18"/>
-                        </w:rPr>
-                        <w:t xml:space="preserve">Administration: emailing, enrolments, photocopying, filing, creating flyers, </w:t>
-                      </w:r>
-                      <w:proofErr w:type="gramStart"/>
-                      <w:r>
-                        <w:rPr>
-                          <w:rFonts w:ascii="Calibri" w:eastAsia="Open Sans Semibold" w:hAnsi="Calibri" w:cs="Calibri"/>
-                          <w:sz w:val="18"/>
-                          <w:szCs w:val="18"/>
-                        </w:rPr>
-                        <w:t>Zoom</w:t>
-                      </w:r>
-                      <w:proofErr w:type="gramEnd"/>
-                      <w:r>
-                        <w:rPr>
-                          <w:rFonts w:ascii="Calibri" w:eastAsia="Open Sans Semibold" w:hAnsi="Calibri" w:cs="Calibri"/>
-                          <w:sz w:val="18"/>
-                          <w:szCs w:val="18"/>
-                        </w:rPr>
-                        <w:t xml:space="preserve"> conferencing, promoting programs to students and general public, handling cash and EFTPOS. </w:t>
-                      </w:r>
-                    </w:p>
-                    <w:p>
-                      <w:pPr>
-                        <w:pStyle w:val="ListParagraph"/>
-                        <w:numPr>
-                          <w:ilvl w:val="0"/>
-                          <w:numId w:val="1"/>
-                        </w:numPr>
-                        <w:rPr>
-                          <w:rFonts w:ascii="Calibri Light" w:hAnsi="Calibri Light" w:cs="Calibri Light"/>
-                          <w:sz w:val="18"/>
-                          <w:szCs w:val="18"/>
-                          <w:lang w:val="en-AU"/>
-                          <w14:textOutline w14:w="0" w14:cap="flat" w14:cmpd="sng" w14:algn="ctr">
-                            <w14:noFill/>
-                            <w14:prstDash w14:val="solid"/>
-                            <w14:bevel/>
-                          </w14:textOutline>
-                        </w:rPr>
-                      </w:pPr>
-                      <w:r>
-                        <w:rPr>
-                          <w:rFonts w:ascii="Calibri Light" w:hAnsi="Calibri Light" w:cs="Calibri Light"/>
-                          <w:b/>
-                          <w:bCs/>
-                          <w:sz w:val="18"/>
-                          <w:szCs w:val="18"/>
-                        </w:rPr>
-                        <w:t>Achievements</w:t>
-                      </w:r>
-                      <w:r>
-                        <w:rPr>
-                          <w:rFonts w:ascii="Calibri Light" w:hAnsi="Calibri Light" w:cs="Calibri Light"/>
-                          <w:sz w:val="18"/>
-                          <w:szCs w:val="18"/>
-                        </w:rPr>
-                        <w:t xml:space="preserve">: </w:t>
-                      </w:r>
-                      <w:r>
-                        <w:rPr>
-                          <w:rFonts w:ascii="Calibri Light" w:hAnsi="Calibri Light" w:cs="Calibri Light"/>
-                          <w:sz w:val="18"/>
-                          <w:szCs w:val="18"/>
-                          <w:lang w:val="en-AU"/>
-                          <w14:textOutline w14:w="0" w14:cap="flat" w14:cmpd="sng" w14:algn="ctr">
-                            <w14:noFill/>
-                            <w14:prstDash w14:val="solid"/>
-                            <w14:bevel/>
-                          </w14:textOutline>
-                        </w:rPr>
-                        <w:t>Created a research project on cooking classes in the City of Port Phillip which was used as a resource in the centre.</w:t>
                       </w:r>
                     </w:p>
                   </w:txbxContent>
@@ -1609,7 +3126,29 @@
                                 <w:shd w:val="clear" w:color="auto" w:fill="FFFFFF"/>
                                 <w:lang w:val="en-AU"/>
                               </w:rPr>
-                              <w:t>JavaScript (experience with React)</w:t>
+                              <w:t xml:space="preserve">JavaScript </w:t>
+                            </w:r>
+                            <w:r>
+                              <w:rPr>
+                                <w:rFonts w:ascii="Calibri Light" w:eastAsia="Times New Roman" w:hAnsi="Calibri Light" w:cs="Calibri Light"/>
+                                <w:sz w:val="18"/>
+                                <w:szCs w:val="18"/>
+                                <w:bdr w:val="none" w:sz="0" w:space="0" w:color="auto"/>
+                                <w:shd w:val="clear" w:color="auto" w:fill="FFFFFF"/>
+                                <w:lang w:val="en-AU"/>
+                              </w:rPr>
+                              <w:t xml:space="preserve">and </w:t>
+                            </w:r>
+                            <w:r>
+                              <w:rPr>
+                                <w:rFonts w:ascii="Calibri Light" w:eastAsia="Times New Roman" w:hAnsi="Calibri Light" w:cs="Calibri Light"/>
+                                <w:sz w:val="18"/>
+                                <w:szCs w:val="18"/>
+                                <w:bdr w:val="none" w:sz="0" w:space="0" w:color="auto"/>
+                                <w:shd w:val="clear" w:color="auto" w:fill="FFFFFF"/>
+                                <w:lang w:val="en-AU"/>
+                              </w:rPr>
+                              <w:t>React</w:t>
                             </w:r>
                           </w:p>
                           <w:p>
@@ -1685,6 +3224,7 @@
                               </w:rPr>
                               <w:t xml:space="preserve"> VS Code, </w:t>
                             </w:r>
+                            <w:proofErr w:type="spellStart"/>
                             <w:r>
                               <w:rPr>
                                 <w:rFonts w:ascii="Calibri Light" w:eastAsia="Times New Roman" w:hAnsi="Calibri Light" w:cs="Calibri Light"/>
@@ -1694,8 +3234,9 @@
                                 <w:shd w:val="clear" w:color="auto" w:fill="FFFFFF"/>
                                 <w:lang w:val="en-AU"/>
                               </w:rPr>
-                              <w:t>GitBash, Microsoft Office</w:t>
-                            </w:r>
+                              <w:t>GitBash</w:t>
+                            </w:r>
+                            <w:proofErr w:type="spellEnd"/>
                             <w:r>
                               <w:rPr>
                                 <w:rFonts w:ascii="Calibri Light" w:eastAsia="Times New Roman" w:hAnsi="Calibri Light" w:cs="Calibri Light"/>
@@ -1705,7 +3246,7 @@
                                 <w:shd w:val="clear" w:color="auto" w:fill="FFFFFF"/>
                                 <w:lang w:val="en-AU"/>
                               </w:rPr>
-                              <w:t>, Cisco Packet Tracer</w:t>
+                              <w:t>, Microsoft Office</w:t>
                             </w:r>
                             <w:r>
                               <w:rPr>
@@ -1716,8 +3257,32 @@
                                 <w:shd w:val="clear" w:color="auto" w:fill="FFFFFF"/>
                                 <w:lang w:val="en-AU"/>
                               </w:rPr>
-                              <w:t>.</w:t>
-                            </w:r>
+                              <w:t>, Cisco Packet Tracer</w:t>
+                            </w:r>
+                            <w:r>
+                              <w:rPr>
+                                <w:rFonts w:ascii="Calibri Light" w:eastAsia="Times New Roman" w:hAnsi="Calibri Light" w:cs="Calibri Light"/>
+                                <w:sz w:val="18"/>
+                                <w:szCs w:val="18"/>
+                                <w:bdr w:val="none" w:sz="0" w:space="0" w:color="auto"/>
+                                <w:shd w:val="clear" w:color="auto" w:fill="FFFFFF"/>
+                                <w:lang w:val="en-AU"/>
+                              </w:rPr>
+                              <w:t xml:space="preserve">, Android Studio, </w:t>
+                            </w:r>
+                            <w:proofErr w:type="spellStart"/>
+                            <w:r>
+                              <w:rPr>
+                                <w:rFonts w:ascii="Calibri Light" w:eastAsia="Times New Roman" w:hAnsi="Calibri Light" w:cs="Calibri Light"/>
+                                <w:sz w:val="18"/>
+                                <w:szCs w:val="18"/>
+                                <w:bdr w:val="none" w:sz="0" w:space="0" w:color="auto"/>
+                                <w:shd w:val="clear" w:color="auto" w:fill="FFFFFF"/>
+                                <w:lang w:val="en-AU"/>
+                              </w:rPr>
+                              <w:t>Xcode</w:t>
+                            </w:r>
+                            <w:proofErr w:type="spellEnd"/>
                           </w:p>
                         </w:txbxContent>
                       </wps:txbx>
@@ -1735,7 +3300,7 @@
           </mc:Choice>
           <mc:Fallback>
             <w:pict>
-              <v:shape w14:anchorId="03491758" id="_x0000_s1031" type="#_x0000_t202" alt="Text Box 39" style="position:absolute;margin-left:12.75pt;margin-top:549.75pt;width:137.4pt;height:114pt;z-index:251675648;visibility:visible;mso-wrap-style:square;mso-height-percent:0;mso-wrap-distance-left:0;mso-wrap-distance-top:0;mso-wrap-distance-right:0;mso-wrap-distance-bottom:0;mso-position-horizontal:absolute;mso-position-horizontal-relative:text;mso-position-vertical:absolute;mso-position-vertical-relative:line;mso-height-percent:0;mso-height-relative:margin;v-text-anchor:top" o:gfxdata="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" filled="f" stroked="f" strokeweight="1pt">
+              <v:shape w14:anchorId="03491758" id="_x0000_s1035" type="#_x0000_t202" alt="Text Box 39" style="position:absolute;margin-left:12.75pt;margin-top:549.75pt;width:137.4pt;height:114pt;z-index:251675648;visibility:visible;mso-wrap-style:square;mso-height-percent:0;mso-wrap-distance-left:0;mso-wrap-distance-top:0;mso-wrap-distance-right:0;mso-wrap-distance-bottom:0;mso-position-horizontal:absolute;mso-position-horizontal-relative:text;mso-position-vertical:absolute;mso-position-vertical-relative:line;mso-height-percent:0;mso-height-relative:margin;v-text-anchor:top" o:gfxdata="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" filled="f" stroked="f" strokeweight="1pt">
                 <v:stroke miterlimit="4"/>
                 <v:textbox inset="1.27mm,1.27mm,1.27mm,1.27mm">
                   <w:txbxContent>
@@ -1825,7 +3390,29 @@
                           <w:shd w:val="clear" w:color="auto" w:fill="FFFFFF"/>
                           <w:lang w:val="en-AU"/>
                         </w:rPr>
-                        <w:t>JavaScript (experience with React)</w:t>
+                        <w:t xml:space="preserve">JavaScript </w:t>
+                      </w:r>
+                      <w:r>
+                        <w:rPr>
+                          <w:rFonts w:ascii="Calibri Light" w:eastAsia="Times New Roman" w:hAnsi="Calibri Light" w:cs="Calibri Light"/>
+                          <w:sz w:val="18"/>
+                          <w:szCs w:val="18"/>
+                          <w:bdr w:val="none" w:sz="0" w:space="0" w:color="auto"/>
+                          <w:shd w:val="clear" w:color="auto" w:fill="FFFFFF"/>
+                          <w:lang w:val="en-AU"/>
+                        </w:rPr>
+                        <w:t xml:space="preserve">and </w:t>
+                      </w:r>
+                      <w:r>
+                        <w:rPr>
+                          <w:rFonts w:ascii="Calibri Light" w:eastAsia="Times New Roman" w:hAnsi="Calibri Light" w:cs="Calibri Light"/>
+                          <w:sz w:val="18"/>
+                          <w:szCs w:val="18"/>
+                          <w:bdr w:val="none" w:sz="0" w:space="0" w:color="auto"/>
+                          <w:shd w:val="clear" w:color="auto" w:fill="FFFFFF"/>
+                          <w:lang w:val="en-AU"/>
+                        </w:rPr>
+                        <w:t>React</w:t>
                       </w:r>
                     </w:p>
                     <w:p>
@@ -1901,6 +3488,7 @@
                         </w:rPr>
                         <w:t xml:space="preserve"> VS Code, </w:t>
                       </w:r>
+                      <w:proofErr w:type="spellStart"/>
                       <w:r>
                         <w:rPr>
                           <w:rFonts w:ascii="Calibri Light" w:eastAsia="Times New Roman" w:hAnsi="Calibri Light" w:cs="Calibri Light"/>
@@ -1910,8 +3498,9 @@
                           <w:shd w:val="clear" w:color="auto" w:fill="FFFFFF"/>
                           <w:lang w:val="en-AU"/>
                         </w:rPr>
-                        <w:t>GitBash, Microsoft Office</w:t>
-                      </w:r>
+                        <w:t>GitBash</w:t>
+                      </w:r>
+                      <w:proofErr w:type="spellEnd"/>
                       <w:r>
                         <w:rPr>
                           <w:rFonts w:ascii="Calibri Light" w:eastAsia="Times New Roman" w:hAnsi="Calibri Light" w:cs="Calibri Light"/>
@@ -1921,7 +3510,7 @@
                           <w:shd w:val="clear" w:color="auto" w:fill="FFFFFF"/>
                           <w:lang w:val="en-AU"/>
                         </w:rPr>
-                        <w:t>, Cisco Packet Tracer</w:t>
+                        <w:t>, Microsoft Office</w:t>
                       </w:r>
                       <w:r>
                         <w:rPr>
@@ -1932,8 +3521,32 @@
                           <w:shd w:val="clear" w:color="auto" w:fill="FFFFFF"/>
                           <w:lang w:val="en-AU"/>
                         </w:rPr>
-                        <w:t>.</w:t>
-                      </w:r>
+                        <w:t>, Cisco Packet Tracer</w:t>
+                      </w:r>
+                      <w:r>
+                        <w:rPr>
+                          <w:rFonts w:ascii="Calibri Light" w:eastAsia="Times New Roman" w:hAnsi="Calibri Light" w:cs="Calibri Light"/>
+                          <w:sz w:val="18"/>
+                          <w:szCs w:val="18"/>
+                          <w:bdr w:val="none" w:sz="0" w:space="0" w:color="auto"/>
+                          <w:shd w:val="clear" w:color="auto" w:fill="FFFFFF"/>
+                          <w:lang w:val="en-AU"/>
+                        </w:rPr>
+                        <w:t xml:space="preserve">, Android Studio, </w:t>
+                      </w:r>
+                      <w:proofErr w:type="spellStart"/>
+                      <w:r>
+                        <w:rPr>
+                          <w:rFonts w:ascii="Calibri Light" w:eastAsia="Times New Roman" w:hAnsi="Calibri Light" w:cs="Calibri Light"/>
+                          <w:sz w:val="18"/>
+                          <w:szCs w:val="18"/>
+                          <w:bdr w:val="none" w:sz="0" w:space="0" w:color="auto"/>
+                          <w:shd w:val="clear" w:color="auto" w:fill="FFFFFF"/>
+                          <w:lang w:val="en-AU"/>
+                        </w:rPr>
+                        <w:t>Xcode</w:t>
+                      </w:r>
+                      <w:proofErr w:type="spellEnd"/>
                     </w:p>
                   </w:txbxContent>
                 </v:textbox>
@@ -2208,8 +3821,21 @@
                                 <w:shd w:val="clear" w:color="auto" w:fill="FFFFFF"/>
                                 <w:lang w:val="en-AU" w:eastAsia="en-GB"/>
                               </w:rPr>
-                              <w:t>, customer service</w:t>
-                            </w:r>
+                              <w:t xml:space="preserve">, </w:t>
+                            </w:r>
+                            <w:proofErr w:type="gramStart"/>
+                            <w:r>
+                              <w:rPr>
+                                <w:rFonts w:ascii="Calibri Light" w:eastAsia="Times New Roman" w:hAnsi="Calibri Light" w:cs="Calibri Light"/>
+                                <w:sz w:val="18"/>
+                                <w:szCs w:val="18"/>
+                                <w:bdr w:val="none" w:sz="0" w:space="0" w:color="auto"/>
+                                <w:shd w:val="clear" w:color="auto" w:fill="FFFFFF"/>
+                                <w:lang w:val="en-AU" w:eastAsia="en-GB"/>
+                              </w:rPr>
+                              <w:t>team work</w:t>
+                            </w:r>
+                            <w:proofErr w:type="gramEnd"/>
                             <w:r>
                               <w:rPr>
                                 <w:rFonts w:ascii="Calibri Light" w:eastAsia="Times New Roman" w:hAnsi="Calibri Light" w:cs="Calibri Light"/>
@@ -2435,7 +4061,7 @@
           </mc:Choice>
           <mc:Fallback>
             <w:pict>
-              <v:shape w14:anchorId="77DEFB57" id="_x0000_s1032" type="#_x0000_t202" alt="Text Box 9" style="position:absolute;margin-left:15pt;margin-top:238.5pt;width:137.4pt;height:279.55pt;z-index:251664384;visibility:visible;mso-wrap-style:square;mso-height-percent:0;mso-wrap-distance-left:0;mso-wrap-distance-top:0;mso-wrap-distance-right:0;mso-wrap-distance-bottom:0;mso-position-horizontal:absolute;mso-position-horizontal-relative:text;mso-position-vertical:absolute;mso-position-vertical-relative:line;mso-height-percent:0;mso-height-relative:margin;v-text-anchor:top" o:gfxdata="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" filled="f" stroked="f" strokeweight="1pt">
+              <v:shape w14:anchorId="77DEFB57" id="_x0000_s1036" type="#_x0000_t202" alt="Text Box 9" style="position:absolute;margin-left:15pt;margin-top:238.5pt;width:137.4pt;height:279.55pt;z-index:251664384;visibility:visible;mso-wrap-style:square;mso-height-percent:0;mso-wrap-distance-left:0;mso-wrap-distance-top:0;mso-wrap-distance-right:0;mso-wrap-distance-bottom:0;mso-position-horizontal:absolute;mso-position-horizontal-relative:text;mso-position-vertical:absolute;mso-position-vertical-relative:line;mso-height-percent:0;mso-height-relative:margin;v-text-anchor:top" o:gfxdata="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" filled="f" stroked="f" strokeweight="1pt">
                 <v:stroke miterlimit="4"/>
                 <v:textbox inset="1.27mm,1.27mm,1.27mm,1.27mm">
                   <w:txbxContent>
@@ -2661,8 +4287,21 @@
                           <w:shd w:val="clear" w:color="auto" w:fill="FFFFFF"/>
                           <w:lang w:val="en-AU" w:eastAsia="en-GB"/>
                         </w:rPr>
-                        <w:t>, customer service</w:t>
-                      </w:r>
+                        <w:t xml:space="preserve">, </w:t>
+                      </w:r>
+                      <w:proofErr w:type="gramStart"/>
+                      <w:r>
+                        <w:rPr>
+                          <w:rFonts w:ascii="Calibri Light" w:eastAsia="Times New Roman" w:hAnsi="Calibri Light" w:cs="Calibri Light"/>
+                          <w:sz w:val="18"/>
+                          <w:szCs w:val="18"/>
+                          <w:bdr w:val="none" w:sz="0" w:space="0" w:color="auto"/>
+                          <w:shd w:val="clear" w:color="auto" w:fill="FFFFFF"/>
+                          <w:lang w:val="en-AU" w:eastAsia="en-GB"/>
+                        </w:rPr>
+                        <w:t>team work</w:t>
+                      </w:r>
+                      <w:proofErr w:type="gramEnd"/>
                       <w:r>
                         <w:rPr>
                           <w:rFonts w:ascii="Calibri Light" w:eastAsia="Times New Roman" w:hAnsi="Calibri Light" w:cs="Calibri Light"/>
@@ -2971,7 +4610,7 @@
           </mc:Choice>
           <mc:Fallback>
             <w:pict>
-              <v:shape w14:anchorId="7F1F66E1" id="_x0000_s1033" type="#_x0000_t202" alt="Text Box 38" style="position:absolute;margin-left:20pt;margin-top:527.25pt;width:130.4pt;height:22.2pt;z-index:251674624;visibility:visible;mso-wrap-style:square;mso-wrap-distance-left:0;mso-wrap-distance-top:0;mso-wrap-distance-right:0;mso-wrap-distance-bottom:0;mso-position-horizontal:absolute;mso-position-horizontal-relative:text;mso-position-vertical:absolute;mso-position-vertical-relative:line;v-text-anchor:top" o:gfxdata="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" filled="f" stroked="f" strokeweight="1pt">
+              <v:shape w14:anchorId="7F1F66E1" id="_x0000_s1037" type="#_x0000_t202" alt="Text Box 38" style="position:absolute;margin-left:20pt;margin-top:527.25pt;width:130.4pt;height:22.2pt;z-index:251674624;visibility:visible;mso-wrap-style:square;mso-wrap-distance-left:0;mso-wrap-distance-top:0;mso-wrap-distance-right:0;mso-wrap-distance-bottom:0;mso-position-horizontal:absolute;mso-position-horizontal-relative:text;mso-position-vertical:absolute;mso-position-vertical-relative:line;v-text-anchor:top" o:gfxdata="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" filled="f" stroked="f" strokeweight="1pt">
                 <v:stroke miterlimit="4"/>
                 <v:textbox inset="1.27mm,1.27mm,1.27mm,1.27mm">
                   <w:txbxContent>
@@ -3027,7 +4666,7 @@
         <mc:AlternateContent>
           <mc:Choice Requires="wps">
             <w:drawing>
-              <wp:anchor distT="0" distB="0" distL="0" distR="0" simplePos="0" relativeHeight="251665408" behindDoc="0" locked="0" layoutInCell="1" allowOverlap="1" wp14:anchorId="3030B073" wp14:editId="575BC8A7">
+              <wp:anchor distT="0" distB="0" distL="0" distR="0" simplePos="0" relativeHeight="251665408" behindDoc="0" locked="0" layoutInCell="1" allowOverlap="1" wp14:anchorId="3030B073" wp14:editId="42828A8F">
                 <wp:simplePos x="0" y="0"/>
                 <wp:positionH relativeFrom="column">
                   <wp:posOffset>352425</wp:posOffset>
@@ -3072,8 +4711,15 @@
                                 <w:rFonts w:ascii="Calibri Light" w:hAnsi="Calibri Light" w:cs="Calibri Light"/>
                                 <w:sz w:val="20"/>
                                 <w:szCs w:val="20"/>
+                                <w:lang w:val="en-US"/>
                               </w:rPr>
                             </w:pPr>
+                            <w:bookmarkStart w:id="0" w:name="_Hlk121314190"/>
+                            <w:bookmarkStart w:id="1" w:name="_Hlk121314191"/>
+                            <w:bookmarkStart w:id="2" w:name="_Hlk121314275"/>
+                            <w:bookmarkStart w:id="3" w:name="_Hlk121314276"/>
+                            <w:bookmarkStart w:id="4" w:name="_Hlk121314281"/>
+                            <w:bookmarkStart w:id="5" w:name="_Hlk121314282"/>
                             <w:r>
                               <w:rPr>
                                 <w:rFonts w:ascii="Calibri Light" w:hAnsi="Calibri Light" w:cs="Calibri Light"/>
@@ -3126,7 +4772,7 @@
                                 <w:szCs w:val="20"/>
                                 <w:lang w:val="en-US"/>
                               </w:rPr>
-                              <w:t>hung_tay82@yahoo.com</w:t>
+                              <w:t>hungtay82@</w:t>
                             </w:r>
                             <w:r>
                               <w:rPr>
@@ -3135,7 +4781,7 @@
                                 <w:szCs w:val="20"/>
                                 <w:lang w:val="en-US"/>
                               </w:rPr>
-                              <w:t xml:space="preserve">| </w:t>
+                              <w:t>gmail</w:t>
                             </w:r>
                             <w:r>
                               <w:rPr>
@@ -3144,7 +4790,7 @@
                                 <w:szCs w:val="20"/>
                                 <w:lang w:val="en-US"/>
                               </w:rPr>
-                              <w:t xml:space="preserve">https://www.linkedin.com/in/hung-tuan-pham-733a7186/ </w:t>
+                              <w:t>.com</w:t>
                             </w:r>
                             <w:r>
                               <w:rPr>
@@ -3155,7 +4801,29 @@
                               </w:rPr>
                               <w:t xml:space="preserve">| </w:t>
                             </w:r>
-                            <w:proofErr w:type="spellStart"/>
+                            <w:hyperlink r:id="rId7" w:history="1">
+                              <w:r>
+                                <w:rPr>
+                                  <w:rStyle w:val="Hyperlink"/>
+                                  <w:rFonts w:ascii="Calibri Light" w:hAnsi="Calibri Light" w:cs="Calibri Light"/>
+                                  <w:color w:val="0070C0"/>
+                                  <w:sz w:val="20"/>
+                                  <w:szCs w:val="20"/>
+                                  <w:lang w:val="en-US"/>
+                                </w:rPr>
+                                <w:t>https://www.linkedin.com/in/hung-tuan-pham-733a7186/</w:t>
+                              </w:r>
+                            </w:hyperlink>
+                            <w:r>
+                              <w:rPr>
+                                <w:rFonts w:ascii="Calibri Light" w:hAnsi="Calibri Light" w:cs="Calibri Light"/>
+                                <w:color w:val="0070C0"/>
+                                <w:sz w:val="20"/>
+                                <w:szCs w:val="20"/>
+                                <w:lang w:val="en-US"/>
+                              </w:rPr>
+                              <w:t xml:space="preserve"> </w:t>
+                            </w:r>
                             <w:r>
                               <w:rPr>
                                 <w:rFonts w:ascii="Calibri Light" w:hAnsi="Calibri Light" w:cs="Calibri Light"/>
@@ -3163,9 +4831,22 @@
                                 <w:szCs w:val="20"/>
                                 <w:lang w:val="en-US"/>
                               </w:rPr>
-                              <w:t>github</w:t>
-                            </w:r>
-                            <w:proofErr w:type="spellEnd"/>
+                              <w:t xml:space="preserve">| </w:t>
+                            </w:r>
+                          </w:p>
+                          <w:p>
+                            <w:pPr>
+                              <w:pStyle w:val="Body"/>
+                              <w:tabs>
+                                <w:tab w:val="left" w:pos="1134"/>
+                              </w:tabs>
+                              <w:jc w:val="center"/>
+                              <w:rPr>
+                                <w:rFonts w:ascii="Calibri Light" w:hAnsi="Calibri Light" w:cs="Calibri Light"/>
+                                <w:sz w:val="20"/>
+                                <w:szCs w:val="20"/>
+                              </w:rPr>
+                            </w:pPr>
                             <w:r>
                               <w:rPr>
                                 <w:rFonts w:ascii="Calibri Light" w:hAnsi="Calibri Light" w:cs="Calibri Light"/>
@@ -3173,7 +4854,30 @@
                                 <w:szCs w:val="20"/>
                                 <w:lang w:val="en-US"/>
                               </w:rPr>
-                              <w:t xml:space="preserve"> portfolio link</w:t>
+                              <w:t xml:space="preserve">My Portfolio link: </w:t>
+                            </w:r>
+                            <w:hyperlink r:id="rId8" w:history="1">
+                              <w:r>
+                                <w:rPr>
+                                  <w:rStyle w:val="Hyperlink"/>
+                                  <w:rFonts w:ascii="Calibri Light" w:hAnsi="Calibri Light" w:cs="Calibri Light"/>
+                                  <w:color w:val="0070C0"/>
+                                  <w:sz w:val="20"/>
+                                  <w:szCs w:val="20"/>
+                                  <w:lang w:val="en-US"/>
+                                </w:rPr>
+                                <w:t>https://iridescent-mandazi-5c02fe.netlify.app/</w:t>
+                              </w:r>
+                            </w:hyperlink>
+                            <w:r>
+                              <w:rPr>
+                                <w:rFonts w:ascii="Calibri Light" w:hAnsi="Calibri Light" w:cs="Calibri Light"/>
+                                <w:color w:val="0070C0"/>
+                                <w:sz w:val="20"/>
+                                <w:szCs w:val="20"/>
+                                <w:lang w:val="en-US"/>
+                              </w:rPr>
+                              <w:t xml:space="preserve"> </w:t>
                             </w:r>
                             <w:r>
                               <w:rPr>
@@ -3182,7 +4886,7 @@
                                 <w:szCs w:val="20"/>
                                 <w:lang w:val="en-US"/>
                               </w:rPr>
-                              <w:t xml:space="preserve"> | </w:t>
+                              <w:t xml:space="preserve">| </w:t>
                             </w:r>
                             <w:r>
                               <w:rPr>
@@ -3193,6 +4897,12 @@
                               </w:rPr>
                               <w:t>Permanent Resident</w:t>
                             </w:r>
+                            <w:bookmarkEnd w:id="0"/>
+                            <w:bookmarkEnd w:id="1"/>
+                            <w:bookmarkEnd w:id="2"/>
+                            <w:bookmarkEnd w:id="3"/>
+                            <w:bookmarkEnd w:id="4"/>
+                            <w:bookmarkEnd w:id="5"/>
                           </w:p>
                         </w:txbxContent>
                       </wps:txbx>
@@ -3210,7 +4920,7 @@
           </mc:Choice>
           <mc:Fallback>
             <w:pict>
-              <v:shape w14:anchorId="3030B073" id="_x0000_s1034" type="#_x0000_t202" alt="Text Box 13" style="position:absolute;margin-left:27.75pt;margin-top:124.5pt;width:538.55pt;height:39.35pt;z-index:251665408;visibility:visible;mso-wrap-style:square;mso-height-percent:0;mso-wrap-distance-left:0;mso-wrap-distance-top:0;mso-wrap-distance-right:0;mso-wrap-distance-bottom:0;mso-position-horizontal:absolute;mso-position-horizontal-relative:text;mso-position-vertical:absolute;mso-position-vertical-relative:line;mso-height-percent:0;mso-height-relative:margin;v-text-anchor:top" o:gfxdata="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" filled="f" stroked="f" strokeweight="1pt">
+              <v:shape w14:anchorId="3030B073" id="_x0000_s1038" type="#_x0000_t202" alt="Text Box 13" style="position:absolute;margin-left:27.75pt;margin-top:124.5pt;width:538.55pt;height:39.35pt;z-index:251665408;visibility:visible;mso-wrap-style:square;mso-height-percent:0;mso-wrap-distance-left:0;mso-wrap-distance-top:0;mso-wrap-distance-right:0;mso-wrap-distance-bottom:0;mso-position-horizontal:absolute;mso-position-horizontal-relative:text;mso-position-vertical:absolute;mso-position-vertical-relative:line;mso-height-percent:0;mso-height-relative:margin;v-text-anchor:top" o:gfxdata="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" filled="f" stroked="f" strokeweight="1pt">
                 <v:stroke miterlimit="4"/>
                 <v:textbox inset="1.27mm,1.27mm,1.27mm,1.27mm">
                   <w:txbxContent>
@@ -3225,8 +4935,15 @@
                           <w:rFonts w:ascii="Calibri Light" w:hAnsi="Calibri Light" w:cs="Calibri Light"/>
                           <w:sz w:val="20"/>
                           <w:szCs w:val="20"/>
+                          <w:lang w:val="en-US"/>
                         </w:rPr>
                       </w:pPr>
+                      <w:bookmarkStart w:id="6" w:name="_Hlk121314190"/>
+                      <w:bookmarkStart w:id="7" w:name="_Hlk121314191"/>
+                      <w:bookmarkStart w:id="8" w:name="_Hlk121314275"/>
+                      <w:bookmarkStart w:id="9" w:name="_Hlk121314276"/>
+                      <w:bookmarkStart w:id="10" w:name="_Hlk121314281"/>
+                      <w:bookmarkStart w:id="11" w:name="_Hlk121314282"/>
                       <w:r>
                         <w:rPr>
                           <w:rFonts w:ascii="Calibri Light" w:hAnsi="Calibri Light" w:cs="Calibri Light"/>
@@ -3279,7 +4996,7 @@
                           <w:szCs w:val="20"/>
                           <w:lang w:val="en-US"/>
                         </w:rPr>
-                        <w:t>hung_tay82@yahoo.com</w:t>
+                        <w:t>hungtay82@</w:t>
                       </w:r>
                       <w:r>
                         <w:rPr>
@@ -3288,7 +5005,7 @@
                           <w:szCs w:val="20"/>
                           <w:lang w:val="en-US"/>
                         </w:rPr>
-                        <w:t xml:space="preserve">| </w:t>
+                        <w:t>gmail</w:t>
                       </w:r>
                       <w:r>
                         <w:rPr>
@@ -3297,7 +5014,7 @@
                           <w:szCs w:val="20"/>
                           <w:lang w:val="en-US"/>
                         </w:rPr>
-                        <w:t xml:space="preserve">https://www.linkedin.com/in/hung-tuan-pham-733a7186/ </w:t>
+                        <w:t>.com</w:t>
                       </w:r>
                       <w:r>
                         <w:rPr>
@@ -3308,7 +5025,29 @@
                         </w:rPr>
                         <w:t xml:space="preserve">| </w:t>
                       </w:r>
-                      <w:proofErr w:type="spellStart"/>
+                      <w:hyperlink r:id="rId9" w:history="1">
+                        <w:r>
+                          <w:rPr>
+                            <w:rStyle w:val="Hyperlink"/>
+                            <w:rFonts w:ascii="Calibri Light" w:hAnsi="Calibri Light" w:cs="Calibri Light"/>
+                            <w:color w:val="0070C0"/>
+                            <w:sz w:val="20"/>
+                            <w:szCs w:val="20"/>
+                            <w:lang w:val="en-US"/>
+                          </w:rPr>
+                          <w:t>https://www.linkedin.com/in/hung-tuan-pham-733a7186/</w:t>
+                        </w:r>
+                      </w:hyperlink>
+                      <w:r>
+                        <w:rPr>
+                          <w:rFonts w:ascii="Calibri Light" w:hAnsi="Calibri Light" w:cs="Calibri Light"/>
+                          <w:color w:val="0070C0"/>
+                          <w:sz w:val="20"/>
+                          <w:szCs w:val="20"/>
+                          <w:lang w:val="en-US"/>
+                        </w:rPr>
+                        <w:t xml:space="preserve"> </w:t>
+                      </w:r>
                       <w:r>
                         <w:rPr>
                           <w:rFonts w:ascii="Calibri Light" w:hAnsi="Calibri Light" w:cs="Calibri Light"/>
@@ -3316,837 +5055,7 @@
                           <w:szCs w:val="20"/>
                           <w:lang w:val="en-US"/>
                         </w:rPr>
-                        <w:t>github</w:t>
-                      </w:r>
-                      <w:proofErr w:type="spellEnd"/>
-                      <w:r>
-                        <w:rPr>
-                          <w:rFonts w:ascii="Calibri Light" w:hAnsi="Calibri Light" w:cs="Calibri Light"/>
-                          <w:sz w:val="20"/>
-                          <w:szCs w:val="20"/>
-                          <w:lang w:val="en-US"/>
-                        </w:rPr>
-                        <w:t xml:space="preserve"> portfolio link</w:t>
-                      </w:r>
-                      <w:r>
-                        <w:rPr>
-                          <w:rFonts w:ascii="Calibri Light" w:hAnsi="Calibri Light" w:cs="Calibri Light"/>
-                          <w:sz w:val="20"/>
-                          <w:szCs w:val="20"/>
-                          <w:lang w:val="en-US"/>
-                        </w:rPr>
-                        <w:t xml:space="preserve"> | </w:t>
-                      </w:r>
-                      <w:r>
-                        <w:rPr>
-                          <w:rFonts w:ascii="Calibri Light" w:hAnsi="Calibri Light" w:cs="Calibri Light"/>
-                          <w:sz w:val="20"/>
-                          <w:szCs w:val="20"/>
-                          <w:lang w:val="en-US"/>
-                        </w:rPr>
-                        <w:t>Permanent Resident</w:t>
-                      </w:r>
-                    </w:p>
-                  </w:txbxContent>
-                </v:textbox>
-                <w10:wrap anchory="line"/>
-              </v:shape>
-            </w:pict>
-          </mc:Fallback>
-        </mc:AlternateContent>
-      </w:r>
-      <w:r>
-        <w:rPr>
-          <w:noProof/>
-          <w:sz w:val="17"/>
-          <w:szCs w:val="17"/>
-        </w:rPr>
-        <mc:AlternateContent>
-          <mc:Choice Requires="wps">
-            <w:drawing>
-              <wp:anchor distT="0" distB="0" distL="0" distR="0" simplePos="0" relativeHeight="251668480" behindDoc="0" locked="0" layoutInCell="1" allowOverlap="1" wp14:anchorId="4D58642E" wp14:editId="13DA643A">
-                <wp:simplePos x="0" y="0"/>
-                <wp:positionH relativeFrom="column">
-                  <wp:posOffset>3530600</wp:posOffset>
-                </wp:positionH>
-                <wp:positionV relativeFrom="line">
-                  <wp:posOffset>4704715</wp:posOffset>
-                </wp:positionV>
-                <wp:extent cx="3775710" cy="1873885"/>
-                <wp:effectExtent l="0" t="0" r="0" b="0"/>
-                <wp:wrapNone/>
-                <wp:docPr id="1073741830" name="officeArt object" descr="Text Box 25"/>
-                <wp:cNvGraphicFramePr/>
-                <a:graphic xmlns:a="http://schemas.openxmlformats.org/drawingml/2006/main">
-                  <a:graphicData uri="http://schemas.microsoft.com/office/word/2010/wordprocessingShape">
-                    <wps:wsp>
-                      <wps:cNvSpPr txBox="1"/>
-                      <wps:spPr>
-                        <a:xfrm>
-                          <a:off x="0" y="0"/>
-                          <a:ext cx="3775710" cy="1873885"/>
-                        </a:xfrm>
-                        <a:prstGeom prst="rect">
-                          <a:avLst/>
-                        </a:prstGeom>
-                        <a:noFill/>
-                        <a:ln w="12700" cap="flat">
-                          <a:noFill/>
-                          <a:miter lim="400000"/>
-                        </a:ln>
-                        <a:effectLst/>
-                      </wps:spPr>
-                      <wps:txbx>
-                        <w:txbxContent>
-                          <w:p>
-                            <w:pPr>
-                              <w:tabs>
-                                <w:tab w:val="left" w:pos="249"/>
-                              </w:tabs>
-                              <w:spacing w:after="240"/>
-                              <w:rPr>
-                                <w:rFonts w:ascii="Calibri Light" w:eastAsia="Open Sans Semibold" w:hAnsi="Calibri Light" w:cs="Calibri Light"/>
-                                <w:i/>
-                                <w:iCs/>
-                                <w:sz w:val="18"/>
-                                <w:szCs w:val="18"/>
-                              </w:rPr>
-                            </w:pPr>
-                            <w:r>
-                              <w:rPr>
-                                <w:rFonts w:ascii="Calibri Light" w:eastAsia="Open Sans Semibold" w:hAnsi="Calibri Light" w:cs="Calibri Light"/>
-                                <w:i/>
-                                <w:iCs/>
-                                <w:sz w:val="18"/>
-                                <w:szCs w:val="18"/>
-                              </w:rPr>
-                              <w:t xml:space="preserve">I was accepted to the Generation Australia </w:t>
-                            </w:r>
-                            <w:r>
-                              <w:rPr>
-                                <w:rFonts w:ascii="Calibri Light" w:eastAsia="Open Sans Semibold" w:hAnsi="Calibri Light" w:cs="Calibri Light"/>
-                                <w:i/>
-                                <w:iCs/>
-                                <w:sz w:val="18"/>
-                                <w:szCs w:val="18"/>
-                              </w:rPr>
-                              <w:t>16</w:t>
-                            </w:r>
-                            <w:r>
-                              <w:rPr>
-                                <w:rFonts w:ascii="Calibri Light" w:eastAsia="Open Sans Semibold" w:hAnsi="Calibri Light" w:cs="Calibri Light"/>
-                                <w:i/>
-                                <w:iCs/>
-                                <w:sz w:val="18"/>
-                                <w:szCs w:val="18"/>
-                              </w:rPr>
-                              <w:t>-week</w:t>
-                            </w:r>
-                            <w:r>
-                              <w:rPr>
-                                <w:rFonts w:ascii="Calibri Light" w:eastAsia="Open Sans Semibold" w:hAnsi="Calibri Light" w:cs="Calibri Light"/>
-                                <w:i/>
-                                <w:iCs/>
-                                <w:sz w:val="18"/>
-                                <w:szCs w:val="18"/>
-                              </w:rPr>
-                              <w:t xml:space="preserve"> intensive program, facilitated by Academy Xi.</w:t>
-                            </w:r>
-                          </w:p>
-                          <w:p>
-                            <w:pPr>
-                              <w:tabs>
-                                <w:tab w:val="left" w:pos="249"/>
-                              </w:tabs>
-                              <w:spacing w:after="240"/>
-                              <w:rPr>
-                                <w:rFonts w:ascii="Calibri Light" w:hAnsi="Calibri Light" w:cs="Calibri Light"/>
-                                <w:i/>
-                                <w:iCs/>
-                                <w:sz w:val="18"/>
-                                <w:szCs w:val="18"/>
-                              </w:rPr>
-                            </w:pPr>
-                            <w:r>
-                              <w:rPr>
-                                <w:rFonts w:ascii="Calibri Light" w:eastAsia="Open Sans Semibold" w:hAnsi="Calibri Light" w:cs="Calibri Light"/>
-                                <w:i/>
-                                <w:iCs/>
-                                <w:sz w:val="18"/>
-                                <w:szCs w:val="18"/>
-                              </w:rPr>
-                              <w:t xml:space="preserve">Whilst this is also education, </w:t>
-                            </w:r>
-                            <w:r>
-                              <w:rPr>
-                                <w:rFonts w:ascii="Calibri Light" w:eastAsia="Open Sans Semibold" w:hAnsi="Calibri Light" w:cs="Calibri Light"/>
-                                <w:i/>
-                                <w:iCs/>
-                                <w:sz w:val="18"/>
-                                <w:szCs w:val="18"/>
-                              </w:rPr>
-                              <w:t>the commitment is a minimum of 38 hours per week with task and project requirements.</w:t>
-                            </w:r>
-                          </w:p>
-                          <w:p>
-                            <w:pPr>
-                              <w:pStyle w:val="ListParagraph"/>
-                              <w:numPr>
-                                <w:ilvl w:val="0"/>
-                                <w:numId w:val="5"/>
-                              </w:numPr>
-                              <w:spacing w:after="240"/>
-                              <w:rPr>
-                                <w:rFonts w:ascii="Calibri Light" w:hAnsi="Calibri Light" w:cs="Calibri Light"/>
-                                <w:sz w:val="18"/>
-                                <w:szCs w:val="18"/>
-                              </w:rPr>
-                            </w:pPr>
-                            <w:r>
-                              <w:rPr>
-                                <w:rFonts w:ascii="Calibri" w:eastAsia="Open Sans Semibold" w:hAnsi="Calibri" w:cs="Calibri"/>
-                                <w:sz w:val="18"/>
-                                <w:szCs w:val="18"/>
-                              </w:rPr>
-                              <w:t>Tech skills learnt:</w:t>
-                            </w:r>
-                            <w:r>
-                              <w:rPr>
-                                <w:rFonts w:ascii="Calibri Light" w:hAnsi="Calibri Light" w:cs="Calibri Light"/>
-                                <w:sz w:val="18"/>
-                                <w:szCs w:val="18"/>
-                              </w:rPr>
-                              <w:t xml:space="preserve"> </w:t>
-                            </w:r>
-                            <w:r>
-                              <w:rPr>
-                                <w:rFonts w:ascii="Calibri Light" w:hAnsi="Calibri Light" w:cs="Calibri Light"/>
-                                <w:sz w:val="18"/>
-                                <w:szCs w:val="18"/>
-                              </w:rPr>
-                              <w:t>CSS, HTML5, Vanilla JavaScript</w:t>
-                            </w:r>
-                            <w:r>
-                              <w:rPr>
-                                <w:rFonts w:ascii="Calibri Light" w:hAnsi="Calibri Light" w:cs="Calibri Light"/>
-                                <w:sz w:val="18"/>
-                                <w:szCs w:val="18"/>
-                              </w:rPr>
-                              <w:t>, REACT</w:t>
-                            </w:r>
-                            <w:r>
-                              <w:rPr>
-                                <w:rFonts w:ascii="Calibri Light" w:hAnsi="Calibri Light" w:cs="Calibri Light"/>
-                                <w:sz w:val="18"/>
-                                <w:szCs w:val="18"/>
-                              </w:rPr>
-                              <w:t xml:space="preserve">, VS Code, Git terminal (Git Bash), GitHub, </w:t>
-                            </w:r>
-                            <w:proofErr w:type="spellStart"/>
-                            <w:r>
-                              <w:rPr>
-                                <w:rFonts w:ascii="Calibri Light" w:hAnsi="Calibri Light" w:cs="Calibri Light"/>
-                                <w:sz w:val="18"/>
-                                <w:szCs w:val="18"/>
-                              </w:rPr>
-                              <w:t>npm</w:t>
-                            </w:r>
-                            <w:proofErr w:type="spellEnd"/>
-                            <w:r>
-                              <w:rPr>
-                                <w:rFonts w:ascii="Calibri Light" w:hAnsi="Calibri Light" w:cs="Calibri Light"/>
-                                <w:sz w:val="18"/>
-                                <w:szCs w:val="18"/>
-                              </w:rPr>
-                              <w:t xml:space="preserve"> and unit testing basics</w:t>
-                            </w:r>
-                          </w:p>
-                          <w:p>
-                            <w:pPr>
-                              <w:pStyle w:val="ListParagraph"/>
-                              <w:numPr>
-                                <w:ilvl w:val="0"/>
-                                <w:numId w:val="5"/>
-                              </w:numPr>
-                              <w:spacing w:after="240"/>
-                              <w:rPr>
-                                <w:rFonts w:ascii="Calibri Light" w:hAnsi="Calibri Light" w:cs="Calibri Light"/>
-                                <w:sz w:val="18"/>
-                                <w:szCs w:val="18"/>
-                              </w:rPr>
-                            </w:pPr>
-                            <w:r>
-                              <w:rPr>
-                                <w:rFonts w:ascii="Calibri" w:eastAsia="Open Sans Semibold" w:hAnsi="Calibri" w:cs="Calibri"/>
-                                <w:sz w:val="18"/>
-                                <w:szCs w:val="18"/>
-                              </w:rPr>
-                              <w:t>Additional skills</w:t>
-                            </w:r>
-                            <w:r>
-                              <w:rPr>
-                                <w:rFonts w:ascii="Calibri" w:eastAsia="Open Sans Semibold" w:hAnsi="Calibri" w:cs="Calibri"/>
-                                <w:sz w:val="18"/>
-                                <w:szCs w:val="18"/>
-                              </w:rPr>
-                              <w:t>:</w:t>
-                            </w:r>
-                            <w:r>
-                              <w:rPr>
-                                <w:rFonts w:ascii="Calibri Light" w:hAnsi="Calibri Light" w:cs="Calibri Light"/>
-                                <w:sz w:val="18"/>
-                                <w:szCs w:val="18"/>
-                              </w:rPr>
-                              <w:t xml:space="preserve"> </w:t>
-                            </w:r>
-                            <w:r>
-                              <w:rPr>
-                                <w:rFonts w:ascii="Calibri Light" w:hAnsi="Calibri Light" w:cs="Calibri Light"/>
-                                <w:sz w:val="18"/>
-                                <w:szCs w:val="18"/>
-                              </w:rPr>
-                              <w:t>growth mindset, future orientation, effective communication, exposure to guest speakers, collaboration and more.</w:t>
-                            </w:r>
-                          </w:p>
-                        </w:txbxContent>
-                      </wps:txbx>
-                      <wps:bodyPr wrap="square" lIns="45719" tIns="45719" rIns="45719" bIns="45719" numCol="1" anchor="t">
-                        <a:noAutofit/>
-                      </wps:bodyPr>
-                    </wps:wsp>
-                  </a:graphicData>
-                </a:graphic>
-                <wp14:sizeRelV relativeFrom="margin">
-                  <wp14:pctHeight>0</wp14:pctHeight>
-                </wp14:sizeRelV>
-              </wp:anchor>
-            </w:drawing>
-          </mc:Choice>
-          <mc:Fallback>
-            <w:pict>
-              <v:shape w14:anchorId="4D58642E" id="_x0000_s1035" type="#_x0000_t202" alt="Text Box 25" style="position:absolute;margin-left:278pt;margin-top:370.45pt;width:297.3pt;height:147.55pt;z-index:251668480;visibility:visible;mso-wrap-style:square;mso-height-percent:0;mso-wrap-distance-left:0;mso-wrap-distance-top:0;mso-wrap-distance-right:0;mso-wrap-distance-bottom:0;mso-position-horizontal:absolute;mso-position-horizontal-relative:text;mso-position-vertical:absolute;mso-position-vertical-relative:line;mso-height-percent:0;mso-height-relative:margin;v-text-anchor:top" o:gfxdata="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" filled="f" stroked="f" strokeweight="1pt">
-                <v:stroke miterlimit="4"/>
-                <v:textbox inset="1.27mm,1.27mm,1.27mm,1.27mm">
-                  <w:txbxContent>
-                    <w:p>
-                      <w:pPr>
-                        <w:tabs>
-                          <w:tab w:val="left" w:pos="249"/>
-                        </w:tabs>
-                        <w:spacing w:after="240"/>
-                        <w:rPr>
-                          <w:rFonts w:ascii="Calibri Light" w:eastAsia="Open Sans Semibold" w:hAnsi="Calibri Light" w:cs="Calibri Light"/>
-                          <w:i/>
-                          <w:iCs/>
-                          <w:sz w:val="18"/>
-                          <w:szCs w:val="18"/>
-                        </w:rPr>
-                      </w:pPr>
-                      <w:r>
-                        <w:rPr>
-                          <w:rFonts w:ascii="Calibri Light" w:eastAsia="Open Sans Semibold" w:hAnsi="Calibri Light" w:cs="Calibri Light"/>
-                          <w:i/>
-                          <w:iCs/>
-                          <w:sz w:val="18"/>
-                          <w:szCs w:val="18"/>
-                        </w:rPr>
-                        <w:t xml:space="preserve">I was accepted to the Generation Australia </w:t>
-                      </w:r>
-                      <w:r>
-                        <w:rPr>
-                          <w:rFonts w:ascii="Calibri Light" w:eastAsia="Open Sans Semibold" w:hAnsi="Calibri Light" w:cs="Calibri Light"/>
-                          <w:i/>
-                          <w:iCs/>
-                          <w:sz w:val="18"/>
-                          <w:szCs w:val="18"/>
-                        </w:rPr>
-                        <w:t>16</w:t>
-                      </w:r>
-                      <w:r>
-                        <w:rPr>
-                          <w:rFonts w:ascii="Calibri Light" w:eastAsia="Open Sans Semibold" w:hAnsi="Calibri Light" w:cs="Calibri Light"/>
-                          <w:i/>
-                          <w:iCs/>
-                          <w:sz w:val="18"/>
-                          <w:szCs w:val="18"/>
-                        </w:rPr>
-                        <w:t>-week</w:t>
-                      </w:r>
-                      <w:r>
-                        <w:rPr>
-                          <w:rFonts w:ascii="Calibri Light" w:eastAsia="Open Sans Semibold" w:hAnsi="Calibri Light" w:cs="Calibri Light"/>
-                          <w:i/>
-                          <w:iCs/>
-                          <w:sz w:val="18"/>
-                          <w:szCs w:val="18"/>
-                        </w:rPr>
-                        <w:t xml:space="preserve"> intensive program, facilitated by Academy Xi.</w:t>
-                      </w:r>
-                    </w:p>
-                    <w:p>
-                      <w:pPr>
-                        <w:tabs>
-                          <w:tab w:val="left" w:pos="249"/>
-                        </w:tabs>
-                        <w:spacing w:after="240"/>
-                        <w:rPr>
-                          <w:rFonts w:ascii="Calibri Light" w:hAnsi="Calibri Light" w:cs="Calibri Light"/>
-                          <w:i/>
-                          <w:iCs/>
-                          <w:sz w:val="18"/>
-                          <w:szCs w:val="18"/>
-                        </w:rPr>
-                      </w:pPr>
-                      <w:r>
-                        <w:rPr>
-                          <w:rFonts w:ascii="Calibri Light" w:eastAsia="Open Sans Semibold" w:hAnsi="Calibri Light" w:cs="Calibri Light"/>
-                          <w:i/>
-                          <w:iCs/>
-                          <w:sz w:val="18"/>
-                          <w:szCs w:val="18"/>
-                        </w:rPr>
-                        <w:t xml:space="preserve">Whilst this is also education, </w:t>
-                      </w:r>
-                      <w:r>
-                        <w:rPr>
-                          <w:rFonts w:ascii="Calibri Light" w:eastAsia="Open Sans Semibold" w:hAnsi="Calibri Light" w:cs="Calibri Light"/>
-                          <w:i/>
-                          <w:iCs/>
-                          <w:sz w:val="18"/>
-                          <w:szCs w:val="18"/>
-                        </w:rPr>
-                        <w:t>the commitment is a minimum of 38 hours per week with task and project requirements.</w:t>
-                      </w:r>
-                    </w:p>
-                    <w:p>
-                      <w:pPr>
-                        <w:pStyle w:val="ListParagraph"/>
-                        <w:numPr>
-                          <w:ilvl w:val="0"/>
-                          <w:numId w:val="5"/>
-                        </w:numPr>
-                        <w:spacing w:after="240"/>
-                        <w:rPr>
-                          <w:rFonts w:ascii="Calibri Light" w:hAnsi="Calibri Light" w:cs="Calibri Light"/>
-                          <w:sz w:val="18"/>
-                          <w:szCs w:val="18"/>
-                        </w:rPr>
-                      </w:pPr>
-                      <w:r>
-                        <w:rPr>
-                          <w:rFonts w:ascii="Calibri" w:eastAsia="Open Sans Semibold" w:hAnsi="Calibri" w:cs="Calibri"/>
-                          <w:sz w:val="18"/>
-                          <w:szCs w:val="18"/>
-                        </w:rPr>
-                        <w:t>Tech skills learnt:</w:t>
-                      </w:r>
-                      <w:r>
-                        <w:rPr>
-                          <w:rFonts w:ascii="Calibri Light" w:hAnsi="Calibri Light" w:cs="Calibri Light"/>
-                          <w:sz w:val="18"/>
-                          <w:szCs w:val="18"/>
-                        </w:rPr>
-                        <w:t xml:space="preserve"> </w:t>
-                      </w:r>
-                      <w:r>
-                        <w:rPr>
-                          <w:rFonts w:ascii="Calibri Light" w:hAnsi="Calibri Light" w:cs="Calibri Light"/>
-                          <w:sz w:val="18"/>
-                          <w:szCs w:val="18"/>
-                        </w:rPr>
-                        <w:t>CSS, HTML5, Vanilla JavaScript</w:t>
-                      </w:r>
-                      <w:r>
-                        <w:rPr>
-                          <w:rFonts w:ascii="Calibri Light" w:hAnsi="Calibri Light" w:cs="Calibri Light"/>
-                          <w:sz w:val="18"/>
-                          <w:szCs w:val="18"/>
-                        </w:rPr>
-                        <w:t>, REACT</w:t>
-                      </w:r>
-                      <w:r>
-                        <w:rPr>
-                          <w:rFonts w:ascii="Calibri Light" w:hAnsi="Calibri Light" w:cs="Calibri Light"/>
-                          <w:sz w:val="18"/>
-                          <w:szCs w:val="18"/>
-                        </w:rPr>
-                        <w:t xml:space="preserve">, VS Code, Git terminal (Git Bash), GitHub, </w:t>
-                      </w:r>
-                      <w:proofErr w:type="spellStart"/>
-                      <w:r>
-                        <w:rPr>
-                          <w:rFonts w:ascii="Calibri Light" w:hAnsi="Calibri Light" w:cs="Calibri Light"/>
-                          <w:sz w:val="18"/>
-                          <w:szCs w:val="18"/>
-                        </w:rPr>
-                        <w:t>npm</w:t>
-                      </w:r>
-                      <w:proofErr w:type="spellEnd"/>
-                      <w:r>
-                        <w:rPr>
-                          <w:rFonts w:ascii="Calibri Light" w:hAnsi="Calibri Light" w:cs="Calibri Light"/>
-                          <w:sz w:val="18"/>
-                          <w:szCs w:val="18"/>
-                        </w:rPr>
-                        <w:t xml:space="preserve"> and unit testing basics</w:t>
-                      </w:r>
-                    </w:p>
-                    <w:p>
-                      <w:pPr>
-                        <w:pStyle w:val="ListParagraph"/>
-                        <w:numPr>
-                          <w:ilvl w:val="0"/>
-                          <w:numId w:val="5"/>
-                        </w:numPr>
-                        <w:spacing w:after="240"/>
-                        <w:rPr>
-                          <w:rFonts w:ascii="Calibri Light" w:hAnsi="Calibri Light" w:cs="Calibri Light"/>
-                          <w:sz w:val="18"/>
-                          <w:szCs w:val="18"/>
-                        </w:rPr>
-                      </w:pPr>
-                      <w:r>
-                        <w:rPr>
-                          <w:rFonts w:ascii="Calibri" w:eastAsia="Open Sans Semibold" w:hAnsi="Calibri" w:cs="Calibri"/>
-                          <w:sz w:val="18"/>
-                          <w:szCs w:val="18"/>
-                        </w:rPr>
-                        <w:t>Additional skills</w:t>
-                      </w:r>
-                      <w:r>
-                        <w:rPr>
-                          <w:rFonts w:ascii="Calibri" w:eastAsia="Open Sans Semibold" w:hAnsi="Calibri" w:cs="Calibri"/>
-                          <w:sz w:val="18"/>
-                          <w:szCs w:val="18"/>
-                        </w:rPr>
-                        <w:t>:</w:t>
-                      </w:r>
-                      <w:r>
-                        <w:rPr>
-                          <w:rFonts w:ascii="Calibri Light" w:hAnsi="Calibri Light" w:cs="Calibri Light"/>
-                          <w:sz w:val="18"/>
-                          <w:szCs w:val="18"/>
-                        </w:rPr>
-                        <w:t xml:space="preserve"> </w:t>
-                      </w:r>
-                      <w:r>
-                        <w:rPr>
-                          <w:rFonts w:ascii="Calibri Light" w:hAnsi="Calibri Light" w:cs="Calibri Light"/>
-                          <w:sz w:val="18"/>
-                          <w:szCs w:val="18"/>
-                        </w:rPr>
-                        <w:t>growth mindset, future orientation, effective communication, exposure to guest speakers, collaboration and more.</w:t>
-                      </w:r>
-                    </w:p>
-                  </w:txbxContent>
-                </v:textbox>
-                <w10:wrap anchory="line"/>
-              </v:shape>
-            </w:pict>
-          </mc:Fallback>
-        </mc:AlternateContent>
-      </w:r>
-      <w:r>
-        <w:rPr>
-          <w:noProof/>
-          <w:sz w:val="17"/>
-          <w:szCs w:val="17"/>
-        </w:rPr>
-        <mc:AlternateContent>
-          <mc:Choice Requires="wps">
-            <w:drawing>
-              <wp:anchor distT="0" distB="0" distL="0" distR="0" simplePos="0" relativeHeight="251667456" behindDoc="0" locked="0" layoutInCell="1" allowOverlap="1" wp14:anchorId="519E82DD" wp14:editId="21C0ED44">
-                <wp:simplePos x="0" y="0"/>
-                <wp:positionH relativeFrom="column">
-                  <wp:posOffset>2199640</wp:posOffset>
-                </wp:positionH>
-                <wp:positionV relativeFrom="line">
-                  <wp:posOffset>4713846</wp:posOffset>
-                </wp:positionV>
-                <wp:extent cx="1146175" cy="1085850"/>
-                <wp:effectExtent l="0" t="0" r="0" b="0"/>
-                <wp:wrapNone/>
-                <wp:docPr id="1073741832" name="officeArt object" descr="Text Box 23"/>
-                <wp:cNvGraphicFramePr/>
-                <a:graphic xmlns:a="http://schemas.openxmlformats.org/drawingml/2006/main">
-                  <a:graphicData uri="http://schemas.microsoft.com/office/word/2010/wordprocessingShape">
-                    <wps:wsp>
-                      <wps:cNvSpPr txBox="1"/>
-                      <wps:spPr>
-                        <a:xfrm>
-                          <a:off x="0" y="0"/>
-                          <a:ext cx="1146175" cy="1085850"/>
-                        </a:xfrm>
-                        <a:prstGeom prst="rect">
-                          <a:avLst/>
-                        </a:prstGeom>
-                        <a:noFill/>
-                        <a:ln w="12700" cap="flat">
-                          <a:noFill/>
-                          <a:miter lim="400000"/>
-                        </a:ln>
-                        <a:effectLst/>
-                      </wps:spPr>
-                      <wps:txbx>
-                        <w:txbxContent>
-                          <w:p>
-                            <w:pPr>
-                              <w:pStyle w:val="Body"/>
-                              <w:tabs>
-                                <w:tab w:val="left" w:pos="1134"/>
-                              </w:tabs>
-                              <w:spacing w:after="80" w:line="204" w:lineRule="auto"/>
-                              <w:rPr>
-                                <w:rFonts w:ascii="Calibri Light" w:eastAsia="Open Sans" w:hAnsi="Calibri Light" w:cs="Calibri Light"/>
-                                <w:sz w:val="18"/>
-                                <w:szCs w:val="18"/>
-                              </w:rPr>
-                            </w:pPr>
-                            <w:r>
-                              <w:rPr>
-                                <w:rFonts w:ascii="Calibri Light" w:hAnsi="Calibri Light" w:cs="Calibri Light"/>
-                                <w:sz w:val="18"/>
-                                <w:szCs w:val="18"/>
-                                <w:lang w:val="en-US"/>
-                              </w:rPr>
-                              <w:t>Sep</w:t>
-                            </w:r>
-                            <w:r>
-                              <w:rPr>
-                                <w:rFonts w:ascii="Calibri Light" w:hAnsi="Calibri Light" w:cs="Calibri Light"/>
-                                <w:sz w:val="18"/>
-                                <w:szCs w:val="18"/>
-                                <w:lang w:val="en-US"/>
-                              </w:rPr>
-                              <w:t xml:space="preserve"> 20</w:t>
-                            </w:r>
-                            <w:r>
-                              <w:rPr>
-                                <w:rFonts w:ascii="Calibri Light" w:hAnsi="Calibri Light" w:cs="Calibri Light"/>
-                                <w:sz w:val="18"/>
-                                <w:szCs w:val="18"/>
-                                <w:lang w:val="en-US"/>
-                              </w:rPr>
-                              <w:t>22</w:t>
-                            </w:r>
-                            <w:r>
-                              <w:rPr>
-                                <w:rFonts w:ascii="Calibri Light" w:hAnsi="Calibri Light" w:cs="Calibri Light"/>
-                                <w:sz w:val="18"/>
-                                <w:szCs w:val="18"/>
-                                <w:lang w:val="en-US"/>
-                              </w:rPr>
-                              <w:t xml:space="preserve"> </w:t>
-                            </w:r>
-                            <w:r>
-                              <w:rPr>
-                                <w:rFonts w:ascii="Calibri Light" w:hAnsi="Calibri Light" w:cs="Calibri Light"/>
-                                <w:sz w:val="18"/>
-                                <w:szCs w:val="18"/>
-                                <w:lang w:val="en-US"/>
-                              </w:rPr>
-                              <w:t>–</w:t>
-                            </w:r>
-                            <w:r>
-                              <w:rPr>
-                                <w:rFonts w:ascii="Calibri Light" w:hAnsi="Calibri Light" w:cs="Calibri Light"/>
-                                <w:sz w:val="18"/>
-                                <w:szCs w:val="18"/>
-                                <w:lang w:val="en-US"/>
-                              </w:rPr>
-                              <w:t xml:space="preserve"> </w:t>
-                            </w:r>
-                            <w:r>
-                              <w:rPr>
-                                <w:rFonts w:ascii="Calibri Light" w:hAnsi="Calibri Light" w:cs="Calibri Light"/>
-                                <w:sz w:val="18"/>
-                                <w:szCs w:val="18"/>
-                                <w:lang w:val="en-US"/>
-                              </w:rPr>
-                              <w:t>Dec</w:t>
-                            </w:r>
-                            <w:r>
-                              <w:rPr>
-                                <w:rFonts w:ascii="Calibri Light" w:hAnsi="Calibri Light" w:cs="Calibri Light"/>
-                                <w:sz w:val="18"/>
-                                <w:szCs w:val="18"/>
-                                <w:lang w:val="en-US"/>
-                              </w:rPr>
-                              <w:t xml:space="preserve"> 202</w:t>
-                            </w:r>
-                            <w:r>
-                              <w:rPr>
-                                <w:rFonts w:ascii="Calibri Light" w:hAnsi="Calibri Light" w:cs="Calibri Light"/>
-                                <w:sz w:val="18"/>
-                                <w:szCs w:val="18"/>
-                                <w:lang w:val="en-US"/>
-                              </w:rPr>
-                              <w:t>2</w:t>
-                            </w:r>
-                          </w:p>
-                          <w:p>
-                            <w:pPr>
-                              <w:pStyle w:val="Body"/>
-                              <w:tabs>
-                                <w:tab w:val="left" w:pos="1134"/>
-                              </w:tabs>
-                              <w:spacing w:after="80" w:line="204" w:lineRule="auto"/>
-                              <w:rPr>
-                                <w:rFonts w:ascii="Calibri" w:eastAsia="Open Sans Semibold" w:hAnsi="Calibri" w:cs="Calibri"/>
-                                <w:b/>
-                                <w:bCs/>
-                                <w:sz w:val="18"/>
-                                <w:szCs w:val="18"/>
-                              </w:rPr>
-                            </w:pPr>
-                            <w:r>
-                              <w:rPr>
-                                <w:rFonts w:ascii="Calibri" w:eastAsia="Open Sans Semibold" w:hAnsi="Calibri" w:cs="Calibri"/>
-                                <w:b/>
-                                <w:bCs/>
-                                <w:sz w:val="18"/>
-                                <w:szCs w:val="18"/>
-                                <w:lang w:val="en-US"/>
-                              </w:rPr>
-                              <w:t>Junior Web Developer Program</w:t>
-                            </w:r>
-                          </w:p>
-                          <w:p>
-                            <w:pPr>
-                              <w:pStyle w:val="Body"/>
-                              <w:tabs>
-                                <w:tab w:val="left" w:pos="1134"/>
-                              </w:tabs>
-                              <w:spacing w:after="80" w:line="204" w:lineRule="auto"/>
-                              <w:rPr>
-                                <w:rFonts w:ascii="Calibri Light" w:hAnsi="Calibri Light" w:cs="Calibri Light"/>
-                                <w:sz w:val="18"/>
-                                <w:szCs w:val="18"/>
-                              </w:rPr>
-                            </w:pPr>
-                            <w:r>
-                              <w:rPr>
-                                <w:rFonts w:ascii="Calibri Light" w:hAnsi="Calibri Light" w:cs="Calibri Light"/>
-                                <w:sz w:val="18"/>
-                                <w:szCs w:val="18"/>
-                                <w:lang w:val="en-US"/>
-                              </w:rPr>
-                              <w:t>Generation Australia</w:t>
-                            </w:r>
-                          </w:p>
-                        </w:txbxContent>
-                      </wps:txbx>
-                      <wps:bodyPr wrap="square" lIns="45719" tIns="45719" rIns="45719" bIns="45719" numCol="1" anchor="t">
-                        <a:noAutofit/>
-                      </wps:bodyPr>
-                    </wps:wsp>
-                  </a:graphicData>
-                </a:graphic>
-                <wp14:sizeRelV relativeFrom="margin">
-                  <wp14:pctHeight>0</wp14:pctHeight>
-                </wp14:sizeRelV>
-              </wp:anchor>
-            </w:drawing>
-          </mc:Choice>
-          <mc:Fallback>
-            <w:pict>
-              <v:shape w14:anchorId="519E82DD" id="_x0000_s1036" type="#_x0000_t202" alt="Text Box 23" style="position:absolute;margin-left:173.2pt;margin-top:371.15pt;width:90.25pt;height:85.5pt;z-index:251667456;visibility:visible;mso-wrap-style:square;mso-height-percent:0;mso-wrap-distance-left:0;mso-wrap-distance-top:0;mso-wrap-distance-right:0;mso-wrap-distance-bottom:0;mso-position-horizontal:absolute;mso-position-horizontal-relative:text;mso-position-vertical:absolute;mso-position-vertical-relative:line;mso-height-percent:0;mso-height-relative:margin;v-text-anchor:top" o:gfxdata="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" filled="f" stroked="f" strokeweight="1pt">
-                <v:stroke miterlimit="4"/>
-                <v:textbox inset="1.27mm,1.27mm,1.27mm,1.27mm">
-                  <w:txbxContent>
-                    <w:p>
-                      <w:pPr>
-                        <w:pStyle w:val="Body"/>
-                        <w:tabs>
-                          <w:tab w:val="left" w:pos="1134"/>
-                        </w:tabs>
-                        <w:spacing w:after="80" w:line="204" w:lineRule="auto"/>
-                        <w:rPr>
-                          <w:rFonts w:ascii="Calibri Light" w:eastAsia="Open Sans" w:hAnsi="Calibri Light" w:cs="Calibri Light"/>
-                          <w:sz w:val="18"/>
-                          <w:szCs w:val="18"/>
-                        </w:rPr>
-                      </w:pPr>
-                      <w:r>
-                        <w:rPr>
-                          <w:rFonts w:ascii="Calibri Light" w:hAnsi="Calibri Light" w:cs="Calibri Light"/>
-                          <w:sz w:val="18"/>
-                          <w:szCs w:val="18"/>
-                          <w:lang w:val="en-US"/>
-                        </w:rPr>
-                        <w:t>Sep</w:t>
-                      </w:r>
-                      <w:r>
-                        <w:rPr>
-                          <w:rFonts w:ascii="Calibri Light" w:hAnsi="Calibri Light" w:cs="Calibri Light"/>
-                          <w:sz w:val="18"/>
-                          <w:szCs w:val="18"/>
-                          <w:lang w:val="en-US"/>
-                        </w:rPr>
-                        <w:t xml:space="preserve"> 20</w:t>
-                      </w:r>
-                      <w:r>
-                        <w:rPr>
-                          <w:rFonts w:ascii="Calibri Light" w:hAnsi="Calibri Light" w:cs="Calibri Light"/>
-                          <w:sz w:val="18"/>
-                          <w:szCs w:val="18"/>
-                          <w:lang w:val="en-US"/>
-                        </w:rPr>
-                        <w:t>22</w:t>
-                      </w:r>
-                      <w:r>
-                        <w:rPr>
-                          <w:rFonts w:ascii="Calibri Light" w:hAnsi="Calibri Light" w:cs="Calibri Light"/>
-                          <w:sz w:val="18"/>
-                          <w:szCs w:val="18"/>
-                          <w:lang w:val="en-US"/>
-                        </w:rPr>
-                        <w:t xml:space="preserve"> </w:t>
-                      </w:r>
-                      <w:r>
-                        <w:rPr>
-                          <w:rFonts w:ascii="Calibri Light" w:hAnsi="Calibri Light" w:cs="Calibri Light"/>
-                          <w:sz w:val="18"/>
-                          <w:szCs w:val="18"/>
-                          <w:lang w:val="en-US"/>
-                        </w:rPr>
-                        <w:t>–</w:t>
-                      </w:r>
-                      <w:r>
-                        <w:rPr>
-                          <w:rFonts w:ascii="Calibri Light" w:hAnsi="Calibri Light" w:cs="Calibri Light"/>
-                          <w:sz w:val="18"/>
-                          <w:szCs w:val="18"/>
-                          <w:lang w:val="en-US"/>
-                        </w:rPr>
-                        <w:t xml:space="preserve"> </w:t>
-                      </w:r>
-                      <w:r>
-                        <w:rPr>
-                          <w:rFonts w:ascii="Calibri Light" w:hAnsi="Calibri Light" w:cs="Calibri Light"/>
-                          <w:sz w:val="18"/>
-                          <w:szCs w:val="18"/>
-                          <w:lang w:val="en-US"/>
-                        </w:rPr>
-                        <w:t>Dec</w:t>
-                      </w:r>
-                      <w:r>
-                        <w:rPr>
-                          <w:rFonts w:ascii="Calibri Light" w:hAnsi="Calibri Light" w:cs="Calibri Light"/>
-                          <w:sz w:val="18"/>
-                          <w:szCs w:val="18"/>
-                          <w:lang w:val="en-US"/>
-                        </w:rPr>
-                        <w:t xml:space="preserve"> 202</w:t>
-                      </w:r>
-                      <w:r>
-                        <w:rPr>
-                          <w:rFonts w:ascii="Calibri Light" w:hAnsi="Calibri Light" w:cs="Calibri Light"/>
-                          <w:sz w:val="18"/>
-                          <w:szCs w:val="18"/>
-                          <w:lang w:val="en-US"/>
-                        </w:rPr>
-                        <w:t>2</w:t>
+                        <w:t xml:space="preserve">| </w:t>
                       </w:r>
                     </w:p>
                     <w:p>
@@ -4155,618 +5064,69 @@
                         <w:tabs>
                           <w:tab w:val="left" w:pos="1134"/>
                         </w:tabs>
-                        <w:spacing w:after="80" w:line="204" w:lineRule="auto"/>
-                        <w:rPr>
-                          <w:rFonts w:ascii="Calibri" w:eastAsia="Open Sans Semibold" w:hAnsi="Calibri" w:cs="Calibri"/>
-                          <w:b/>
-                          <w:bCs/>
-                          <w:sz w:val="18"/>
-                          <w:szCs w:val="18"/>
+                        <w:jc w:val="center"/>
+                        <w:rPr>
+                          <w:rFonts w:ascii="Calibri Light" w:hAnsi="Calibri Light" w:cs="Calibri Light"/>
+                          <w:sz w:val="20"/>
+                          <w:szCs w:val="20"/>
                         </w:rPr>
                       </w:pPr>
                       <w:r>
                         <w:rPr>
-                          <w:rFonts w:ascii="Calibri" w:eastAsia="Open Sans Semibold" w:hAnsi="Calibri" w:cs="Calibri"/>
-                          <w:b/>
-                          <w:bCs/>
-                          <w:sz w:val="18"/>
-                          <w:szCs w:val="18"/>
+                          <w:rFonts w:ascii="Calibri Light" w:hAnsi="Calibri Light" w:cs="Calibri Light"/>
+                          <w:sz w:val="20"/>
+                          <w:szCs w:val="20"/>
                           <w:lang w:val="en-US"/>
                         </w:rPr>
-                        <w:t>Junior Web Developer Program</w:t>
-                      </w:r>
-                    </w:p>
-                    <w:p>
-                      <w:pPr>
-                        <w:pStyle w:val="Body"/>
-                        <w:tabs>
-                          <w:tab w:val="left" w:pos="1134"/>
-                        </w:tabs>
-                        <w:spacing w:after="80" w:line="204" w:lineRule="auto"/>
+                        <w:t xml:space="preserve">My Portfolio link: </w:t>
+                      </w:r>
+                      <w:hyperlink r:id="rId10" w:history="1">
+                        <w:r>
+                          <w:rPr>
+                            <w:rStyle w:val="Hyperlink"/>
+                            <w:rFonts w:ascii="Calibri Light" w:hAnsi="Calibri Light" w:cs="Calibri Light"/>
+                            <w:color w:val="0070C0"/>
+                            <w:sz w:val="20"/>
+                            <w:szCs w:val="20"/>
+                            <w:lang w:val="en-US"/>
+                          </w:rPr>
+                          <w:t>https://iridescent-mandazi-5c02fe.netlify.app/</w:t>
+                        </w:r>
+                      </w:hyperlink>
+                      <w:r>
                         <w:rPr>
                           <w:rFonts w:ascii="Calibri Light" w:hAnsi="Calibri Light" w:cs="Calibri Light"/>
-                          <w:sz w:val="18"/>
-                          <w:szCs w:val="18"/>
-                        </w:rPr>
-                      </w:pPr>
+                          <w:color w:val="0070C0"/>
+                          <w:sz w:val="20"/>
+                          <w:szCs w:val="20"/>
+                          <w:lang w:val="en-US"/>
+                        </w:rPr>
+                        <w:t xml:space="preserve"> </w:t>
+                      </w:r>
                       <w:r>
                         <w:rPr>
                           <w:rFonts w:ascii="Calibri Light" w:hAnsi="Calibri Light" w:cs="Calibri Light"/>
-                          <w:sz w:val="18"/>
-                          <w:szCs w:val="18"/>
+                          <w:sz w:val="20"/>
+                          <w:szCs w:val="20"/>
                           <w:lang w:val="en-US"/>
                         </w:rPr>
-                        <w:t>Generation Australia</w:t>
-                      </w:r>
-                    </w:p>
-                  </w:txbxContent>
-                </v:textbox>
-                <w10:wrap anchory="line"/>
-              </v:shape>
-            </w:pict>
-          </mc:Fallback>
-        </mc:AlternateContent>
-      </w:r>
-      <w:r>
-        <w:rPr>
-          <w:noProof/>
-          <w:sz w:val="17"/>
-          <w:szCs w:val="17"/>
-        </w:rPr>
-        <mc:AlternateContent>
-          <mc:Choice Requires="wps">
-            <w:drawing>
-              <wp:anchor distT="0" distB="0" distL="0" distR="0" simplePos="0" relativeHeight="251717632" behindDoc="0" locked="0" layoutInCell="1" allowOverlap="1" wp14:anchorId="1143A7FC" wp14:editId="21DD65D4">
-                <wp:simplePos x="0" y="0"/>
-                <wp:positionH relativeFrom="column">
-                  <wp:posOffset>2201400</wp:posOffset>
-                </wp:positionH>
-                <wp:positionV relativeFrom="line">
-                  <wp:posOffset>7258564</wp:posOffset>
-                </wp:positionV>
-                <wp:extent cx="1146175" cy="904875"/>
-                <wp:effectExtent l="0" t="0" r="0" b="0"/>
-                <wp:wrapNone/>
-                <wp:docPr id="5" name="officeArt object" descr="Text Box 23"/>
-                <wp:cNvGraphicFramePr/>
-                <a:graphic xmlns:a="http://schemas.openxmlformats.org/drawingml/2006/main">
-                  <a:graphicData uri="http://schemas.microsoft.com/office/word/2010/wordprocessingShape">
-                    <wps:wsp>
-                      <wps:cNvSpPr txBox="1"/>
-                      <wps:spPr>
-                        <a:xfrm>
-                          <a:off x="0" y="0"/>
-                          <a:ext cx="1146175" cy="904875"/>
-                        </a:xfrm>
-                        <a:prstGeom prst="rect">
-                          <a:avLst/>
-                        </a:prstGeom>
-                        <a:noFill/>
-                        <a:ln w="12700" cap="flat">
-                          <a:noFill/>
-                          <a:miter lim="400000"/>
-                        </a:ln>
-                        <a:effectLst/>
-                      </wps:spPr>
-                      <wps:txbx>
-                        <w:txbxContent>
-                          <w:p>
-                            <w:pPr>
-                              <w:tabs>
-                                <w:tab w:val="left" w:pos="1134"/>
-                              </w:tabs>
-                              <w:spacing w:after="80" w:line="204" w:lineRule="auto"/>
-                              <w:rPr>
-                                <w:rFonts w:ascii="Calibri Light" w:eastAsia="Open Sans" w:hAnsi="Calibri Light" w:cs="Calibri Light"/>
-                                <w:sz w:val="18"/>
-                                <w:szCs w:val="18"/>
-                              </w:rPr>
-                            </w:pPr>
-                            <w:r>
-                              <w:rPr>
-                                <w:rFonts w:ascii="Calibri Light" w:hAnsi="Calibri Light" w:cs="Calibri Light"/>
-                                <w:sz w:val="18"/>
-                                <w:szCs w:val="18"/>
-                              </w:rPr>
-                              <w:t>7/2021</w:t>
-                            </w:r>
-                            <w:r>
-                              <w:rPr>
-                                <w:rFonts w:ascii="Calibri Light" w:hAnsi="Calibri Light" w:cs="Calibri Light"/>
-                                <w:sz w:val="18"/>
-                                <w:szCs w:val="18"/>
-                              </w:rPr>
-                              <w:t xml:space="preserve"> </w:t>
-                            </w:r>
-                            <w:r>
-                              <w:rPr>
-                                <w:rFonts w:ascii="Calibri Light" w:hAnsi="Calibri Light" w:cs="Calibri Light"/>
-                                <w:sz w:val="18"/>
-                                <w:szCs w:val="18"/>
-                              </w:rPr>
-                              <w:t>–</w:t>
-                            </w:r>
-                            <w:r>
-                              <w:rPr>
-                                <w:rFonts w:ascii="Calibri Light" w:hAnsi="Calibri Light" w:cs="Calibri Light"/>
-                                <w:sz w:val="18"/>
-                                <w:szCs w:val="18"/>
-                              </w:rPr>
-                              <w:t xml:space="preserve"> </w:t>
-                            </w:r>
-                            <w:r>
-                              <w:rPr>
-                                <w:rFonts w:ascii="Calibri Light" w:hAnsi="Calibri Light" w:cs="Calibri Light"/>
-                                <w:sz w:val="18"/>
-                                <w:szCs w:val="18"/>
-                              </w:rPr>
-                              <w:t>7/2022</w:t>
-                            </w:r>
-                          </w:p>
-                          <w:p>
-                            <w:pPr>
-                              <w:tabs>
-                                <w:tab w:val="left" w:pos="1134"/>
-                              </w:tabs>
-                              <w:spacing w:after="80" w:line="204" w:lineRule="auto"/>
-                              <w:rPr>
-                                <w:rFonts w:ascii="Calibri" w:eastAsia="Open Sans Semibold" w:hAnsi="Calibri" w:cs="Calibri"/>
-                                <w:b/>
-                                <w:bCs/>
-                                <w:sz w:val="18"/>
-                                <w:szCs w:val="18"/>
-                              </w:rPr>
-                            </w:pPr>
-                            <w:r>
-                              <w:rPr>
-                                <w:rFonts w:ascii="Calibri" w:eastAsia="Open Sans Semibold" w:hAnsi="Calibri" w:cs="Calibri"/>
-                                <w:b/>
-                                <w:bCs/>
-                                <w:sz w:val="18"/>
-                                <w:szCs w:val="18"/>
-                              </w:rPr>
-                              <w:t>Trainee Reception</w:t>
-                            </w:r>
-                          </w:p>
-                          <w:p>
-                            <w:pPr>
-                              <w:tabs>
-                                <w:tab w:val="left" w:pos="1134"/>
-                              </w:tabs>
-                              <w:spacing w:after="80" w:line="204" w:lineRule="auto"/>
-                              <w:rPr>
-                                <w:rFonts w:ascii="Calibri Light" w:hAnsi="Calibri Light" w:cs="Calibri Light"/>
-                                <w:sz w:val="18"/>
-                                <w:szCs w:val="18"/>
-                              </w:rPr>
-                            </w:pPr>
-                            <w:r>
-                              <w:rPr>
-                                <w:rFonts w:ascii="Calibri Light" w:hAnsi="Calibri Light" w:cs="Calibri Light"/>
-                                <w:sz w:val="18"/>
-                                <w:szCs w:val="18"/>
-                              </w:rPr>
-                              <w:t>Southport Community Center</w:t>
-                            </w:r>
-                          </w:p>
-                        </w:txbxContent>
-                      </wps:txbx>
-                      <wps:bodyPr wrap="square" lIns="45719" tIns="45719" rIns="45719" bIns="45719" numCol="1" anchor="t">
-                        <a:noAutofit/>
-                      </wps:bodyPr>
-                    </wps:wsp>
-                  </a:graphicData>
-                </a:graphic>
-              </wp:anchor>
-            </w:drawing>
-          </mc:Choice>
-          <mc:Fallback>
-            <w:pict>
-              <v:shape w14:anchorId="1143A7FC" id="_x0000_s1037" type="#_x0000_t202" alt="Text Box 23" style="position:absolute;margin-left:173.35pt;margin-top:571.55pt;width:90.25pt;height:71.25pt;z-index:251717632;visibility:visible;mso-wrap-style:square;mso-wrap-distance-left:0;mso-wrap-distance-top:0;mso-wrap-distance-right:0;mso-wrap-distance-bottom:0;mso-position-horizontal:absolute;mso-position-horizontal-relative:text;mso-position-vertical:absolute;mso-position-vertical-relative:line;v-text-anchor:top" o:gfxdata="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" filled="f" stroked="f" strokeweight="1pt">
-                <v:stroke miterlimit="4"/>
-                <v:textbox inset="1.27mm,1.27mm,1.27mm,1.27mm">
-                  <w:txbxContent>
-                    <w:p>
-                      <w:pPr>
-                        <w:tabs>
-                          <w:tab w:val="left" w:pos="1134"/>
-                        </w:tabs>
-                        <w:spacing w:after="80" w:line="204" w:lineRule="auto"/>
-                        <w:rPr>
-                          <w:rFonts w:ascii="Calibri Light" w:eastAsia="Open Sans" w:hAnsi="Calibri Light" w:cs="Calibri Light"/>
-                          <w:sz w:val="18"/>
-                          <w:szCs w:val="18"/>
-                        </w:rPr>
-                      </w:pPr>
+                        <w:t xml:space="preserve">| </w:t>
+                      </w:r>
                       <w:r>
                         <w:rPr>
                           <w:rFonts w:ascii="Calibri Light" w:hAnsi="Calibri Light" w:cs="Calibri Light"/>
-                          <w:sz w:val="18"/>
-                          <w:szCs w:val="18"/>
-                        </w:rPr>
-                        <w:t>7/2021</w:t>
-                      </w:r>
-                      <w:r>
-                        <w:rPr>
-                          <w:rFonts w:ascii="Calibri Light" w:hAnsi="Calibri Light" w:cs="Calibri Light"/>
-                          <w:sz w:val="18"/>
-                          <w:szCs w:val="18"/>
-                        </w:rPr>
-                        <w:t xml:space="preserve"> </w:t>
-                      </w:r>
-                      <w:r>
-                        <w:rPr>
-                          <w:rFonts w:ascii="Calibri Light" w:hAnsi="Calibri Light" w:cs="Calibri Light"/>
-                          <w:sz w:val="18"/>
-                          <w:szCs w:val="18"/>
-                        </w:rPr>
-                        <w:t>–</w:t>
-                      </w:r>
-                      <w:r>
-                        <w:rPr>
-                          <w:rFonts w:ascii="Calibri Light" w:hAnsi="Calibri Light" w:cs="Calibri Light"/>
-                          <w:sz w:val="18"/>
-                          <w:szCs w:val="18"/>
-                        </w:rPr>
-                        <w:t xml:space="preserve"> </w:t>
-                      </w:r>
-                      <w:r>
-                        <w:rPr>
-                          <w:rFonts w:ascii="Calibri Light" w:hAnsi="Calibri Light" w:cs="Calibri Light"/>
-                          <w:sz w:val="18"/>
-                          <w:szCs w:val="18"/>
-                        </w:rPr>
-                        <w:t>7/2022</w:t>
-                      </w:r>
-                    </w:p>
-                    <w:p>
-                      <w:pPr>
-                        <w:tabs>
-                          <w:tab w:val="left" w:pos="1134"/>
-                        </w:tabs>
-                        <w:spacing w:after="80" w:line="204" w:lineRule="auto"/>
-                        <w:rPr>
-                          <w:rFonts w:ascii="Calibri" w:eastAsia="Open Sans Semibold" w:hAnsi="Calibri" w:cs="Calibri"/>
-                          <w:b/>
-                          <w:bCs/>
-                          <w:sz w:val="18"/>
-                          <w:szCs w:val="18"/>
-                        </w:rPr>
-                      </w:pPr>
-                      <w:r>
-                        <w:rPr>
-                          <w:rFonts w:ascii="Calibri" w:eastAsia="Open Sans Semibold" w:hAnsi="Calibri" w:cs="Calibri"/>
-                          <w:b/>
-                          <w:bCs/>
-                          <w:sz w:val="18"/>
-                          <w:szCs w:val="18"/>
-                        </w:rPr>
-                        <w:t>Trainee Reception</w:t>
-                      </w:r>
-                    </w:p>
-                    <w:p>
-                      <w:pPr>
-                        <w:tabs>
-                          <w:tab w:val="left" w:pos="1134"/>
-                        </w:tabs>
-                        <w:spacing w:after="80" w:line="204" w:lineRule="auto"/>
-                        <w:rPr>
-                          <w:rFonts w:ascii="Calibri Light" w:hAnsi="Calibri Light" w:cs="Calibri Light"/>
-                          <w:sz w:val="18"/>
-                          <w:szCs w:val="18"/>
-                        </w:rPr>
-                      </w:pPr>
-                      <w:r>
-                        <w:rPr>
-                          <w:rFonts w:ascii="Calibri Light" w:hAnsi="Calibri Light" w:cs="Calibri Light"/>
-                          <w:sz w:val="18"/>
-                          <w:szCs w:val="18"/>
-                        </w:rPr>
-                        <w:t>Southport Community Center</w:t>
-                      </w:r>
-                    </w:p>
-                  </w:txbxContent>
-                </v:textbox>
-                <w10:wrap anchory="line"/>
-              </v:shape>
-            </w:pict>
-          </mc:Fallback>
-        </mc:AlternateContent>
-      </w:r>
-      <w:r>
-        <w:rPr>
-          <w:noProof/>
-          <w:sz w:val="17"/>
-          <w:szCs w:val="17"/>
-        </w:rPr>
-        <mc:AlternateContent>
-          <mc:Choice Requires="wps">
-            <w:drawing>
-              <wp:anchor distT="0" distB="0" distL="0" distR="0" simplePos="0" relativeHeight="251770880" behindDoc="0" locked="0" layoutInCell="1" allowOverlap="1" wp14:anchorId="7D74D0AC" wp14:editId="57CCFD91">
-                <wp:simplePos x="0" y="0"/>
-                <wp:positionH relativeFrom="column">
-                  <wp:posOffset>3538855</wp:posOffset>
-                </wp:positionH>
-                <wp:positionV relativeFrom="line">
-                  <wp:posOffset>3122295</wp:posOffset>
-                </wp:positionV>
-                <wp:extent cx="3775710" cy="1456055"/>
-                <wp:effectExtent l="0" t="0" r="0" b="0"/>
-                <wp:wrapNone/>
-                <wp:docPr id="20" name="officeArt object" descr="Text Box 25"/>
-                <wp:cNvGraphicFramePr/>
-                <a:graphic xmlns:a="http://schemas.openxmlformats.org/drawingml/2006/main">
-                  <a:graphicData uri="http://schemas.microsoft.com/office/word/2010/wordprocessingShape">
-                    <wps:wsp>
-                      <wps:cNvSpPr txBox="1"/>
-                      <wps:spPr>
-                        <a:xfrm>
-                          <a:off x="0" y="0"/>
-                          <a:ext cx="3775710" cy="1456055"/>
-                        </a:xfrm>
-                        <a:prstGeom prst="rect">
-                          <a:avLst/>
-                        </a:prstGeom>
-                        <a:noFill/>
-                        <a:ln w="12700" cap="flat">
-                          <a:noFill/>
-                          <a:miter lim="400000"/>
-                        </a:ln>
-                        <a:effectLst/>
-                      </wps:spPr>
-                      <wps:txbx>
-                        <w:txbxContent>
-                          <w:p>
-                            <w:pPr>
-                              <w:numPr>
-                                <w:ilvl w:val="0"/>
-                                <w:numId w:val="1"/>
-                              </w:numPr>
-                              <w:spacing w:after="240"/>
-                              <w:rPr>
-                                <w:rFonts w:ascii="Calibri Light" w:hAnsi="Calibri Light" w:cs="Calibri Light"/>
-                                <w:sz w:val="18"/>
-                                <w:szCs w:val="18"/>
-                              </w:rPr>
-                            </w:pPr>
-                            <w:r>
-                              <w:rPr>
-                                <w:rFonts w:ascii="Calibri" w:eastAsia="Open Sans Semibold" w:hAnsi="Calibri" w:cs="Calibri"/>
-                                <w:sz w:val="18"/>
-                                <w:szCs w:val="18"/>
-                              </w:rPr>
-                              <w:t>Help student in class participate in various activities (playing games, walking</w:t>
-                            </w:r>
-                            <w:r>
-                              <w:rPr>
-                                <w:rFonts w:ascii="Calibri" w:eastAsia="Open Sans Semibold" w:hAnsi="Calibri" w:cs="Calibri"/>
-                                <w:sz w:val="18"/>
-                                <w:szCs w:val="18"/>
-                              </w:rPr>
-                              <w:t>, exercising, learning basic life skills.)</w:t>
-                            </w:r>
-                          </w:p>
-                          <w:p>
-                            <w:pPr>
-                              <w:numPr>
-                                <w:ilvl w:val="0"/>
-                                <w:numId w:val="1"/>
-                              </w:numPr>
-                              <w:spacing w:after="240"/>
-                              <w:rPr>
-                                <w:rFonts w:ascii="Calibri Light" w:hAnsi="Calibri Light" w:cs="Calibri Light"/>
-                                <w:sz w:val="18"/>
-                                <w:szCs w:val="18"/>
-                              </w:rPr>
-                            </w:pPr>
-                            <w:r>
-                              <w:rPr>
-                                <w:rFonts w:ascii="Calibri" w:eastAsia="Open Sans Semibold" w:hAnsi="Calibri" w:cs="Calibri"/>
-                                <w:sz w:val="18"/>
-                                <w:szCs w:val="18"/>
-                              </w:rPr>
-                              <w:t>Occasionally prepare and set up the party or event for the class with other co-workers.</w:t>
-                            </w:r>
-                          </w:p>
-                          <w:p>
-                            <w:pPr>
-                              <w:numPr>
-                                <w:ilvl w:val="0"/>
-                                <w:numId w:val="1"/>
-                              </w:numPr>
-                              <w:spacing w:after="240"/>
-                              <w:rPr>
-                                <w:rFonts w:ascii="Calibri Light" w:hAnsi="Calibri Light" w:cs="Calibri Light"/>
-                                <w:sz w:val="18"/>
-                                <w:szCs w:val="18"/>
-                              </w:rPr>
-                            </w:pPr>
-                            <w:r>
-                              <w:rPr>
-                                <w:rFonts w:ascii="Calibri Light" w:hAnsi="Calibri Light" w:cs="Calibri Light"/>
-                                <w:b/>
-                                <w:bCs/>
-                                <w:sz w:val="18"/>
-                                <w:szCs w:val="18"/>
-                              </w:rPr>
-                              <w:t>Achievements</w:t>
-                            </w:r>
-                            <w:r>
-                              <w:rPr>
-                                <w:rFonts w:ascii="Calibri Light" w:hAnsi="Calibri Light" w:cs="Calibri Light"/>
-                                <w:b/>
-                                <w:bCs/>
-                                <w:sz w:val="18"/>
-                                <w:szCs w:val="18"/>
-                              </w:rPr>
-                              <w:t xml:space="preserve">: </w:t>
-                            </w:r>
-                            <w:r>
-                              <w:rPr>
-                                <w:rFonts w:ascii="Calibri Light" w:hAnsi="Calibri Light" w:cs="Calibri Light"/>
-                                <w:sz w:val="18"/>
-                                <w:szCs w:val="18"/>
-                              </w:rPr>
-                              <w:t>Work together with everyone as a team.</w:t>
-                            </w:r>
-                          </w:p>
-                          <w:p>
-                            <w:pPr>
-                              <w:numPr>
-                                <w:ilvl w:val="0"/>
-                                <w:numId w:val="1"/>
-                              </w:numPr>
-                              <w:spacing w:after="240"/>
-                              <w:rPr>
-                                <w:rFonts w:ascii="Calibri Light" w:hAnsi="Calibri Light" w:cs="Calibri Light"/>
-                                <w:sz w:val="18"/>
-                                <w:szCs w:val="18"/>
-                              </w:rPr>
-                            </w:pPr>
-                            <w:r>
-                              <w:rPr>
-                                <w:rFonts w:ascii="Calibri Light" w:hAnsi="Calibri Light" w:cs="Calibri Light"/>
-                                <w:sz w:val="18"/>
-                                <w:szCs w:val="18"/>
-                              </w:rPr>
-                              <w:t>I learned how to be more patient when teaching someone.</w:t>
-                            </w:r>
-                          </w:p>
-                        </w:txbxContent>
-                      </wps:txbx>
-                      <wps:bodyPr wrap="square" lIns="45719" tIns="45719" rIns="45719" bIns="45719" numCol="1" anchor="t">
-                        <a:noAutofit/>
-                      </wps:bodyPr>
-                    </wps:wsp>
-                  </a:graphicData>
-                </a:graphic>
-                <wp14:sizeRelV relativeFrom="margin">
-                  <wp14:pctHeight>0</wp14:pctHeight>
-                </wp14:sizeRelV>
-              </wp:anchor>
-            </w:drawing>
-          </mc:Choice>
-          <mc:Fallback>
-            <w:pict>
-              <v:shape w14:anchorId="7D74D0AC" id="_x0000_s1038" type="#_x0000_t202" alt="Text Box 25" style="position:absolute;margin-left:278.65pt;margin-top:245.85pt;width:297.3pt;height:114.65pt;z-index:251770880;visibility:visible;mso-wrap-style:square;mso-height-percent:0;mso-wrap-distance-left:0;mso-wrap-distance-top:0;mso-wrap-distance-right:0;mso-wrap-distance-bottom:0;mso-position-horizontal:absolute;mso-position-horizontal-relative:text;mso-position-vertical:absolute;mso-position-vertical-relative:line;mso-height-percent:0;mso-height-relative:margin;v-text-anchor:top" o:gfxdata="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" filled="f" stroked="f" strokeweight="1pt">
-                <v:stroke miterlimit="4"/>
-                <v:textbox inset="1.27mm,1.27mm,1.27mm,1.27mm">
-                  <w:txbxContent>
-                    <w:p>
-                      <w:pPr>
-                        <w:numPr>
-                          <w:ilvl w:val="0"/>
-                          <w:numId w:val="1"/>
-                        </w:numPr>
-                        <w:spacing w:after="240"/>
-                        <w:rPr>
-                          <w:rFonts w:ascii="Calibri Light" w:hAnsi="Calibri Light" w:cs="Calibri Light"/>
-                          <w:sz w:val="18"/>
-                          <w:szCs w:val="18"/>
-                        </w:rPr>
-                      </w:pPr>
-                      <w:r>
-                        <w:rPr>
-                          <w:rFonts w:ascii="Calibri" w:eastAsia="Open Sans Semibold" w:hAnsi="Calibri" w:cs="Calibri"/>
-                          <w:sz w:val="18"/>
-                          <w:szCs w:val="18"/>
-                        </w:rPr>
-                        <w:t>Help student in class participate in various activities (playing games, walking</w:t>
-                      </w:r>
-                      <w:r>
-                        <w:rPr>
-                          <w:rFonts w:ascii="Calibri" w:eastAsia="Open Sans Semibold" w:hAnsi="Calibri" w:cs="Calibri"/>
-                          <w:sz w:val="18"/>
-                          <w:szCs w:val="18"/>
-                        </w:rPr>
-                        <w:t>, exercising, learning basic life skills.)</w:t>
-                      </w:r>
-                    </w:p>
-                    <w:p>
-                      <w:pPr>
-                        <w:numPr>
-                          <w:ilvl w:val="0"/>
-                          <w:numId w:val="1"/>
-                        </w:numPr>
-                        <w:spacing w:after="240"/>
-                        <w:rPr>
-                          <w:rFonts w:ascii="Calibri Light" w:hAnsi="Calibri Light" w:cs="Calibri Light"/>
-                          <w:sz w:val="18"/>
-                          <w:szCs w:val="18"/>
-                        </w:rPr>
-                      </w:pPr>
-                      <w:r>
-                        <w:rPr>
-                          <w:rFonts w:ascii="Calibri" w:eastAsia="Open Sans Semibold" w:hAnsi="Calibri" w:cs="Calibri"/>
-                          <w:sz w:val="18"/>
-                          <w:szCs w:val="18"/>
-                        </w:rPr>
-                        <w:t>Occasionally prepare and set up the party or event for the class with other co-workers.</w:t>
-                      </w:r>
-                    </w:p>
-                    <w:p>
-                      <w:pPr>
-                        <w:numPr>
-                          <w:ilvl w:val="0"/>
-                          <w:numId w:val="1"/>
-                        </w:numPr>
-                        <w:spacing w:after="240"/>
-                        <w:rPr>
-                          <w:rFonts w:ascii="Calibri Light" w:hAnsi="Calibri Light" w:cs="Calibri Light"/>
-                          <w:sz w:val="18"/>
-                          <w:szCs w:val="18"/>
-                        </w:rPr>
-                      </w:pPr>
-                      <w:r>
-                        <w:rPr>
-                          <w:rFonts w:ascii="Calibri Light" w:hAnsi="Calibri Light" w:cs="Calibri Light"/>
-                          <w:b/>
-                          <w:bCs/>
-                          <w:sz w:val="18"/>
-                          <w:szCs w:val="18"/>
-                        </w:rPr>
-                        <w:t>Achievements</w:t>
-                      </w:r>
-                      <w:r>
-                        <w:rPr>
-                          <w:rFonts w:ascii="Calibri Light" w:hAnsi="Calibri Light" w:cs="Calibri Light"/>
-                          <w:b/>
-                          <w:bCs/>
-                          <w:sz w:val="18"/>
-                          <w:szCs w:val="18"/>
-                        </w:rPr>
-                        <w:t xml:space="preserve">: </w:t>
-                      </w:r>
-                      <w:r>
-                        <w:rPr>
-                          <w:rFonts w:ascii="Calibri Light" w:hAnsi="Calibri Light" w:cs="Calibri Light"/>
-                          <w:sz w:val="18"/>
-                          <w:szCs w:val="18"/>
-                        </w:rPr>
-                        <w:t>Work together with everyone as a team.</w:t>
-                      </w:r>
-                    </w:p>
-                    <w:p>
-                      <w:pPr>
-                        <w:numPr>
-                          <w:ilvl w:val="0"/>
-                          <w:numId w:val="1"/>
-                        </w:numPr>
-                        <w:spacing w:after="240"/>
-                        <w:rPr>
-                          <w:rFonts w:ascii="Calibri Light" w:hAnsi="Calibri Light" w:cs="Calibri Light"/>
-                          <w:sz w:val="18"/>
-                          <w:szCs w:val="18"/>
-                        </w:rPr>
-                      </w:pPr>
-                      <w:r>
-                        <w:rPr>
-                          <w:rFonts w:ascii="Calibri Light" w:hAnsi="Calibri Light" w:cs="Calibri Light"/>
-                          <w:sz w:val="18"/>
-                          <w:szCs w:val="18"/>
-                        </w:rPr>
-                        <w:t>I learned how to be more patient when teaching someone.</w:t>
-                      </w:r>
+                          <w:sz w:val="20"/>
+                          <w:szCs w:val="20"/>
+                          <w:lang w:val="en-US"/>
+                        </w:rPr>
+                        <w:t>Permanent Resident</w:t>
+                      </w:r>
+                      <w:bookmarkEnd w:id="6"/>
+                      <w:bookmarkEnd w:id="7"/>
+                      <w:bookmarkEnd w:id="8"/>
+                      <w:bookmarkEnd w:id="9"/>
+                      <w:bookmarkEnd w:id="10"/>
+                      <w:bookmarkEnd w:id="11"/>
                     </w:p>
                   </w:txbxContent>
                 </v:textbox>
@@ -5378,29 +5738,23 @@
                         <w:txbxContent>
                           <w:p>
                             <w:pPr>
-                              <w:pStyle w:val="Body"/>
-                              <w:tabs>
-                                <w:tab w:val="left" w:pos="1134"/>
-                              </w:tabs>
                               <w:jc w:val="center"/>
+                            </w:pPr>
+                            <w:r>
                               <w:rPr>
                                 <w:rFonts w:ascii="Calibri" w:hAnsi="Calibri" w:cs="Calibri"/>
                                 <w:color w:val="00B0F0"/>
-                              </w:rPr>
-                            </w:pPr>
-                            <w:r>
-                              <w:rPr>
-                                <w:rFonts w:ascii="Calibri" w:hAnsi="Calibri" w:cs="Calibri"/>
-                                <w:color w:val="00B0F0"/>
-                                <w:sz w:val="24"/>
-                                <w:szCs w:val="24"/>
                                 <w:u w:color="FFFFFF"/>
-                                <w:lang w:val="en-US"/>
-                              </w:rPr>
-                              <w:t>Volunteer tutor</w:t>
+                                <w:lang w:eastAsia="en-GB"/>
+                                <w14:textOutline w14:w="0" w14:cap="flat" w14:cmpd="sng" w14:algn="ctr">
+                                  <w14:noFill/>
+                                  <w14:prstDash w14:val="solid"/>
+                                  <w14:bevel/>
+                                </w14:textOutline>
+                              </w:rPr>
+                              <w:t>Emerging Web Developer</w:t>
                             </w:r>
                           </w:p>
-                          <w:p/>
                         </w:txbxContent>
                       </wps:txbx>
                       <wps:bodyPr wrap="square" lIns="45719" tIns="45719" rIns="45719" bIns="45719" numCol="1" anchor="t">
@@ -5420,29 +5774,23 @@
                   <w:txbxContent>
                     <w:p>
                       <w:pPr>
-                        <w:pStyle w:val="Body"/>
-                        <w:tabs>
-                          <w:tab w:val="left" w:pos="1134"/>
-                        </w:tabs>
                         <w:jc w:val="center"/>
+                      </w:pPr>
+                      <w:r>
                         <w:rPr>
                           <w:rFonts w:ascii="Calibri" w:hAnsi="Calibri" w:cs="Calibri"/>
                           <w:color w:val="00B0F0"/>
-                        </w:rPr>
-                      </w:pPr>
-                      <w:r>
-                        <w:rPr>
-                          <w:rFonts w:ascii="Calibri" w:hAnsi="Calibri" w:cs="Calibri"/>
-                          <w:color w:val="00B0F0"/>
-                          <w:sz w:val="24"/>
-                          <w:szCs w:val="24"/>
                           <w:u w:color="FFFFFF"/>
-                          <w:lang w:val="en-US"/>
-                        </w:rPr>
-                        <w:t>Volunteer tutor</w:t>
+                          <w:lang w:eastAsia="en-GB"/>
+                          <w14:textOutline w14:w="0" w14:cap="flat" w14:cmpd="sng" w14:algn="ctr">
+                            <w14:noFill/>
+                            <w14:prstDash w14:val="solid"/>
+                            <w14:bevel/>
+                          </w14:textOutline>
+                        </w:rPr>
+                        <w:t>Emerging Web Developer</w:t>
                       </w:r>
                     </w:p>
-                    <w:p/>
                   </w:txbxContent>
                 </v:textbox>
                 <w10:wrap anchory="line"/>
@@ -5643,16 +5991,16 @@
         <mc:AlternateContent>
           <mc:Choice Requires="wps">
             <w:drawing>
-              <wp:anchor distT="0" distB="0" distL="0" distR="0" simplePos="0" relativeHeight="251750400" behindDoc="0" locked="0" layoutInCell="1" allowOverlap="1" wp14:anchorId="3BB7ECB1" wp14:editId="170F5900">
+              <wp:anchor distT="0" distB="0" distL="0" distR="0" simplePos="0" relativeHeight="251750400" behindDoc="0" locked="0" layoutInCell="1" allowOverlap="1" wp14:anchorId="3BB7ECB1" wp14:editId="06CFA1D9">
                 <wp:simplePos x="0" y="0"/>
                 <wp:positionH relativeFrom="column">
-                  <wp:posOffset>3524250</wp:posOffset>
+                  <wp:posOffset>3526971</wp:posOffset>
                 </wp:positionH>
                 <wp:positionV relativeFrom="line">
-                  <wp:posOffset>2161540</wp:posOffset>
+                  <wp:posOffset>2162181</wp:posOffset>
                 </wp:positionV>
-                <wp:extent cx="3775710" cy="1752600"/>
-                <wp:effectExtent l="0" t="0" r="0" b="0"/>
+                <wp:extent cx="3775710" cy="1675120"/>
+                <wp:effectExtent l="0" t="0" r="0" b="1905"/>
                 <wp:wrapNone/>
                 <wp:docPr id="27" name="officeArt object" descr="Text Box 25"/>
                 <wp:cNvGraphicFramePr/>
@@ -5663,7 +6011,7 @@
                       <wps:spPr>
                         <a:xfrm>
                           <a:off x="0" y="0"/>
-                          <a:ext cx="3775710" cy="1752600"/>
+                          <a:ext cx="3775710" cy="1675120"/>
                         </a:xfrm>
                         <a:prstGeom prst="rect">
                           <a:avLst/>
@@ -5697,23 +6045,7 @@
                                 <w:sz w:val="18"/>
                                 <w:szCs w:val="18"/>
                               </w:rPr>
-                              <w:t>Taking orders from customers (in store, online or by phone)</w:t>
-                            </w:r>
-                            <w:r>
-                              <w:rPr>
-                                <w:rFonts w:ascii="Calibri" w:eastAsia="Open Sans Semibold" w:hAnsi="Calibri" w:cs="Calibri"/>
-                                <w:sz w:val="18"/>
-                                <w:szCs w:val="18"/>
-                              </w:rPr>
-                              <w:t>, then h</w:t>
-                            </w:r>
-                            <w:r>
-                              <w:rPr>
-                                <w:rFonts w:ascii="Calibri" w:eastAsia="Open Sans Semibold" w:hAnsi="Calibri" w:cs="Calibri"/>
-                                <w:sz w:val="18"/>
-                                <w:szCs w:val="18"/>
-                              </w:rPr>
-                              <w:t>andling money - cash or EFTPOS machine for card transactions.</w:t>
+                              <w:t xml:space="preserve">Opening the shop and preparing dough and toppings. </w:t>
                             </w:r>
                           </w:p>
                           <w:p>
@@ -5736,7 +6068,7 @@
                                 <w:sz w:val="18"/>
                                 <w:szCs w:val="18"/>
                               </w:rPr>
-                              <w:t>Preparing orders (making pizzas, cooking using the electric oven. Making pasta and/ or salad if ordered)</w:t>
+                              <w:t>Taking orders from customers (in store, online or by phone)</w:t>
                             </w:r>
                             <w:r>
                               <w:rPr>
@@ -5744,7 +6076,7 @@
                                 <w:sz w:val="18"/>
                                 <w:szCs w:val="18"/>
                               </w:rPr>
-                              <w:t xml:space="preserve">. </w:t>
+                              <w:t>, then h</w:t>
                             </w:r>
                             <w:r>
                               <w:rPr>
@@ -5752,7 +6084,7 @@
                                 <w:sz w:val="18"/>
                                 <w:szCs w:val="18"/>
                               </w:rPr>
-                              <w:t>Sometimes delivering orders when required.</w:t>
+                              <w:t>andling money - cash or EFTPOS machine for card transactions.</w:t>
                             </w:r>
                           </w:p>
                           <w:p>
@@ -5764,38 +6096,34 @@
                               </w:numPr>
                               <w:spacing w:after="240"/>
                               <w:rPr>
-                                <w:rFonts w:ascii="Calibri Light" w:hAnsi="Calibri Light" w:cs="Calibri Light"/>
+                                <w:rFonts w:ascii="Calibri" w:eastAsia="Open Sans Semibold" w:hAnsi="Calibri" w:cs="Calibri"/>
                                 <w:sz w:val="18"/>
                                 <w:szCs w:val="18"/>
                               </w:rPr>
                             </w:pPr>
                             <w:r>
                               <w:rPr>
-                                <w:rFonts w:ascii="Calibri Light" w:hAnsi="Calibri Light" w:cs="Calibri Light"/>
-                                <w:b/>
-                                <w:bCs/>
-                                <w:sz w:val="18"/>
-                                <w:szCs w:val="18"/>
-                              </w:rPr>
-                              <w:t>Achievements</w:t>
-                            </w:r>
-                            <w:r>
-                              <w:rPr>
-                                <w:rFonts w:ascii="Calibri Light" w:hAnsi="Calibri Light" w:cs="Calibri Light"/>
-                                <w:b/>
-                                <w:bCs/>
-                                <w:sz w:val="18"/>
-                                <w:szCs w:val="18"/>
-                              </w:rPr>
-                              <w:t xml:space="preserve">: </w:t>
-                            </w:r>
-                            <w:r>
-                              <w:rPr>
-                                <w:rFonts w:ascii="Calibri Light" w:hAnsi="Calibri Light" w:cs="Calibri Light"/>
-                                <w:sz w:val="18"/>
-                                <w:szCs w:val="18"/>
-                              </w:rPr>
-                              <w:t>Delivery of pizzas in a fast and efficient way</w:t>
+                                <w:rFonts w:ascii="Calibri" w:eastAsia="Open Sans Semibold" w:hAnsi="Calibri" w:cs="Calibri"/>
+                                <w:sz w:val="18"/>
+                                <w:szCs w:val="18"/>
+                              </w:rPr>
+                              <w:t>Preparing orders (making pizzas, cooking using the electric oven. Making pasta and/ or salad if ordered)</w:t>
+                            </w:r>
+                            <w:r>
+                              <w:rPr>
+                                <w:rFonts w:ascii="Calibri" w:eastAsia="Open Sans Semibold" w:hAnsi="Calibri" w:cs="Calibri"/>
+                                <w:sz w:val="18"/>
+                                <w:szCs w:val="18"/>
+                              </w:rPr>
+                              <w:t xml:space="preserve">. </w:t>
+                            </w:r>
+                            <w:r>
+                              <w:rPr>
+                                <w:rFonts w:ascii="Calibri" w:eastAsia="Open Sans Semibold" w:hAnsi="Calibri" w:cs="Calibri"/>
+                                <w:sz w:val="18"/>
+                                <w:szCs w:val="18"/>
+                              </w:rPr>
+                              <w:t>Sometimes delivering orders when required.</w:t>
                             </w:r>
                           </w:p>
                           <w:p>
@@ -5807,66 +6135,26 @@
                               </w:numPr>
                               <w:spacing w:after="240"/>
                               <w:rPr>
-                                <w:rFonts w:ascii="Calibri Light" w:hAnsi="Calibri Light" w:cs="Calibri Light"/>
+                                <w:rFonts w:ascii="Calibri" w:eastAsia="Open Sans Semibold" w:hAnsi="Calibri" w:cs="Calibri"/>
                                 <w:sz w:val="18"/>
                                 <w:szCs w:val="18"/>
                               </w:rPr>
                             </w:pPr>
                             <w:r>
                               <w:rPr>
-                                <w:rFonts w:ascii="Calibri Light" w:hAnsi="Calibri Light" w:cs="Calibri Light"/>
-                                <w:sz w:val="18"/>
-                                <w:szCs w:val="18"/>
-                              </w:rPr>
-                              <w:t xml:space="preserve">Cooking skills in pizza, </w:t>
-                            </w:r>
-                            <w:r>
-                              <w:rPr>
-                                <w:rFonts w:ascii="Calibri Light" w:hAnsi="Calibri Light" w:cs="Calibri Light"/>
-                                <w:sz w:val="18"/>
-                                <w:szCs w:val="18"/>
-                              </w:rPr>
-                              <w:t>pasta,</w:t>
-                            </w:r>
-                            <w:r>
-                              <w:rPr>
-                                <w:rFonts w:ascii="Calibri Light" w:hAnsi="Calibri Light" w:cs="Calibri Light"/>
-                                <w:sz w:val="18"/>
-                                <w:szCs w:val="18"/>
-                              </w:rPr>
-                              <w:t xml:space="preserve"> and salads.</w:t>
+                                <w:rFonts w:ascii="Calibri" w:eastAsia="Open Sans Semibold" w:hAnsi="Calibri" w:cs="Calibri"/>
+                                <w:sz w:val="18"/>
+                                <w:szCs w:val="18"/>
+                              </w:rPr>
+                              <w:t xml:space="preserve">Handling problems should they occur (returned orders, refunds, technical issues with the machines etc) </w:t>
                             </w:r>
                           </w:p>
                           <w:p>
                             <w:pPr>
                               <w:pStyle w:val="HeaderFooter"/>
-                              <w:numPr>
-                                <w:ilvl w:val="0"/>
-                                <w:numId w:val="1"/>
-                              </w:numPr>
-                              <w:spacing w:after="240"/>
-                              <w:rPr>
-                                <w:rFonts w:ascii="Calibri Light" w:hAnsi="Calibri Light" w:cs="Calibri Light"/>
-                                <w:sz w:val="18"/>
-                                <w:szCs w:val="18"/>
-                              </w:rPr>
-                            </w:pPr>
-                            <w:r>
-                              <w:rPr>
-                                <w:rFonts w:ascii="Calibri Light" w:hAnsi="Calibri Light" w:cs="Calibri Light"/>
-                                <w:sz w:val="18"/>
-                                <w:szCs w:val="18"/>
-                              </w:rPr>
-                              <w:t>Excellent customer service.</w:t>
-                            </w:r>
-                          </w:p>
-                          <w:p>
-                            <w:pPr>
-                              <w:pStyle w:val="HeaderFooter"/>
-                              <w:numPr>
-                                <w:ilvl w:val="0"/>
-                                <w:numId w:val="1"/>
-                              </w:numPr>
+                              <w:tabs>
+                                <w:tab w:val="left" w:pos="249"/>
+                              </w:tabs>
                               <w:spacing w:after="240"/>
                               <w:rPr>
                                 <w:rFonts w:ascii="Calibri Light" w:hAnsi="Calibri Light" w:cs="Calibri Light"/>
@@ -5891,7 +6179,7 @@
           </mc:Choice>
           <mc:Fallback>
             <w:pict>
-              <v:shape w14:anchorId="3BB7ECB1" id="_x0000_s1044" type="#_x0000_t202" alt="Text Box 25" style="position:absolute;margin-left:277.5pt;margin-top:170.2pt;width:297.3pt;height:138pt;z-index:251750400;visibility:visible;mso-wrap-style:square;mso-height-percent:0;mso-wrap-distance-left:0;mso-wrap-distance-top:0;mso-wrap-distance-right:0;mso-wrap-distance-bottom:0;mso-position-horizontal:absolute;mso-position-horizontal-relative:text;mso-position-vertical:absolute;mso-position-vertical-relative:line;mso-height-percent:0;mso-height-relative:margin;v-text-anchor:top" o:gfxdata="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" filled="f" stroked="f" strokeweight="1pt">
+              <v:shape w14:anchorId="3BB7ECB1" id="_x0000_s1044" type="#_x0000_t202" alt="Text Box 25" style="position:absolute;margin-left:277.7pt;margin-top:170.25pt;width:297.3pt;height:131.9pt;z-index:251750400;visibility:visible;mso-wrap-style:square;mso-height-percent:0;mso-wrap-distance-left:0;mso-wrap-distance-top:0;mso-wrap-distance-right:0;mso-wrap-distance-bottom:0;mso-position-horizontal:absolute;mso-position-horizontal-relative:text;mso-position-vertical:absolute;mso-position-vertical-relative:line;mso-height-percent:0;mso-height-relative:margin;v-text-anchor:top" o:gfxdata="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" filled="f" stroked="f" strokeweight="1pt">
                 <v:stroke miterlimit="4"/>
                 <v:textbox inset="1.27mm,1.27mm,1.27mm,1.27mm">
                   <w:txbxContent>
@@ -5915,23 +6203,7 @@
                           <w:sz w:val="18"/>
                           <w:szCs w:val="18"/>
                         </w:rPr>
-                        <w:t>Taking orders from customers (in store, online or by phone)</w:t>
-                      </w:r>
-                      <w:r>
-                        <w:rPr>
-                          <w:rFonts w:ascii="Calibri" w:eastAsia="Open Sans Semibold" w:hAnsi="Calibri" w:cs="Calibri"/>
-                          <w:sz w:val="18"/>
-                          <w:szCs w:val="18"/>
-                        </w:rPr>
-                        <w:t>, then h</w:t>
-                      </w:r>
-                      <w:r>
-                        <w:rPr>
-                          <w:rFonts w:ascii="Calibri" w:eastAsia="Open Sans Semibold" w:hAnsi="Calibri" w:cs="Calibri"/>
-                          <w:sz w:val="18"/>
-                          <w:szCs w:val="18"/>
-                        </w:rPr>
-                        <w:t>andling money - cash or EFTPOS machine for card transactions.</w:t>
+                        <w:t xml:space="preserve">Opening the shop and preparing dough and toppings. </w:t>
                       </w:r>
                     </w:p>
                     <w:p>
@@ -5954,7 +6226,7 @@
                           <w:sz w:val="18"/>
                           <w:szCs w:val="18"/>
                         </w:rPr>
-                        <w:t>Preparing orders (making pizzas, cooking using the electric oven. Making pasta and/ or salad if ordered)</w:t>
+                        <w:t>Taking orders from customers (in store, online or by phone)</w:t>
                       </w:r>
                       <w:r>
                         <w:rPr>
@@ -5962,7 +6234,7 @@
                           <w:sz w:val="18"/>
                           <w:szCs w:val="18"/>
                         </w:rPr>
-                        <w:t xml:space="preserve">. </w:t>
+                        <w:t>, then h</w:t>
                       </w:r>
                       <w:r>
                         <w:rPr>
@@ -5970,7 +6242,7 @@
                           <w:sz w:val="18"/>
                           <w:szCs w:val="18"/>
                         </w:rPr>
-                        <w:t>Sometimes delivering orders when required.</w:t>
+                        <w:t>andling money - cash or EFTPOS machine for card transactions.</w:t>
                       </w:r>
                     </w:p>
                     <w:p>
@@ -5982,38 +6254,34 @@
                         </w:numPr>
                         <w:spacing w:after="240"/>
                         <w:rPr>
-                          <w:rFonts w:ascii="Calibri Light" w:hAnsi="Calibri Light" w:cs="Calibri Light"/>
+                          <w:rFonts w:ascii="Calibri" w:eastAsia="Open Sans Semibold" w:hAnsi="Calibri" w:cs="Calibri"/>
                           <w:sz w:val="18"/>
                           <w:szCs w:val="18"/>
                         </w:rPr>
                       </w:pPr>
                       <w:r>
                         <w:rPr>
-                          <w:rFonts w:ascii="Calibri Light" w:hAnsi="Calibri Light" w:cs="Calibri Light"/>
-                          <w:b/>
-                          <w:bCs/>
-                          <w:sz w:val="18"/>
-                          <w:szCs w:val="18"/>
-                        </w:rPr>
-                        <w:t>Achievements</w:t>
-                      </w:r>
-                      <w:r>
-                        <w:rPr>
-                          <w:rFonts w:ascii="Calibri Light" w:hAnsi="Calibri Light" w:cs="Calibri Light"/>
-                          <w:b/>
-                          <w:bCs/>
-                          <w:sz w:val="18"/>
-                          <w:szCs w:val="18"/>
-                        </w:rPr>
-                        <w:t xml:space="preserve">: </w:t>
-                      </w:r>
-                      <w:r>
-                        <w:rPr>
-                          <w:rFonts w:ascii="Calibri Light" w:hAnsi="Calibri Light" w:cs="Calibri Light"/>
-                          <w:sz w:val="18"/>
-                          <w:szCs w:val="18"/>
-                        </w:rPr>
-                        <w:t>Delivery of pizzas in a fast and efficient way</w:t>
+                          <w:rFonts w:ascii="Calibri" w:eastAsia="Open Sans Semibold" w:hAnsi="Calibri" w:cs="Calibri"/>
+                          <w:sz w:val="18"/>
+                          <w:szCs w:val="18"/>
+                        </w:rPr>
+                        <w:t>Preparing orders (making pizzas, cooking using the electric oven. Making pasta and/ or salad if ordered)</w:t>
+                      </w:r>
+                      <w:r>
+                        <w:rPr>
+                          <w:rFonts w:ascii="Calibri" w:eastAsia="Open Sans Semibold" w:hAnsi="Calibri" w:cs="Calibri"/>
+                          <w:sz w:val="18"/>
+                          <w:szCs w:val="18"/>
+                        </w:rPr>
+                        <w:t xml:space="preserve">. </w:t>
+                      </w:r>
+                      <w:r>
+                        <w:rPr>
+                          <w:rFonts w:ascii="Calibri" w:eastAsia="Open Sans Semibold" w:hAnsi="Calibri" w:cs="Calibri"/>
+                          <w:sz w:val="18"/>
+                          <w:szCs w:val="18"/>
+                        </w:rPr>
+                        <w:t>Sometimes delivering orders when required.</w:t>
                       </w:r>
                     </w:p>
                     <w:p>
@@ -6025,66 +6293,26 @@
                         </w:numPr>
                         <w:spacing w:after="240"/>
                         <w:rPr>
-                          <w:rFonts w:ascii="Calibri Light" w:hAnsi="Calibri Light" w:cs="Calibri Light"/>
+                          <w:rFonts w:ascii="Calibri" w:eastAsia="Open Sans Semibold" w:hAnsi="Calibri" w:cs="Calibri"/>
                           <w:sz w:val="18"/>
                           <w:szCs w:val="18"/>
                         </w:rPr>
                       </w:pPr>
                       <w:r>
                         <w:rPr>
-                          <w:rFonts w:ascii="Calibri Light" w:hAnsi="Calibri Light" w:cs="Calibri Light"/>
-                          <w:sz w:val="18"/>
-                          <w:szCs w:val="18"/>
-                        </w:rPr>
-                        <w:t xml:space="preserve">Cooking skills in pizza, </w:t>
-                      </w:r>
-                      <w:r>
-                        <w:rPr>
-                          <w:rFonts w:ascii="Calibri Light" w:hAnsi="Calibri Light" w:cs="Calibri Light"/>
-                          <w:sz w:val="18"/>
-                          <w:szCs w:val="18"/>
-                        </w:rPr>
-                        <w:t>pasta,</w:t>
-                      </w:r>
-                      <w:r>
-                        <w:rPr>
-                          <w:rFonts w:ascii="Calibri Light" w:hAnsi="Calibri Light" w:cs="Calibri Light"/>
-                          <w:sz w:val="18"/>
-                          <w:szCs w:val="18"/>
-                        </w:rPr>
-                        <w:t xml:space="preserve"> and salads.</w:t>
+                          <w:rFonts w:ascii="Calibri" w:eastAsia="Open Sans Semibold" w:hAnsi="Calibri" w:cs="Calibri"/>
+                          <w:sz w:val="18"/>
+                          <w:szCs w:val="18"/>
+                        </w:rPr>
+                        <w:t xml:space="preserve">Handling problems should they occur (returned orders, refunds, technical issues with the machines etc) </w:t>
                       </w:r>
                     </w:p>
                     <w:p>
                       <w:pPr>
                         <w:pStyle w:val="HeaderFooter"/>
-                        <w:numPr>
-                          <w:ilvl w:val="0"/>
-                          <w:numId w:val="1"/>
-                        </w:numPr>
-                        <w:spacing w:after="240"/>
-                        <w:rPr>
-                          <w:rFonts w:ascii="Calibri Light" w:hAnsi="Calibri Light" w:cs="Calibri Light"/>
-                          <w:sz w:val="18"/>
-                          <w:szCs w:val="18"/>
-                        </w:rPr>
-                      </w:pPr>
-                      <w:r>
-                        <w:rPr>
-                          <w:rFonts w:ascii="Calibri Light" w:hAnsi="Calibri Light" w:cs="Calibri Light"/>
-                          <w:sz w:val="18"/>
-                          <w:szCs w:val="18"/>
-                        </w:rPr>
-                        <w:t>Excellent customer service.</w:t>
-                      </w:r>
-                    </w:p>
-                    <w:p>
-                      <w:pPr>
-                        <w:pStyle w:val="HeaderFooter"/>
-                        <w:numPr>
-                          <w:ilvl w:val="0"/>
-                          <w:numId w:val="1"/>
-                        </w:numPr>
+                        <w:tabs>
+                          <w:tab w:val="left" w:pos="249"/>
+                        </w:tabs>
                         <w:spacing w:after="240"/>
                         <w:rPr>
                           <w:rFonts w:ascii="Calibri Light" w:hAnsi="Calibri Light" w:cs="Calibri Light"/>
@@ -6153,8 +6381,11 @@
                                 <w:rFonts w:ascii="Calibri Light" w:hAnsi="Calibri Light" w:cs="Calibri Light"/>
                                 <w:sz w:val="20"/>
                                 <w:szCs w:val="20"/>
+                                <w:lang w:val="en-US"/>
                               </w:rPr>
                             </w:pPr>
+                            <w:bookmarkStart w:id="12" w:name="_Hlk121314234"/>
+                            <w:bookmarkStart w:id="13" w:name="_Hlk121314235"/>
                             <w:r>
                               <w:rPr>
                                 <w:rFonts w:ascii="Calibri Light" w:hAnsi="Calibri Light" w:cs="Calibri Light"/>
@@ -6198,7 +6429,7 @@
                                 <w:szCs w:val="20"/>
                                 <w:lang w:val="en-US"/>
                               </w:rPr>
-                              <w:t>hung_tay82@yahoo.com</w:t>
+                              <w:t>hungtay82@gmail.com</w:t>
                             </w:r>
                             <w:r>
                               <w:rPr>
@@ -6209,6 +6440,29 @@
                               </w:rPr>
                               <w:t xml:space="preserve">| </w:t>
                             </w:r>
+                            <w:hyperlink r:id="rId11" w:history="1">
+                              <w:r>
+                                <w:rPr>
+                                  <w:rStyle w:val="Hyperlink"/>
+                                  <w:rFonts w:ascii="Calibri Light" w:hAnsi="Calibri Light" w:cs="Calibri Light"/>
+                                  <w:color w:val="0070C0"/>
+                                  <w:sz w:val="20"/>
+                                  <w:szCs w:val="20"/>
+                                  <w:lang w:val="en-US"/>
+                                </w:rPr>
+                                <w:t>https://www.linkedin.com/in/hung-tuan-pham-733a7186/</w:t>
+                              </w:r>
+                            </w:hyperlink>
+                            <w:r>
+                              <w:rPr>
+                                <w:rFonts w:ascii="Calibri Light" w:hAnsi="Calibri Light" w:cs="Calibri Light"/>
+                                <w:color w:val="0070C0"/>
+                                <w:sz w:val="20"/>
+                                <w:szCs w:val="20"/>
+                                <w:lang w:val="en-US"/>
+                              </w:rPr>
+                              <w:t xml:space="preserve"> </w:t>
+                            </w:r>
                             <w:r>
                               <w:rPr>
                                 <w:rFonts w:ascii="Calibri Light" w:hAnsi="Calibri Light" w:cs="Calibri Light"/>
@@ -6216,8 +6470,22 @@
                                 <w:szCs w:val="20"/>
                                 <w:lang w:val="en-US"/>
                               </w:rPr>
-                              <w:t xml:space="preserve">https://www.linkedin.com/in/hung-tuan-pham-733a7186/ </w:t>
-                            </w:r>
+                              <w:t xml:space="preserve">| </w:t>
+                            </w:r>
+                          </w:p>
+                          <w:p>
+                            <w:pPr>
+                              <w:pStyle w:val="Body"/>
+                              <w:tabs>
+                                <w:tab w:val="left" w:pos="1134"/>
+                              </w:tabs>
+                              <w:jc w:val="center"/>
+                              <w:rPr>
+                                <w:rFonts w:ascii="Calibri Light" w:hAnsi="Calibri Light" w:cs="Calibri Light"/>
+                                <w:sz w:val="20"/>
+                                <w:szCs w:val="20"/>
+                              </w:rPr>
+                            </w:pPr>
                             <w:r>
                               <w:rPr>
                                 <w:rFonts w:ascii="Calibri Light" w:hAnsi="Calibri Light" w:cs="Calibri Light"/>
@@ -6225,9 +6493,21 @@
                                 <w:szCs w:val="20"/>
                                 <w:lang w:val="en-US"/>
                               </w:rPr>
-                              <w:t xml:space="preserve">| </w:t>
-                            </w:r>
-                            <w:proofErr w:type="spellStart"/>
+                              <w:t xml:space="preserve">My Portfolio link: </w:t>
+                            </w:r>
+                            <w:hyperlink r:id="rId12" w:history="1">
+                              <w:r>
+                                <w:rPr>
+                                  <w:rStyle w:val="Hyperlink"/>
+                                  <w:rFonts w:ascii="Calibri Light" w:hAnsi="Calibri Light" w:cs="Calibri Light"/>
+                                  <w:color w:val="0070C0"/>
+                                  <w:sz w:val="20"/>
+                                  <w:szCs w:val="20"/>
+                                  <w:lang w:val="en-US"/>
+                                </w:rPr>
+                                <w:t>https://iridescent-mandazi-5c02fe.netlify.app/</w:t>
+                              </w:r>
+                            </w:hyperlink>
                             <w:r>
                               <w:rPr>
                                 <w:rFonts w:ascii="Calibri Light" w:hAnsi="Calibri Light" w:cs="Calibri Light"/>
@@ -6235,19 +6515,11 @@
                                 <w:szCs w:val="20"/>
                                 <w:lang w:val="en-US"/>
                               </w:rPr>
-                              <w:t>github</w:t>
-                            </w:r>
-                            <w:proofErr w:type="spellEnd"/>
-                            <w:r>
-                              <w:rPr>
-                                <w:rFonts w:ascii="Calibri Light" w:hAnsi="Calibri Light" w:cs="Calibri Light"/>
-                                <w:sz w:val="20"/>
-                                <w:szCs w:val="20"/>
-                                <w:lang w:val="en-US"/>
-                              </w:rPr>
-                              <w:t xml:space="preserve"> portfolio link | Permanent Resident</w:t>
+                              <w:t>| Permanent Resident</w:t>
                             </w:r>
                           </w:p>
+                          <w:bookmarkEnd w:id="12"/>
+                          <w:bookmarkEnd w:id="13"/>
                           <w:p>
                             <w:pPr>
                               <w:pStyle w:val="Body"/>
@@ -6293,8 +6565,11 @@
                           <w:rFonts w:ascii="Calibri Light" w:hAnsi="Calibri Light" w:cs="Calibri Light"/>
                           <w:sz w:val="20"/>
                           <w:szCs w:val="20"/>
+                          <w:lang w:val="en-US"/>
                         </w:rPr>
                       </w:pPr>
+                      <w:bookmarkStart w:id="14" w:name="_Hlk121314234"/>
+                      <w:bookmarkStart w:id="15" w:name="_Hlk121314235"/>
                       <w:r>
                         <w:rPr>
                           <w:rFonts w:ascii="Calibri Light" w:hAnsi="Calibri Light" w:cs="Calibri Light"/>
@@ -6338,7 +6613,7 @@
                           <w:szCs w:val="20"/>
                           <w:lang w:val="en-US"/>
                         </w:rPr>
-                        <w:t>hung_tay82@yahoo.com</w:t>
+                        <w:t>hungtay82@gmail.com</w:t>
                       </w:r>
                       <w:r>
                         <w:rPr>
@@ -6349,6 +6624,29 @@
                         </w:rPr>
                         <w:t xml:space="preserve">| </w:t>
                       </w:r>
+                      <w:hyperlink r:id="rId13" w:history="1">
+                        <w:r>
+                          <w:rPr>
+                            <w:rStyle w:val="Hyperlink"/>
+                            <w:rFonts w:ascii="Calibri Light" w:hAnsi="Calibri Light" w:cs="Calibri Light"/>
+                            <w:color w:val="0070C0"/>
+                            <w:sz w:val="20"/>
+                            <w:szCs w:val="20"/>
+                            <w:lang w:val="en-US"/>
+                          </w:rPr>
+                          <w:t>https://www.linkedin.com/in/hung-tuan-pham-733a7186/</w:t>
+                        </w:r>
+                      </w:hyperlink>
+                      <w:r>
+                        <w:rPr>
+                          <w:rFonts w:ascii="Calibri Light" w:hAnsi="Calibri Light" w:cs="Calibri Light"/>
+                          <w:color w:val="0070C0"/>
+                          <w:sz w:val="20"/>
+                          <w:szCs w:val="20"/>
+                          <w:lang w:val="en-US"/>
+                        </w:rPr>
+                        <w:t xml:space="preserve"> </w:t>
+                      </w:r>
                       <w:r>
                         <w:rPr>
                           <w:rFonts w:ascii="Calibri Light" w:hAnsi="Calibri Light" w:cs="Calibri Light"/>
@@ -6356,8 +6654,22 @@
                           <w:szCs w:val="20"/>
                           <w:lang w:val="en-US"/>
                         </w:rPr>
-                        <w:t xml:space="preserve">https://www.linkedin.com/in/hung-tuan-pham-733a7186/ </w:t>
-                      </w:r>
+                        <w:t xml:space="preserve">| </w:t>
+                      </w:r>
+                    </w:p>
+                    <w:p>
+                      <w:pPr>
+                        <w:pStyle w:val="Body"/>
+                        <w:tabs>
+                          <w:tab w:val="left" w:pos="1134"/>
+                        </w:tabs>
+                        <w:jc w:val="center"/>
+                        <w:rPr>
+                          <w:rFonts w:ascii="Calibri Light" w:hAnsi="Calibri Light" w:cs="Calibri Light"/>
+                          <w:sz w:val="20"/>
+                          <w:szCs w:val="20"/>
+                        </w:rPr>
+                      </w:pPr>
                       <w:r>
                         <w:rPr>
                           <w:rFonts w:ascii="Calibri Light" w:hAnsi="Calibri Light" w:cs="Calibri Light"/>
@@ -6365,9 +6677,21 @@
                           <w:szCs w:val="20"/>
                           <w:lang w:val="en-US"/>
                         </w:rPr>
-                        <w:t xml:space="preserve">| </w:t>
-                      </w:r>
-                      <w:proofErr w:type="spellStart"/>
+                        <w:t xml:space="preserve">My Portfolio link: </w:t>
+                      </w:r>
+                      <w:hyperlink r:id="rId14" w:history="1">
+                        <w:r>
+                          <w:rPr>
+                            <w:rStyle w:val="Hyperlink"/>
+                            <w:rFonts w:ascii="Calibri Light" w:hAnsi="Calibri Light" w:cs="Calibri Light"/>
+                            <w:color w:val="0070C0"/>
+                            <w:sz w:val="20"/>
+                            <w:szCs w:val="20"/>
+                            <w:lang w:val="en-US"/>
+                          </w:rPr>
+                          <w:t>https://iridescent-mandazi-5c02fe.netlify.app/</w:t>
+                        </w:r>
+                      </w:hyperlink>
                       <w:r>
                         <w:rPr>
                           <w:rFonts w:ascii="Calibri Light" w:hAnsi="Calibri Light" w:cs="Calibri Light"/>
@@ -6375,19 +6699,11 @@
                           <w:szCs w:val="20"/>
                           <w:lang w:val="en-US"/>
                         </w:rPr>
-                        <w:t>github</w:t>
-                      </w:r>
-                      <w:proofErr w:type="spellEnd"/>
-                      <w:r>
-                        <w:rPr>
-                          <w:rFonts w:ascii="Calibri Light" w:hAnsi="Calibri Light" w:cs="Calibri Light"/>
-                          <w:sz w:val="20"/>
-                          <w:szCs w:val="20"/>
-                          <w:lang w:val="en-US"/>
-                        </w:rPr>
-                        <w:t xml:space="preserve"> portfolio link | Permanent Resident</w:t>
+                        <w:t>| Permanent Resident</w:t>
                       </w:r>
                     </w:p>
+                    <w:bookmarkEnd w:id="14"/>
+                    <w:bookmarkEnd w:id="15"/>
                     <w:p>
                       <w:pPr>
                         <w:pStyle w:val="Body"/>
@@ -7859,6 +8175,25 @@
                         <w:txbxContent>
                           <w:p>
                             <w:pPr>
+                              <w:jc w:val="center"/>
+                            </w:pPr>
+                            <w:r>
+                              <w:rPr>
+                                <w:rFonts w:ascii="Calibri" w:hAnsi="Calibri" w:cs="Calibri"/>
+                                <w:color w:val="00B0F0"/>
+                                <w:u w:color="FFFFFF"/>
+                                <w:lang w:eastAsia="en-GB"/>
+                                <w14:textOutline w14:w="0" w14:cap="flat" w14:cmpd="sng" w14:algn="ctr">
+                                  <w14:noFill/>
+                                  <w14:prstDash w14:val="solid"/>
+                                  <w14:bevel/>
+                                </w14:textOutline>
+                              </w:rPr>
+                              <w:t>Emerging Web Developer</w:t>
+                            </w:r>
+                          </w:p>
+                          <w:p>
+                            <w:pPr>
                               <w:pStyle w:val="Body"/>
                               <w:tabs>
                                 <w:tab w:val="left" w:pos="1134"/>
@@ -7869,17 +8204,6 @@
                                 <w:color w:val="00B0F0"/>
                               </w:rPr>
                             </w:pPr>
-                            <w:r>
-                              <w:rPr>
-                                <w:rFonts w:ascii="Calibri" w:hAnsi="Calibri" w:cs="Calibri"/>
-                                <w:color w:val="00B0F0"/>
-                                <w:sz w:val="24"/>
-                                <w:szCs w:val="24"/>
-                                <w:u w:color="FFFFFF"/>
-                                <w:lang w:val="en-US"/>
-                              </w:rPr>
-                              <w:t>Volunteer Tutor</w:t>
-                            </w:r>
                           </w:p>
                         </w:txbxContent>
                       </wps:txbx>
@@ -7900,6 +8224,25 @@
                   <w:txbxContent>
                     <w:p>
                       <w:pPr>
+                        <w:jc w:val="center"/>
+                      </w:pPr>
+                      <w:r>
+                        <w:rPr>
+                          <w:rFonts w:ascii="Calibri" w:hAnsi="Calibri" w:cs="Calibri"/>
+                          <w:color w:val="00B0F0"/>
+                          <w:u w:color="FFFFFF"/>
+                          <w:lang w:eastAsia="en-GB"/>
+                          <w14:textOutline w14:w="0" w14:cap="flat" w14:cmpd="sng" w14:algn="ctr">
+                            <w14:noFill/>
+                            <w14:prstDash w14:val="solid"/>
+                            <w14:bevel/>
+                          </w14:textOutline>
+                        </w:rPr>
+                        <w:t>Emerging Web Developer</w:t>
+                      </w:r>
+                    </w:p>
+                    <w:p>
+                      <w:pPr>
                         <w:pStyle w:val="Body"/>
                         <w:tabs>
                           <w:tab w:val="left" w:pos="1134"/>
@@ -7910,17 +8253,6 @@
                           <w:color w:val="00B0F0"/>
                         </w:rPr>
                       </w:pPr>
-                      <w:r>
-                        <w:rPr>
-                          <w:rFonts w:ascii="Calibri" w:hAnsi="Calibri" w:cs="Calibri"/>
-                          <w:color w:val="00B0F0"/>
-                          <w:sz w:val="24"/>
-                          <w:szCs w:val="24"/>
-                          <w:u w:color="FFFFFF"/>
-                          <w:lang w:val="en-US"/>
-                        </w:rPr>
-                        <w:t>Volunteer Tutor</w:t>
-                      </w:r>
                     </w:p>
                   </w:txbxContent>
                 </v:textbox>
@@ -8432,7 +8764,7 @@
       </w:r>
     </w:p>
     <w:sectPr>
-      <w:headerReference w:type="default" r:id="rId7"/>
+      <w:headerReference w:type="default" r:id="rId15"/>
       <w:pgSz w:w="11920" w:h="16840"/>
       <w:pgMar w:top="0" w:right="24" w:bottom="0" w:left="0" w:header="720" w:footer="720" w:gutter="0"/>
       <w:cols w:space="720"/>
@@ -9352,7 +9684,7 @@
   <w:abstractNum w:abstractNumId="3" w15:restartNumberingAfterBreak="0">
     <w:nsid w:val="0FE152F6"/>
     <w:multiLevelType w:val="hybridMultilevel"/>
-    <w:tmpl w:val="FD288530"/>
+    <w:tmpl w:val="2196E30C"/>
     <w:lvl w:ilvl="0" w:tplc="20720EA2">
       <w:start w:val="1"/>
       <w:numFmt w:val="bullet"/>
@@ -14041,6 +14373,30 @@
       <w:sz w:val="24"/>
       <w:szCs w:val="24"/>
       <w:lang w:val="en-US" w:eastAsia="en-US"/>
+    </w:rPr>
+  </w:style>
+  <w:style w:type="character" w:styleId="UnresolvedMention">
+    <w:name w:val="Unresolved Mention"/>
+    <w:basedOn w:val="DefaultParagraphFont"/>
+    <w:uiPriority w:val="99"/>
+    <w:semiHidden/>
+    <w:unhideWhenUsed/>
+    <w:rsid w:val="00425D01"/>
+    <w:rPr>
+      <w:color w:val="605E5C"/>
+      <w:shd w:val="clear" w:color="auto" w:fill="E1DFDD"/>
+    </w:rPr>
+  </w:style>
+  <w:style w:type="character" w:styleId="FollowedHyperlink">
+    <w:name w:val="FollowedHyperlink"/>
+    <w:basedOn w:val="DefaultParagraphFont"/>
+    <w:uiPriority w:val="99"/>
+    <w:semiHidden/>
+    <w:unhideWhenUsed/>
+    <w:rsid w:val="00425D01"/>
+    <w:rPr>
+      <w:color w:val="FF00FF" w:themeColor="followedHyperlink"/>
+      <w:u w:val="single"/>
     </w:rPr>
   </w:style>
 </w:styles>
